--- a/safety.docx
+++ b/safety.docx
@@ -1,41 +1,45 @@
 
 <file path=word/document.xml><?xml version="1.0" encoding="utf-8"?>
-<w:document xmlns:mc="http://schemas.openxmlformats.org/markup-compatibility/2006" xmlns:o="urn:schemas-microsoft-com:office:office" xmlns:r="http://schemas.openxmlformats.org/officeDocument/2006/relationships" xmlns:m="http://schemas.openxmlformats.org/officeDocument/2006/math" xmlns:v="urn:schemas-microsoft-com:vml" xmlns:wp="http://schemas.openxmlformats.org/drawingml/2006/wordprocessingDrawing" xmlns:w10="urn:schemas-microsoft-com:office:word" xmlns:w="http://schemas.openxmlformats.org/wordprocessingml/2006/main" xmlns:wne="http://schemas.microsoft.com/office/word/2006/wordml" xmlns:sl="http://schemas.openxmlformats.org/schemaLibrary/2006/main" xmlns:a="http://schemas.openxmlformats.org/drawingml/2006/main" xmlns:pic="http://schemas.openxmlformats.org/drawingml/2006/picture" xmlns:c="http://schemas.openxmlformats.org/drawingml/2006/chart" xmlns:lc="http://schemas.openxmlformats.org/drawingml/2006/lockedCanvas" xmlns:dgm="http://schemas.openxmlformats.org/drawingml/2006/diagram" xmlns:wps="http://schemas.microsoft.com/office/word/2010/wordprocessingShape" xmlns:wpg="http://schemas.microsoft.com/office/word/2010/wordprocessingGroup" xmlns:w14="http://schemas.microsoft.com/office/word/2010/wordml" xmlns:w15="http://schemas.microsoft.com/office/word/2012/wordml" xmlns:w16="http://schemas.microsoft.com/office/word/2018/wordml" xmlns:w16cex="http://schemas.microsoft.com/office/word/2018/wordml/cex" xmlns:w16cid="http://schemas.microsoft.com/office/word/2016/wordml/cid" xmlns="http://schemas.microsoft.com/office/tasks/2019/documenttasks" xmlns:cr="http://schemas.microsoft.com/office/comments/2020/reactions">
+<w:document xmlns:wpc="http://schemas.microsoft.com/office/word/2010/wordprocessingCanvas" xmlns:cx="http://schemas.microsoft.com/office/drawing/2014/chartex" xmlns:cx1="http://schemas.microsoft.com/office/drawing/2015/9/8/chartex" xmlns:cx2="http://schemas.microsoft.com/office/drawing/2015/10/21/chartex" xmlns:cx3="http://schemas.microsoft.com/office/drawing/2016/5/9/chartex" xmlns:cx4="http://schemas.microsoft.com/office/drawing/2016/5/10/chartex" xmlns:cx5="http://schemas.microsoft.com/office/drawing/2016/5/11/chartex" xmlns:cx6="http://schemas.microsoft.com/office/drawing/2016/5/12/chartex" xmlns:cx7="http://schemas.microsoft.com/office/drawing/2016/5/13/chartex" xmlns:cx8="http://schemas.microsoft.com/office/drawing/2016/5/14/chartex" xmlns:mc="http://schemas.openxmlformats.org/markup-compatibility/2006" xmlns:aink="http://schemas.microsoft.com/office/drawing/2016/ink" xmlns:am3d="http://schemas.microsoft.com/office/drawing/2017/model3d" xmlns:o="urn:schemas-microsoft-com:office:office" xmlns:oel="http://schemas.microsoft.com/office/2019/extlst" xmlns:r="http://schemas.openxmlformats.org/officeDocument/2006/relationships" xmlns:m="http://schemas.openxmlformats.org/officeDocument/2006/math" xmlns:v="urn:schemas-microsoft-com:vml" xmlns:wp14="http://schemas.microsoft.com/office/word/2010/wordprocessingDrawing" xmlns:wp="http://schemas.openxmlformats.org/drawingml/2006/wordprocessingDrawing" xmlns:w10="urn:schemas-microsoft-com:office:word" xmlns:w="http://schemas.openxmlformats.org/wordprocessingml/2006/main" xmlns:w14="http://schemas.microsoft.com/office/word/2010/wordml" xmlns:w15="http://schemas.microsoft.com/office/word/2012/wordml" xmlns:w16cex="http://schemas.microsoft.com/office/word/2018/wordml/cex" xmlns:w16cid="http://schemas.microsoft.com/office/word/2016/wordml/cid" xmlns:w16="http://schemas.microsoft.com/office/word/2018/wordml" xmlns:w16du="http://schemas.microsoft.com/office/word/2023/wordml/word16du" xmlns:w16sdtdh="http://schemas.microsoft.com/office/word/2020/wordml/sdtdatahash" xmlns:w16sdtfl="http://schemas.microsoft.com/office/word/2024/wordml/sdtformatlock" xmlns:w16se="http://schemas.microsoft.com/office/word/2015/wordml/symex" xmlns:wpg="http://schemas.microsoft.com/office/word/2010/wordprocessingGroup" xmlns:wpi="http://schemas.microsoft.com/office/word/2010/wordprocessingInk" xmlns:wne="http://schemas.microsoft.com/office/word/2006/wordml" xmlns:wps="http://schemas.microsoft.com/office/word/2010/wordprocessingShape" mc:Ignorable="w14 w15 w16se w16cid w16 w16cex w16sdtdh w16sdtfl w16du wp14">
   <w:background w:color="FFFFFF"/>
   <w:body>
     <w:p>
       <w:pPr>
-        <w:rPr/>
-      </w:pPr>
-      <w:r>
-        <w:rPr>
-          <w:rtl w:val="0"/>
-        </w:rPr>
-      </w:r>
-      <w:r>
+        <w:rPr>
+          <w:sz w:val="16"/>
+          <w:szCs w:val="16"/>
+        </w:rPr>
+      </w:pPr>
+      <w:r>
+        <w:rPr>
+          <w:noProof/>
+          <w:sz w:val="16"/>
+          <w:szCs w:val="16"/>
+        </w:rPr>
         <w:drawing>
-          <wp:anchor allowOverlap="1" behindDoc="1" distB="114300" distT="114300" distL="114300" distR="114300" hidden="0" layoutInCell="1" locked="0" relativeHeight="0" simplePos="0">
+          <wp:anchor distT="114300" distB="114300" distL="114300" distR="114300" simplePos="0" relativeHeight="251658240" behindDoc="1" locked="0" layoutInCell="1" hidden="0" allowOverlap="1" wp14:anchorId="6AD3F083" wp14:editId="6FF4E4FE">
             <wp:simplePos x="0" y="0"/>
-            <wp:positionH relativeFrom="column">
-              <wp:posOffset>4752975</wp:posOffset>
+            <wp:positionH relativeFrom="margin">
+              <wp:align>right</wp:align>
             </wp:positionH>
             <wp:positionV relativeFrom="paragraph">
-              <wp:posOffset>276225</wp:posOffset>
+              <wp:posOffset>-295275</wp:posOffset>
             </wp:positionV>
             <wp:extent cx="2100263" cy="1468145"/>
-            <wp:effectExtent b="0" l="0" r="0" t="0"/>
+            <wp:effectExtent l="0" t="0" r="0" b="0"/>
             <wp:wrapNone/>
             <wp:docPr id="2" name="image2.png"/>
-            <a:graphic>
+            <wp:cNvGraphicFramePr/>
+            <a:graphic xmlns:a="http://schemas.openxmlformats.org/drawingml/2006/main">
               <a:graphicData uri="http://schemas.openxmlformats.org/drawingml/2006/picture">
-                <pic:pic>
+                <pic:pic xmlns:pic="http://schemas.openxmlformats.org/drawingml/2006/picture">
                   <pic:nvPicPr>
                     <pic:cNvPr id="0" name="image2.png"/>
                     <pic:cNvPicPr preferRelativeResize="0"/>
                   </pic:nvPicPr>
                   <pic:blipFill>
-                    <a:blip r:embed="rId6"/>
-                    <a:srcRect b="0" l="0" r="0" t="0"/>
+                    <a:blip r:embed="rId5"/>
+                    <a:srcRect/>
                     <a:stretch>
                       <a:fillRect/>
                     </a:stretch>
@@ -45,7 +49,9 @@
                       <a:off x="0" y="0"/>
                       <a:ext cx="2100263" cy="1468145"/>
                     </a:xfrm>
-                    <a:prstGeom prst="rect"/>
+                    <a:prstGeom prst="rect">
+                      <a:avLst/>
+                    </a:prstGeom>
                     <a:ln/>
                   </pic:spPr>
                 </pic:pic>
@@ -58,241 +64,226 @@
     <w:p>
       <w:pPr>
         <w:rPr>
-          <w:b w:val="1"/>
-          <w:sz w:val="32"/>
-          <w:szCs w:val="32"/>
-        </w:rPr>
-      </w:pPr>
-      <w:r>
-        <w:rPr>
-          <w:b w:val="1"/>
-          <w:sz w:val="32"/>
-          <w:szCs w:val="32"/>
-          <w:rtl w:val="0"/>
-        </w:rPr>
-        <w:t xml:space="preserve">Regulatory Compliance and Safety Information</w:t>
+          <w:b/>
+        </w:rPr>
+      </w:pPr>
+      <w:r>
+        <w:rPr>
+          <w:b/>
+        </w:rPr>
+        <w:t>Regulatory Compliance and Safety Information</w:t>
       </w:r>
     </w:p>
     <w:p>
       <w:pPr>
         <w:rPr>
-          <w:b w:val="1"/>
-          <w:sz w:val="32"/>
-          <w:szCs w:val="32"/>
-        </w:rPr>
-      </w:pPr>
-      <w:r>
-        <w:rPr>
-          <w:rtl w:val="0"/>
-        </w:rPr>
-      </w:r>
+          <w:b/>
+        </w:rPr>
+      </w:pPr>
     </w:p>
     <w:p>
       <w:pPr>
-        <w:rPr/>
-      </w:pPr>
-      <w:r>
-        <w:rPr>
-          <w:rtl w:val="0"/>
-        </w:rPr>
+        <w:rPr>
+          <w:b/>
+          <w:sz w:val="20"/>
+          <w:szCs w:val="20"/>
+        </w:rPr>
+      </w:pPr>
+      <w:r>
+        <w:rPr>
+          <w:b/>
+          <w:sz w:val="20"/>
+          <w:szCs w:val="20"/>
+        </w:rPr>
+        <w:t>Haasoscope Pro and Haasoscope Pro-be</w:t>
       </w:r>
     </w:p>
     <w:p>
       <w:pPr>
         <w:rPr>
-          <w:b w:val="1"/>
+          <w:b/>
+          <w:sz w:val="20"/>
+          <w:szCs w:val="20"/>
+        </w:rPr>
+      </w:pPr>
+    </w:p>
+    <w:p>
+      <w:pPr>
+        <w:rPr>
+          <w:b/>
           <w:sz w:val="28"/>
           <w:szCs w:val="28"/>
         </w:rPr>
       </w:pPr>
       <w:r>
         <w:rPr>
-          <w:b w:val="1"/>
+          <w:b/>
           <w:sz w:val="28"/>
           <w:szCs w:val="28"/>
-          <w:rtl w:val="0"/>
-        </w:rPr>
-        <w:t xml:space="preserve">Haasoscope Pro and Haasoscope Pro-be</w:t>
+        </w:rPr>
+        <w:t>IMPORTANT: PLEASE RETAIN THIS INFORMATION FOR FUTURE REFERENCE</w:t>
       </w:r>
     </w:p>
     <w:p>
       <w:pPr>
-        <w:rPr/>
-      </w:pPr>
-      <w:r>
-        <w:rPr>
-          <w:rtl w:val="0"/>
-        </w:rPr>
-      </w:r>
+        <w:rPr>
+          <w:sz w:val="16"/>
+          <w:szCs w:val="16"/>
+        </w:rPr>
+      </w:pPr>
     </w:p>
     <w:p>
       <w:pPr>
         <w:rPr>
-          <w:b w:val="1"/>
-          <w:sz w:val="46"/>
-          <w:szCs w:val="46"/>
-        </w:rPr>
-      </w:pPr>
-      <w:r>
-        <w:rPr>
-          <w:rtl w:val="0"/>
-        </w:rPr>
+          <w:b/>
+          <w:sz w:val="18"/>
+          <w:szCs w:val="18"/>
+        </w:rPr>
+      </w:pPr>
+      <w:r>
+        <w:rPr>
+          <w:b/>
+          <w:sz w:val="18"/>
+          <w:szCs w:val="18"/>
+        </w:rPr>
+        <w:t>Getting Started</w:t>
       </w:r>
     </w:p>
     <w:p>
       <w:pPr>
         <w:rPr>
-          <w:b w:val="1"/>
-          <w:sz w:val="46"/>
-          <w:szCs w:val="46"/>
-        </w:rPr>
-      </w:pPr>
-      <w:r>
-        <w:rPr>
-          <w:b w:val="1"/>
-          <w:sz w:val="46"/>
-          <w:szCs w:val="46"/>
-          <w:rtl w:val="0"/>
-        </w:rPr>
-        <w:t xml:space="preserve">IMPORTANT: PLEASE RETAIN THIS INFORMATION FOR FUTURE REFERENCE</w:t>
-      </w:r>
+          <w:sz w:val="16"/>
+          <w:szCs w:val="16"/>
+        </w:rPr>
+      </w:pPr>
     </w:p>
     <w:p>
       <w:pPr>
-        <w:rPr/>
-      </w:pPr>
-      <w:r>
-        <w:rPr>
-          <w:rtl w:val="0"/>
-        </w:rPr>
+        <w:rPr>
+          <w:sz w:val="16"/>
+          <w:szCs w:val="16"/>
+        </w:rPr>
+      </w:pPr>
+      <w:r>
+        <w:rPr>
+          <w:sz w:val="16"/>
+          <w:szCs w:val="16"/>
+        </w:rPr>
+        <w:t xml:space="preserve">For full set up and installation instructions please visit: </w:t>
+      </w:r>
+      <w:hyperlink r:id="rId6">
+        <w:r>
+          <w:rPr>
+            <w:color w:val="1155CC"/>
+            <w:sz w:val="16"/>
+            <w:szCs w:val="16"/>
+            <w:u w:val="single"/>
+          </w:rPr>
+          <w:t>github.com/</w:t>
+        </w:r>
+        <w:proofErr w:type="spellStart"/>
+        <w:r>
+          <w:rPr>
+            <w:color w:val="1155CC"/>
+            <w:sz w:val="16"/>
+            <w:szCs w:val="16"/>
+            <w:u w:val="single"/>
+          </w:rPr>
+          <w:t>drandyhaas</w:t>
+        </w:r>
+        <w:proofErr w:type="spellEnd"/>
+        <w:r>
+          <w:rPr>
+            <w:color w:val="1155CC"/>
+            <w:sz w:val="16"/>
+            <w:szCs w:val="16"/>
+            <w:u w:val="single"/>
+          </w:rPr>
+          <w:t>/</w:t>
+        </w:r>
+        <w:proofErr w:type="spellStart"/>
+        <w:r>
+          <w:rPr>
+            <w:color w:val="1155CC"/>
+            <w:sz w:val="16"/>
+            <w:szCs w:val="16"/>
+            <w:u w:val="single"/>
+          </w:rPr>
+          <w:t>HaasoscopePro</w:t>
+        </w:r>
+        <w:proofErr w:type="spellEnd"/>
+      </w:hyperlink>
+      <w:r>
+        <w:rPr>
+          <w:sz w:val="16"/>
+          <w:szCs w:val="16"/>
+        </w:rPr>
+        <w:t xml:space="preserve"> </w:t>
       </w:r>
     </w:p>
     <w:p>
       <w:pPr>
         <w:rPr>
-          <w:b w:val="1"/>
-          <w:sz w:val="24"/>
-          <w:szCs w:val="24"/>
-        </w:rPr>
-      </w:pPr>
-      <w:r>
-        <w:rPr>
-          <w:b w:val="1"/>
-          <w:sz w:val="24"/>
-          <w:szCs w:val="24"/>
-          <w:rtl w:val="0"/>
-        </w:rPr>
-        <w:t xml:space="preserve">Getting Started</w:t>
-      </w:r>
+          <w:sz w:val="16"/>
+          <w:szCs w:val="16"/>
+        </w:rPr>
+      </w:pPr>
     </w:p>
     <w:p>
       <w:pPr>
-        <w:rPr/>
-      </w:pPr>
-      <w:r>
-        <w:rPr>
-          <w:rtl w:val="0"/>
-        </w:rPr>
+        <w:pBdr>
+          <w:top w:val="nil"/>
+          <w:left w:val="nil"/>
+          <w:bottom w:val="nil"/>
+          <w:right w:val="nil"/>
+          <w:between w:val="nil"/>
+        </w:pBdr>
+        <w:rPr>
+          <w:b/>
+          <w:sz w:val="18"/>
+          <w:szCs w:val="18"/>
+        </w:rPr>
+      </w:pPr>
+      <w:r>
+        <w:rPr>
+          <w:b/>
+          <w:sz w:val="18"/>
+          <w:szCs w:val="18"/>
+        </w:rPr>
+        <w:t>Wa</w:t>
+      </w:r>
+      <w:r>
+        <w:rPr>
+          <w:b/>
+          <w:sz w:val="18"/>
+          <w:szCs w:val="18"/>
+        </w:rPr>
+        <w:t>r</w:t>
+      </w:r>
+      <w:r>
+        <w:rPr>
+          <w:b/>
+          <w:sz w:val="18"/>
+          <w:szCs w:val="18"/>
+        </w:rPr>
+        <w:t>nings</w:t>
       </w:r>
     </w:p>
     <w:p>
       <w:pPr>
-        <w:rPr/>
-      </w:pPr>
-      <w:r>
-        <w:rPr>
-          <w:rtl w:val="0"/>
-        </w:rPr>
-        <w:t xml:space="preserve">For full set up and installation instructions please visit: </w:t>
-      </w:r>
-      <w:hyperlink r:id="rId7">
-        <w:r>
-          <w:rPr>
-            <w:color w:val="1155cc"/>
-            <w:u w:val="single"/>
-            <w:rtl w:val="0"/>
-          </w:rPr>
-          <w:t xml:space="preserve">github.com/drandyhaas/HaasoscopePro</w:t>
-        </w:r>
-      </w:hyperlink>
-      <w:r>
-        <w:rPr>
-          <w:rtl w:val="0"/>
-        </w:rPr>
-        <w:t xml:space="preserve"> </w:t>
-      </w:r>
-    </w:p>
-    <w:p>
-      <w:pPr>
-        <w:rPr/>
-      </w:pPr>
-      <w:r>
-        <w:rPr>
-          <w:rtl w:val="0"/>
-        </w:rPr>
-      </w:r>
-    </w:p>
-    <w:p>
-      <w:pPr>
-        <w:keepNext w:val="0"/>
-        <w:keepLines w:val="0"/>
-        <w:pageBreakBefore w:val="0"/>
-        <w:widowControl w:val="1"/>
         <w:pBdr>
-          <w:top w:space="0" w:sz="0" w:val="nil"/>
-          <w:left w:space="0" w:sz="0" w:val="nil"/>
-          <w:bottom w:space="0" w:sz="0" w:val="nil"/>
-          <w:right w:space="0" w:sz="0" w:val="nil"/>
-          <w:between w:space="0" w:sz="0" w:val="nil"/>
+          <w:top w:val="nil"/>
+          <w:left w:val="nil"/>
+          <w:bottom w:val="nil"/>
+          <w:right w:val="nil"/>
+          <w:between w:val="nil"/>
         </w:pBdr>
-        <w:shd w:fill="auto" w:val="clear"/>
-        <w:spacing w:after="0" w:before="0" w:line="276" w:lineRule="auto"/>
-        <w:ind w:left="0" w:right="0" w:firstLine="0"/>
-        <w:jc w:val="left"/>
-        <w:rPr>
-          <w:b w:val="1"/>
-          <w:sz w:val="24"/>
-          <w:szCs w:val="24"/>
-        </w:rPr>
-      </w:pPr>
-      <w:r>
-        <w:rPr>
-          <w:b w:val="1"/>
-          <w:sz w:val="24"/>
-          <w:szCs w:val="24"/>
-          <w:rtl w:val="0"/>
-        </w:rPr>
-        <w:t xml:space="preserve">Wanings</w:t>
-      </w:r>
-    </w:p>
-    <w:p>
-      <w:pPr>
-        <w:keepNext w:val="0"/>
-        <w:keepLines w:val="0"/>
-        <w:pageBreakBefore w:val="0"/>
-        <w:widowControl w:val="1"/>
-        <w:pBdr>
-          <w:top w:space="0" w:sz="0" w:val="nil"/>
-          <w:left w:space="0" w:sz="0" w:val="nil"/>
-          <w:bottom w:space="0" w:sz="0" w:val="nil"/>
-          <w:right w:space="0" w:sz="0" w:val="nil"/>
-          <w:between w:space="0" w:sz="0" w:val="nil"/>
-        </w:pBdr>
-        <w:shd w:fill="auto" w:val="clear"/>
-        <w:spacing w:after="0" w:before="0" w:line="276" w:lineRule="auto"/>
-        <w:ind w:left="0" w:right="0" w:firstLine="0"/>
-        <w:jc w:val="left"/>
-        <w:rPr>
-          <w:b w:val="1"/>
-          <w:sz w:val="24"/>
-          <w:szCs w:val="24"/>
-        </w:rPr>
-      </w:pPr>
-      <w:r>
-        <w:rPr>
-          <w:rtl w:val="0"/>
-        </w:rPr>
-      </w:r>
+        <w:rPr>
+          <w:b/>
+          <w:sz w:val="18"/>
+          <w:szCs w:val="18"/>
+        </w:rPr>
+      </w:pPr>
     </w:p>
     <w:p>
       <w:pPr>
@@ -300,16 +291,33 @@
           <w:ilvl w:val="0"/>
           <w:numId w:val="4"/>
         </w:numPr>
-        <w:ind w:left="720" w:hanging="360"/>
-        <w:rPr>
-          <w:u w:val="none"/>
-        </w:rPr>
-      </w:pPr>
-      <w:r>
-        <w:rPr>
-          <w:rtl w:val="0"/>
-        </w:rPr>
-        <w:t xml:space="preserve">This product shall only be connected to an external power supply rated at 5V DC for the USB-C connection and a minimum current of 2A, and/or 12V DC for the barrel jack connection and a minimum current of 1A. Any external power supply used with the Haasoscope PRo shall comply with relevant regulations and standards applicable in the country of intended use.</w:t>
+        <w:rPr>
+          <w:sz w:val="16"/>
+          <w:szCs w:val="16"/>
+        </w:rPr>
+      </w:pPr>
+      <w:r>
+        <w:rPr>
+          <w:sz w:val="16"/>
+          <w:szCs w:val="16"/>
+        </w:rPr>
+        <w:t xml:space="preserve">This product shall only be connected to an external power supply rated at 5V DC for the USB-C connection and a minimum current of 2A, and/or 12V DC for the barrel jack connection and a minimum current of 1A. Any external power supply used with the Haasoscope </w:t>
+      </w:r>
+      <w:proofErr w:type="spellStart"/>
+      <w:r>
+        <w:rPr>
+          <w:sz w:val="16"/>
+          <w:szCs w:val="16"/>
+        </w:rPr>
+        <w:t>PRo</w:t>
+      </w:r>
+      <w:proofErr w:type="spellEnd"/>
+      <w:r>
+        <w:rPr>
+          <w:sz w:val="16"/>
+          <w:szCs w:val="16"/>
+        </w:rPr>
+        <w:t xml:space="preserve"> shall comply with relevant regulations and standards applicable in the country of intended use.</w:t>
       </w:r>
     </w:p>
     <w:p>
@@ -318,16 +326,31 @@
           <w:ilvl w:val="0"/>
           <w:numId w:val="14"/>
         </w:numPr>
-        <w:ind w:left="720" w:hanging="360"/>
-        <w:rPr>
-          <w:u w:val="none"/>
-        </w:rPr>
-      </w:pPr>
-      <w:r>
-        <w:rPr>
-          <w:rtl w:val="0"/>
-        </w:rPr>
-        <w:t xml:space="preserve">This product should be operated in a well ventilated environment and the case should not be covered.</w:t>
+        <w:rPr>
+          <w:sz w:val="16"/>
+          <w:szCs w:val="16"/>
+        </w:rPr>
+      </w:pPr>
+      <w:r>
+        <w:rPr>
+          <w:sz w:val="16"/>
+          <w:szCs w:val="16"/>
+        </w:rPr>
+        <w:t xml:space="preserve">This product should be operated in a </w:t>
+      </w:r>
+      <w:r>
+        <w:rPr>
+          <w:sz w:val="16"/>
+          <w:szCs w:val="16"/>
+        </w:rPr>
+        <w:t>well-ventilated</w:t>
+      </w:r>
+      <w:r>
+        <w:rPr>
+          <w:sz w:val="16"/>
+          <w:szCs w:val="16"/>
+        </w:rPr>
+        <w:t xml:space="preserve"> environment and the case should not be covered.</w:t>
       </w:r>
     </w:p>
     <w:p>
@@ -336,16 +359,17 @@
           <w:ilvl w:val="0"/>
           <w:numId w:val="14"/>
         </w:numPr>
-        <w:ind w:left="720" w:hanging="360"/>
-        <w:rPr>
-          <w:u w:val="none"/>
-        </w:rPr>
-      </w:pPr>
-      <w:r>
-        <w:rPr>
-          <w:rtl w:val="0"/>
-        </w:rPr>
-        <w:t xml:space="preserve">This product should be placed on a stable, flat, non-conductive surface in use and should not be contacted by conductive items.</w:t>
+        <w:rPr>
+          <w:sz w:val="16"/>
+          <w:szCs w:val="16"/>
+        </w:rPr>
+      </w:pPr>
+      <w:r>
+        <w:rPr>
+          <w:sz w:val="16"/>
+          <w:szCs w:val="16"/>
+        </w:rPr>
+        <w:t>This product should be placed on a stable, flat, non-conductive surface in use and should not be contacted by conductive items.</w:t>
       </w:r>
     </w:p>
     <w:p>
@@ -354,16 +378,17 @@
           <w:ilvl w:val="0"/>
           <w:numId w:val="17"/>
         </w:numPr>
-        <w:ind w:left="720" w:hanging="360"/>
-        <w:rPr>
-          <w:u w:val="none"/>
-        </w:rPr>
-      </w:pPr>
-      <w:r>
-        <w:rPr>
-          <w:rtl w:val="0"/>
-        </w:rPr>
-        <w:t xml:space="preserve">The connection of unapproved devices to the connectors may affect compliance or result in damage to the unit.</w:t>
+        <w:rPr>
+          <w:sz w:val="16"/>
+          <w:szCs w:val="16"/>
+        </w:rPr>
+      </w:pPr>
+      <w:r>
+        <w:rPr>
+          <w:sz w:val="16"/>
+          <w:szCs w:val="16"/>
+        </w:rPr>
+        <w:t>The connection of unapproved devices to the connectors may affect compliance or result in damage to the unit.</w:t>
       </w:r>
     </w:p>
     <w:p>
@@ -372,16 +397,17 @@
           <w:ilvl w:val="0"/>
           <w:numId w:val="2"/>
         </w:numPr>
-        <w:ind w:left="720" w:hanging="360"/>
-        <w:rPr>
-          <w:u w:val="none"/>
-        </w:rPr>
-      </w:pPr>
-      <w:r>
-        <w:rPr>
-          <w:rtl w:val="0"/>
-        </w:rPr>
-        <w:t xml:space="preserve">All peripherals used with the unit should comply with relevant standards for the country of use and be marked accordingly to ensure that safety and performance requirements are met. These articles include but are not limited to probes, cables, and adapters.</w:t>
+        <w:rPr>
+          <w:sz w:val="16"/>
+          <w:szCs w:val="16"/>
+        </w:rPr>
+      </w:pPr>
+      <w:r>
+        <w:rPr>
+          <w:sz w:val="16"/>
+          <w:szCs w:val="16"/>
+        </w:rPr>
+        <w:t>All peripherals used with the unit should comply with relevant standards for the country of use and be marked accordingly to ensure that safety and performance requirements are met. These articles include but are not limited to probes, cables, and adapters.</w:t>
       </w:r>
     </w:p>
     <w:p>
@@ -390,99 +416,80 @@
           <w:ilvl w:val="0"/>
           <w:numId w:val="18"/>
         </w:numPr>
-        <w:ind w:left="720" w:hanging="360"/>
-        <w:rPr>
-          <w:u w:val="none"/>
-        </w:rPr>
-      </w:pPr>
-      <w:r>
-        <w:rPr>
-          <w:rtl w:val="0"/>
-        </w:rPr>
-        <w:t xml:space="preserve">Where peripherals are connected that do not include the cable or connector, the cable or connector used must offer adequate insulation and operation in order that the requirements of the relevant performance and safety requirements are met.</w:t>
+        <w:rPr>
+          <w:sz w:val="16"/>
+          <w:szCs w:val="16"/>
+        </w:rPr>
+      </w:pPr>
+      <w:r>
+        <w:rPr>
+          <w:sz w:val="16"/>
+          <w:szCs w:val="16"/>
+        </w:rPr>
+        <w:t>Where peripherals are connected that do not include the cable or connector, the cable or connector used must offer adequate insulation and operation in order that the requirements of the relevant performance and safety requirements are met.</w:t>
       </w:r>
     </w:p>
     <w:p>
       <w:pPr>
-        <w:rPr/>
-      </w:pPr>
-      <w:r>
-        <w:rPr>
-          <w:rtl w:val="0"/>
-        </w:rPr>
-      </w:r>
+        <w:rPr>
+          <w:sz w:val="16"/>
+          <w:szCs w:val="16"/>
+        </w:rPr>
+      </w:pPr>
     </w:p>
     <w:p>
       <w:pPr>
-        <w:keepNext w:val="0"/>
-        <w:keepLines w:val="0"/>
-        <w:pageBreakBefore w:val="0"/>
-        <w:widowControl w:val="1"/>
         <w:pBdr>
-          <w:top w:space="0" w:sz="0" w:val="nil"/>
-          <w:left w:space="0" w:sz="0" w:val="nil"/>
-          <w:bottom w:space="0" w:sz="0" w:val="nil"/>
-          <w:right w:space="0" w:sz="0" w:val="nil"/>
-          <w:between w:space="0" w:sz="0" w:val="nil"/>
+          <w:top w:val="nil"/>
+          <w:left w:val="nil"/>
+          <w:bottom w:val="nil"/>
+          <w:right w:val="nil"/>
+          <w:between w:val="nil"/>
         </w:pBdr>
-        <w:shd w:fill="auto" w:val="clear"/>
-        <w:spacing w:after="0" w:before="0" w:line="276" w:lineRule="auto"/>
-        <w:ind w:left="0" w:right="0" w:firstLine="0"/>
-        <w:jc w:val="left"/>
-        <w:rPr>
-          <w:b w:val="1"/>
-          <w:sz w:val="24"/>
-          <w:szCs w:val="24"/>
-        </w:rPr>
-      </w:pPr>
-      <w:r>
-        <w:rPr>
-          <w:b w:val="1"/>
-          <w:sz w:val="24"/>
-          <w:szCs w:val="24"/>
-          <w:rtl w:val="0"/>
-        </w:rPr>
-        <w:t xml:space="preserve">Institutions for safe use</w:t>
+        <w:rPr>
+          <w:b/>
+          <w:sz w:val="18"/>
+          <w:szCs w:val="18"/>
+        </w:rPr>
+      </w:pPr>
+      <w:r>
+        <w:rPr>
+          <w:b/>
+          <w:sz w:val="18"/>
+          <w:szCs w:val="18"/>
+        </w:rPr>
+        <w:t>Institutions for safe use</w:t>
       </w:r>
     </w:p>
     <w:p>
       <w:pPr>
-        <w:keepNext w:val="0"/>
-        <w:keepLines w:val="0"/>
-        <w:pageBreakBefore w:val="0"/>
-        <w:widowControl w:val="1"/>
         <w:pBdr>
-          <w:top w:space="0" w:sz="0" w:val="nil"/>
-          <w:left w:space="0" w:sz="0" w:val="nil"/>
-          <w:bottom w:space="0" w:sz="0" w:val="nil"/>
-          <w:right w:space="0" w:sz="0" w:val="nil"/>
-          <w:between w:space="0" w:sz="0" w:val="nil"/>
+          <w:top w:val="nil"/>
+          <w:left w:val="nil"/>
+          <w:bottom w:val="nil"/>
+          <w:right w:val="nil"/>
+          <w:between w:val="nil"/>
         </w:pBdr>
-        <w:shd w:fill="auto" w:val="clear"/>
-        <w:spacing w:after="0" w:before="0" w:line="276" w:lineRule="auto"/>
-        <w:ind w:left="0" w:right="0" w:firstLine="0"/>
-        <w:jc w:val="left"/>
-        <w:rPr>
-          <w:b w:val="1"/>
-          <w:sz w:val="24"/>
-          <w:szCs w:val="24"/>
-        </w:rPr>
-      </w:pPr>
-      <w:r>
-        <w:rPr>
-          <w:rtl w:val="0"/>
-        </w:rPr>
-      </w:r>
+        <w:rPr>
+          <w:b/>
+          <w:sz w:val="18"/>
+          <w:szCs w:val="18"/>
+        </w:rPr>
+      </w:pPr>
     </w:p>
     <w:p>
       <w:pPr>
-        <w:rPr/>
-      </w:pPr>
-      <w:r>
-        <w:rPr>
-          <w:rtl w:val="0"/>
-        </w:rPr>
-        <w:t xml:space="preserve">To avoid malfunction or damage to your Haasoscope Pro please observe the following:</w:t>
+        <w:rPr>
+          <w:sz w:val="16"/>
+          <w:szCs w:val="16"/>
+        </w:rPr>
+      </w:pPr>
+      <w:r>
+        <w:rPr>
+          <w:sz w:val="16"/>
+          <w:szCs w:val="16"/>
+        </w:rPr>
+        <w:t>To avoid malfunction or damage to your Haasoscope Pro please observe the following:</w:t>
       </w:r>
     </w:p>
     <w:p>
@@ -491,16 +498,17 @@
           <w:ilvl w:val="0"/>
           <w:numId w:val="9"/>
         </w:numPr>
-        <w:ind w:left="720" w:hanging="360"/>
-        <w:rPr>
-          <w:u w:val="none"/>
-        </w:rPr>
-      </w:pPr>
-      <w:r>
-        <w:rPr>
-          <w:rtl w:val="0"/>
-        </w:rPr>
-        <w:t xml:space="preserve">Do not expose it to water, moisture or place it on a conductive surface whilst in operation.</w:t>
+        <w:rPr>
+          <w:sz w:val="16"/>
+          <w:szCs w:val="16"/>
+        </w:rPr>
+      </w:pPr>
+      <w:r>
+        <w:rPr>
+          <w:sz w:val="16"/>
+          <w:szCs w:val="16"/>
+        </w:rPr>
+        <w:t>Do not expose it to water, moisture or place it on a conductive surface whilst in operation.</w:t>
       </w:r>
     </w:p>
     <w:p>
@@ -509,16 +517,17 @@
           <w:ilvl w:val="0"/>
           <w:numId w:val="9"/>
         </w:numPr>
-        <w:ind w:left="720" w:hanging="360"/>
-        <w:rPr>
-          <w:u w:val="none"/>
-        </w:rPr>
-      </w:pPr>
-      <w:r>
-        <w:rPr>
-          <w:rtl w:val="0"/>
-        </w:rPr>
-        <w:t xml:space="preserve">Do not expose it to heat from any source; the Haasoscope Pro is designed for reliable operation at normal ambient room temperatures.</w:t>
+        <w:rPr>
+          <w:sz w:val="16"/>
+          <w:szCs w:val="16"/>
+        </w:rPr>
+      </w:pPr>
+      <w:r>
+        <w:rPr>
+          <w:sz w:val="16"/>
+          <w:szCs w:val="16"/>
+        </w:rPr>
+        <w:t>Do not expose it to heat from any source; the Haasoscope Pro is designed for reliable operation at normal ambient room temperatures.</w:t>
       </w:r>
     </w:p>
     <w:p>
@@ -527,16 +536,17 @@
           <w:ilvl w:val="0"/>
           <w:numId w:val="22"/>
         </w:numPr>
-        <w:ind w:left="720" w:hanging="360"/>
-        <w:rPr>
-          <w:u w:val="none"/>
-        </w:rPr>
-      </w:pPr>
-      <w:r>
-        <w:rPr>
-          <w:rtl w:val="0"/>
-        </w:rPr>
-        <w:t xml:space="preserve">Take care whilst handling to avoid mechanical or electrical damage to the printed circuit board and connectors.</w:t>
+        <w:rPr>
+          <w:sz w:val="16"/>
+          <w:szCs w:val="16"/>
+        </w:rPr>
+      </w:pPr>
+      <w:r>
+        <w:rPr>
+          <w:sz w:val="16"/>
+          <w:szCs w:val="16"/>
+        </w:rPr>
+        <w:t>Take care whilst handling to avoid mechanical or electrical damage to the printed circuit board and connectors.</w:t>
       </w:r>
     </w:p>
     <w:p>
@@ -545,155 +555,149 @@
           <w:ilvl w:val="0"/>
           <w:numId w:val="22"/>
         </w:numPr>
-        <w:ind w:left="720" w:hanging="360"/>
-        <w:rPr>
-          <w:u w:val="none"/>
-        </w:rPr>
-      </w:pPr>
-      <w:r>
-        <w:rPr>
-          <w:rtl w:val="0"/>
-        </w:rPr>
-        <w:t xml:space="preserve">Avoid handling the printed circuit board while it is powered. Only handle it by the edges to minimise the risk of electrostatic discharge damage.</w:t>
+        <w:rPr>
+          <w:sz w:val="16"/>
+          <w:szCs w:val="16"/>
+        </w:rPr>
+      </w:pPr>
+      <w:r>
+        <w:rPr>
+          <w:sz w:val="16"/>
+          <w:szCs w:val="16"/>
+        </w:rPr>
+        <w:t xml:space="preserve">Avoid handling the printed circuit board while it is powered. Only handle it by the edges to </w:t>
+      </w:r>
+      <w:r>
+        <w:rPr>
+          <w:sz w:val="16"/>
+          <w:szCs w:val="16"/>
+        </w:rPr>
+        <w:t>minimize</w:t>
+      </w:r>
+      <w:r>
+        <w:rPr>
+          <w:sz w:val="16"/>
+          <w:szCs w:val="16"/>
+        </w:rPr>
+        <w:t xml:space="preserve"> the risk of electrostatic discharge damage.</w:t>
       </w:r>
     </w:p>
     <w:p>
       <w:pPr>
-        <w:rPr/>
-      </w:pPr>
-      <w:r>
-        <w:rPr>
-          <w:rtl w:val="0"/>
-        </w:rPr>
-      </w:r>
+        <w:rPr>
+          <w:sz w:val="16"/>
+          <w:szCs w:val="16"/>
+        </w:rPr>
+      </w:pPr>
     </w:p>
     <w:p>
       <w:pPr>
-        <w:rPr/>
-      </w:pPr>
-      <w:r>
-        <w:rPr>
-          <w:rtl w:val="0"/>
-        </w:rPr>
+        <w:pBdr>
+          <w:top w:val="nil"/>
+          <w:left w:val="nil"/>
+          <w:bottom w:val="nil"/>
+          <w:right w:val="nil"/>
+          <w:between w:val="nil"/>
+        </w:pBdr>
+        <w:rPr>
+          <w:b/>
+          <w:sz w:val="18"/>
+          <w:szCs w:val="18"/>
+        </w:rPr>
+      </w:pPr>
+      <w:r>
+        <w:rPr>
+          <w:b/>
+          <w:sz w:val="18"/>
+          <w:szCs w:val="18"/>
+        </w:rPr>
+        <w:t>Compliance information</w:t>
       </w:r>
     </w:p>
     <w:p>
       <w:pPr>
-        <w:keepNext w:val="0"/>
-        <w:keepLines w:val="0"/>
-        <w:pageBreakBefore w:val="0"/>
-        <w:widowControl w:val="1"/>
         <w:pBdr>
-          <w:top w:space="0" w:sz="0" w:val="nil"/>
-          <w:left w:space="0" w:sz="0" w:val="nil"/>
-          <w:bottom w:space="0" w:sz="0" w:val="nil"/>
-          <w:right w:space="0" w:sz="0" w:val="nil"/>
-          <w:between w:space="0" w:sz="0" w:val="nil"/>
+          <w:top w:val="nil"/>
+          <w:left w:val="nil"/>
+          <w:bottom w:val="nil"/>
+          <w:right w:val="nil"/>
+          <w:between w:val="nil"/>
         </w:pBdr>
-        <w:shd w:fill="auto" w:val="clear"/>
-        <w:spacing w:after="0" w:before="0" w:line="276" w:lineRule="auto"/>
-        <w:ind w:left="0" w:right="0" w:firstLine="0"/>
-        <w:jc w:val="left"/>
-        <w:rPr>
-          <w:b w:val="1"/>
-          <w:sz w:val="24"/>
-          <w:szCs w:val="24"/>
-        </w:rPr>
-      </w:pPr>
-      <w:r>
-        <w:rPr>
-          <w:b w:val="1"/>
-          <w:sz w:val="24"/>
-          <w:szCs w:val="24"/>
-          <w:rtl w:val="0"/>
-        </w:rPr>
-        <w:t xml:space="preserve">Compliance information</w:t>
-      </w:r>
+        <w:rPr>
+          <w:b/>
+          <w:sz w:val="18"/>
+          <w:szCs w:val="18"/>
+        </w:rPr>
+      </w:pPr>
     </w:p>
     <w:p>
       <w:pPr>
-        <w:keepNext w:val="0"/>
-        <w:keepLines w:val="0"/>
-        <w:pageBreakBefore w:val="0"/>
-        <w:widowControl w:val="1"/>
-        <w:pBdr>
-          <w:top w:space="0" w:sz="0" w:val="nil"/>
-          <w:left w:space="0" w:sz="0" w:val="nil"/>
-          <w:bottom w:space="0" w:sz="0" w:val="nil"/>
-          <w:right w:space="0" w:sz="0" w:val="nil"/>
-          <w:between w:space="0" w:sz="0" w:val="nil"/>
-        </w:pBdr>
-        <w:shd w:fill="auto" w:val="clear"/>
-        <w:spacing w:after="0" w:before="0" w:line="276" w:lineRule="auto"/>
-        <w:ind w:left="0" w:right="0" w:firstLine="0"/>
-        <w:jc w:val="left"/>
-        <w:rPr>
-          <w:b w:val="1"/>
-          <w:sz w:val="24"/>
-          <w:szCs w:val="24"/>
-        </w:rPr>
-      </w:pPr>
-      <w:r>
-        <w:rPr>
-          <w:rtl w:val="0"/>
-        </w:rPr>
+        <w:rPr>
+          <w:sz w:val="16"/>
+          <w:szCs w:val="16"/>
+        </w:rPr>
+      </w:pPr>
+      <w:r>
+        <w:rPr>
+          <w:sz w:val="16"/>
+          <w:szCs w:val="16"/>
+        </w:rPr>
+        <w:t>The Haasoscope Pro complies with the relevant provisions of the RoHS Directive for the European Union. In</w:t>
       </w:r>
     </w:p>
     <w:p>
       <w:pPr>
-        <w:rPr/>
-      </w:pPr>
-      <w:r>
-        <w:rPr>
-          <w:rtl w:val="0"/>
-        </w:rPr>
-        <w:t xml:space="preserve">The Haasoscope Pro complies with the relevant provisions of the RoHS Directive for the European Union. In</w:t>
+        <w:rPr>
+          <w:sz w:val="16"/>
+          <w:szCs w:val="16"/>
+        </w:rPr>
+      </w:pPr>
+      <w:r>
+        <w:rPr>
+          <w:sz w:val="16"/>
+          <w:szCs w:val="16"/>
+        </w:rPr>
+        <w:t>common with all Electrical and Electronic Equipment (EEE) the Haasoscope Pro should not be disposed of as</w:t>
       </w:r>
     </w:p>
     <w:p>
       <w:pPr>
-        <w:rPr/>
-      </w:pPr>
-      <w:r>
-        <w:rPr>
-          <w:rtl w:val="0"/>
-        </w:rPr>
-        <w:t xml:space="preserve">common with all Electrical and Electronic Equipment (EEE) the Haasoscope Pro should not be disposed of as</w:t>
+        <w:rPr>
+          <w:sz w:val="16"/>
+          <w:szCs w:val="16"/>
+        </w:rPr>
+      </w:pPr>
+      <w:r>
+        <w:rPr>
+          <w:sz w:val="16"/>
+          <w:szCs w:val="16"/>
+        </w:rPr>
+        <w:t>household waste. Alternative arrangements may apply in other jurisdictions.</w:t>
       </w:r>
     </w:p>
     <w:p>
       <w:pPr>
-        <w:rPr/>
-      </w:pPr>
-      <w:r>
-        <w:rPr>
-          <w:rtl w:val="0"/>
-        </w:rPr>
-        <w:t xml:space="preserve">household waste. Alternative arrangements may apply in other jurisdictions.</w:t>
-      </w:r>
+        <w:rPr>
+          <w:sz w:val="16"/>
+          <w:szCs w:val="16"/>
+        </w:rPr>
+      </w:pPr>
     </w:p>
     <w:p>
       <w:pPr>
-        <w:rPr/>
-      </w:pPr>
-      <w:r>
-        <w:rPr>
-          <w:rtl w:val="0"/>
-        </w:rPr>
-      </w:r>
-    </w:p>
-    <w:p>
-      <w:pPr>
-        <w:rPr>
-          <w:b w:val="1"/>
-        </w:rPr>
-      </w:pPr>
-      <w:r>
-        <w:rPr>
-          <w:b w:val="1"/>
-          <w:rtl w:val="0"/>
-        </w:rPr>
-        <w:t xml:space="preserve">Electromagnetic compatibility and operation:</w:t>
+        <w:rPr>
+          <w:b/>
+          <w:sz w:val="16"/>
+          <w:szCs w:val="16"/>
+        </w:rPr>
+      </w:pPr>
+      <w:r>
+        <w:rPr>
+          <w:b/>
+          <w:sz w:val="16"/>
+          <w:szCs w:val="16"/>
+        </w:rPr>
+        <w:t>Electromagnetic compatibility and operation:</w:t>
       </w:r>
     </w:p>
     <w:p>
@@ -702,16 +706,17 @@
           <w:ilvl w:val="0"/>
           <w:numId w:val="19"/>
         </w:numPr>
-        <w:ind w:left="720" w:hanging="360"/>
-        <w:rPr>
-          <w:u w:val="none"/>
-        </w:rPr>
-      </w:pPr>
-      <w:r>
-        <w:rPr>
-          <w:rtl w:val="0"/>
-        </w:rPr>
-        <w:t xml:space="preserve">This product is in conformity with the protection requirements of EU Council Directive 2004/108/EC on the approximation of the laws of the Member States relating to electromagnetic compatibility.</w:t>
+        <w:rPr>
+          <w:sz w:val="16"/>
+          <w:szCs w:val="16"/>
+        </w:rPr>
+      </w:pPr>
+      <w:r>
+        <w:rPr>
+          <w:sz w:val="16"/>
+          <w:szCs w:val="16"/>
+        </w:rPr>
+        <w:t>This product is in conformity with the protection requirements of EU Council Directive 2004/108/EC on the approximation of the laws of the Member States relating to electromagnetic compatibility.</w:t>
       </w:r>
     </w:p>
     <w:p>
@@ -720,16 +725,17 @@
           <w:ilvl w:val="0"/>
           <w:numId w:val="7"/>
         </w:numPr>
-        <w:ind w:left="720" w:hanging="360"/>
-        <w:rPr>
-          <w:u w:val="none"/>
-        </w:rPr>
-      </w:pPr>
-      <w:r>
-        <w:rPr>
-          <w:rtl w:val="0"/>
-        </w:rPr>
-        <w:t xml:space="preserve">This product has been tested and found to comply with the limits for Class B Information Technology Equipment according to the European Standard.</w:t>
+        <w:rPr>
+          <w:sz w:val="16"/>
+          <w:szCs w:val="16"/>
+        </w:rPr>
+      </w:pPr>
+      <w:r>
+        <w:rPr>
+          <w:sz w:val="16"/>
+          <w:szCs w:val="16"/>
+        </w:rPr>
+        <w:t>This product has been tested and found to comply with the limits for Class B Information Technology Equipment according to the European Standard.</w:t>
       </w:r>
     </w:p>
     <w:p>
@@ -738,64 +744,113 @@
           <w:ilvl w:val="0"/>
           <w:numId w:val="11"/>
         </w:numPr>
-        <w:ind w:left="720" w:hanging="360"/>
-        <w:rPr>
-          <w:u w:val="none"/>
-        </w:rPr>
-      </w:pPr>
-      <w:r>
-        <w:rPr>
-          <w:rtl w:val="0"/>
-        </w:rPr>
-        <w:t xml:space="preserve">NOTE: This equipment has been tested and found to comply with the limits for a Class B digital device, pursuant to part 15 of the FCC Rules. These limits are designed to provide reasonable protection against harmful interference in a residential installation. This equipment generates, uses and can radiate radio frequency energy and, if not installed and used in accordance with the instructions, may cause harmful interference to radio communications. However, there is no guarantee that interference will not occur in a particular installation. If this equipment does cause harmful interference to radio or television reception, which can be determined by turning the equipment off and on, the user is encouraged to try to correct the interference by one or more of the following measures:</w:t>
+        <w:rPr>
+          <w:sz w:val="16"/>
+          <w:szCs w:val="16"/>
+        </w:rPr>
+      </w:pPr>
+      <w:r>
+        <w:rPr>
+          <w:sz w:val="16"/>
+          <w:szCs w:val="16"/>
+        </w:rPr>
+        <w:t xml:space="preserve">NOTE: This equipment has been tested and found to comply with the limits for a Class B digital device, pursuant to part 15 of the FCC Rules. These limits are designed to provide reasonable protection against harmful interference in a residential installation. This equipment generates, uses and can radiate radio frequency energy and, if not installed and used in accordance with the instructions, may cause harmful interference </w:t>
+      </w:r>
+      <w:proofErr w:type="gramStart"/>
+      <w:r>
+        <w:rPr>
+          <w:sz w:val="16"/>
+          <w:szCs w:val="16"/>
+        </w:rPr>
+        <w:t>to</w:t>
+      </w:r>
+      <w:proofErr w:type="gramEnd"/>
+      <w:r>
+        <w:rPr>
+          <w:sz w:val="16"/>
+          <w:szCs w:val="16"/>
+        </w:rPr>
+        <w:t xml:space="preserve"> radio communications. However, there is no guarantee that interference will not occur in a particular installation. If this equipment does cause harmful interference to </w:t>
+      </w:r>
+      <w:proofErr w:type="gramStart"/>
+      <w:r>
+        <w:rPr>
+          <w:sz w:val="16"/>
+          <w:szCs w:val="16"/>
+        </w:rPr>
+        <w:t>radio</w:t>
+      </w:r>
+      <w:proofErr w:type="gramEnd"/>
+      <w:r>
+        <w:rPr>
+          <w:sz w:val="16"/>
+          <w:szCs w:val="16"/>
+        </w:rPr>
+        <w:t xml:space="preserve"> or television reception, which can be determined by turning the equipment off and on, the user is encouraged to try to correct the interference by one or more of the following measures:</w:t>
       </w:r>
     </w:p>
     <w:p>
       <w:pPr>
-        <w:rPr/>
-      </w:pPr>
-      <w:r>
-        <w:rPr>
-          <w:rFonts w:ascii="Arial Unicode MS" w:cs="Arial Unicode MS" w:eastAsia="Arial Unicode MS" w:hAnsi="Arial Unicode MS"/>
-          <w:rtl w:val="0"/>
-        </w:rPr>
-        <w:t xml:space="preserve">❍ Reorient or relocate the receiving antenna</w:t>
+        <w:rPr>
+          <w:sz w:val="16"/>
+          <w:szCs w:val="16"/>
+        </w:rPr>
+      </w:pPr>
+      <w:r>
+        <w:rPr>
+          <w:rFonts w:ascii="Arial Unicode MS" w:eastAsia="Arial Unicode MS" w:hAnsi="Arial Unicode MS" w:cs="Arial Unicode MS"/>
+          <w:sz w:val="16"/>
+          <w:szCs w:val="16"/>
+        </w:rPr>
+        <w:t>❍ Reorient or relocate the receiving antenna</w:t>
       </w:r>
     </w:p>
     <w:p>
       <w:pPr>
-        <w:rPr/>
-      </w:pPr>
-      <w:r>
-        <w:rPr>
-          <w:rFonts w:ascii="Arial Unicode MS" w:cs="Arial Unicode MS" w:eastAsia="Arial Unicode MS" w:hAnsi="Arial Unicode MS"/>
-          <w:rtl w:val="0"/>
-        </w:rPr>
-        <w:t xml:space="preserve">❍ Increase the separation between the equipment and receiver</w:t>
+        <w:rPr>
+          <w:sz w:val="16"/>
+          <w:szCs w:val="16"/>
+        </w:rPr>
+      </w:pPr>
+      <w:r>
+        <w:rPr>
+          <w:rFonts w:ascii="Arial Unicode MS" w:eastAsia="Arial Unicode MS" w:hAnsi="Arial Unicode MS" w:cs="Arial Unicode MS"/>
+          <w:sz w:val="16"/>
+          <w:szCs w:val="16"/>
+        </w:rPr>
+        <w:t>❍ Increase the separation between the equipment and receiver</w:t>
       </w:r>
     </w:p>
     <w:p>
       <w:pPr>
-        <w:rPr/>
-      </w:pPr>
-      <w:r>
-        <w:rPr>
-          <w:rFonts w:ascii="Arial Unicode MS" w:cs="Arial Unicode MS" w:eastAsia="Arial Unicode MS" w:hAnsi="Arial Unicode MS"/>
-          <w:rtl w:val="0"/>
-        </w:rPr>
-        <w:t xml:space="preserve">❍ Connect the equipment into an outlet on a circuit different from that to which the receiver is connected</w:t>
+        <w:rPr>
+          <w:sz w:val="16"/>
+          <w:szCs w:val="16"/>
+        </w:rPr>
+      </w:pPr>
+      <w:r>
+        <w:rPr>
+          <w:rFonts w:ascii="Arial Unicode MS" w:eastAsia="Arial Unicode MS" w:hAnsi="Arial Unicode MS" w:cs="Arial Unicode MS"/>
+          <w:sz w:val="16"/>
+          <w:szCs w:val="16"/>
+        </w:rPr>
+        <w:t>❍ Connect the equipment into an outlet on a circuit different from that to which the receiver is connected</w:t>
       </w:r>
     </w:p>
     <w:p>
       <w:pPr>
-        <w:rPr/>
-      </w:pPr>
-      <w:r>
-        <w:rPr>
-          <w:rFonts w:ascii="Arial Unicode MS" w:cs="Arial Unicode MS" w:eastAsia="Arial Unicode MS" w:hAnsi="Arial Unicode MS"/>
-          <w:rtl w:val="0"/>
-        </w:rPr>
-        <w:t xml:space="preserve">❍ Consult the dealer or an experienced radio/TV technician for help</w:t>
+        <w:rPr>
+          <w:sz w:val="16"/>
+          <w:szCs w:val="16"/>
+        </w:rPr>
+      </w:pPr>
+      <w:r>
+        <w:rPr>
+          <w:rFonts w:ascii="Arial Unicode MS" w:eastAsia="Arial Unicode MS" w:hAnsi="Arial Unicode MS" w:cs="Arial Unicode MS"/>
+          <w:sz w:val="16"/>
+          <w:szCs w:val="16"/>
+        </w:rPr>
+        <w:t>❍ Consult the dealer or an experienced radio/TV technician for help</w:t>
       </w:r>
     </w:p>
     <w:p>
@@ -804,16 +859,97 @@
           <w:ilvl w:val="0"/>
           <w:numId w:val="5"/>
         </w:numPr>
-        <w:ind w:left="720" w:hanging="360"/>
-        <w:rPr>
-          <w:u w:val="none"/>
-        </w:rPr>
-      </w:pPr>
-      <w:r>
-        <w:rPr>
-          <w:rtl w:val="0"/>
-        </w:rPr>
-        <w:t xml:space="preserve">This Class B digital apparatus complies with CAN ICES-3 (B). Cet appareil numérique de la classe B est conforme à la norme NMB-3 (B) du Canada.</w:t>
+        <w:rPr>
+          <w:sz w:val="16"/>
+          <w:szCs w:val="16"/>
+        </w:rPr>
+      </w:pPr>
+      <w:r>
+        <w:rPr>
+          <w:sz w:val="16"/>
+          <w:szCs w:val="16"/>
+        </w:rPr>
+        <w:t xml:space="preserve">This Class B digital apparatus complies with CAN ICES-3 (B). Cet </w:t>
+      </w:r>
+      <w:proofErr w:type="spellStart"/>
+      <w:r>
+        <w:rPr>
+          <w:sz w:val="16"/>
+          <w:szCs w:val="16"/>
+        </w:rPr>
+        <w:t>appareil</w:t>
+      </w:r>
+      <w:proofErr w:type="spellEnd"/>
+      <w:r>
+        <w:rPr>
+          <w:sz w:val="16"/>
+          <w:szCs w:val="16"/>
+        </w:rPr>
+        <w:t xml:space="preserve"> numérique de la </w:t>
+      </w:r>
+      <w:proofErr w:type="spellStart"/>
+      <w:r>
+        <w:rPr>
+          <w:sz w:val="16"/>
+          <w:szCs w:val="16"/>
+        </w:rPr>
+        <w:t>classe</w:t>
+      </w:r>
+      <w:proofErr w:type="spellEnd"/>
+      <w:r>
+        <w:rPr>
+          <w:sz w:val="16"/>
+          <w:szCs w:val="16"/>
+        </w:rPr>
+        <w:t xml:space="preserve"> B </w:t>
+      </w:r>
+      <w:proofErr w:type="spellStart"/>
+      <w:r>
+        <w:rPr>
+          <w:sz w:val="16"/>
+          <w:szCs w:val="16"/>
+        </w:rPr>
+        <w:t>est</w:t>
+      </w:r>
+      <w:proofErr w:type="spellEnd"/>
+      <w:r>
+        <w:rPr>
+          <w:sz w:val="16"/>
+          <w:szCs w:val="16"/>
+        </w:rPr>
+        <w:t xml:space="preserve"> </w:t>
+      </w:r>
+      <w:proofErr w:type="spellStart"/>
+      <w:r>
+        <w:rPr>
+          <w:sz w:val="16"/>
+          <w:szCs w:val="16"/>
+        </w:rPr>
+        <w:t>conforme</w:t>
+      </w:r>
+      <w:proofErr w:type="spellEnd"/>
+      <w:r>
+        <w:rPr>
+          <w:sz w:val="16"/>
+          <w:szCs w:val="16"/>
+        </w:rPr>
+        <w:t xml:space="preserve"> à la </w:t>
+      </w:r>
+      <w:proofErr w:type="spellStart"/>
+      <w:r>
+        <w:rPr>
+          <w:sz w:val="16"/>
+          <w:szCs w:val="16"/>
+        </w:rPr>
+        <w:t>norme</w:t>
+      </w:r>
+      <w:proofErr w:type="spellEnd"/>
+      <w:r>
+        <w:rPr>
+          <w:sz w:val="16"/>
+          <w:szCs w:val="16"/>
+        </w:rPr>
+        <w:t xml:space="preserve"> NMB-3 (B) du Canada.</w:t>
       </w:r>
     </w:p>
     <w:p>
@@ -822,169 +958,188 @@
           <w:ilvl w:val="0"/>
           <w:numId w:val="8"/>
         </w:numPr>
-        <w:ind w:left="720" w:hanging="360"/>
-        <w:rPr>
-          <w:u w:val="none"/>
-        </w:rPr>
-      </w:pPr>
-      <w:r>
-        <w:rPr>
-          <w:rtl w:val="0"/>
-        </w:rPr>
-        <w:t xml:space="preserve">WARNING: Please do not alter or modify the design of this product, doing so may void your ability to use the product freely, this includes altering the frequency at which the product operates.</w:t>
+        <w:rPr>
+          <w:sz w:val="16"/>
+          <w:szCs w:val="16"/>
+        </w:rPr>
+      </w:pPr>
+      <w:r>
+        <w:rPr>
+          <w:sz w:val="16"/>
+          <w:szCs w:val="16"/>
+        </w:rPr>
+        <w:t xml:space="preserve">WARNING: Please do not alter or modify the design of this product, doing so may </w:t>
+      </w:r>
+      <w:proofErr w:type="gramStart"/>
+      <w:r>
+        <w:rPr>
+          <w:sz w:val="16"/>
+          <w:szCs w:val="16"/>
+        </w:rPr>
+        <w:t>void</w:t>
+      </w:r>
+      <w:proofErr w:type="gramEnd"/>
+      <w:r>
+        <w:rPr>
+          <w:sz w:val="16"/>
+          <w:szCs w:val="16"/>
+        </w:rPr>
+        <w:t xml:space="preserve"> your ability to use the product freely, this includes altering the frequency at which the product operates.</w:t>
       </w:r>
     </w:p>
     <w:p>
       <w:pPr>
-        <w:rPr/>
-      </w:pPr>
-      <w:r>
-        <w:rPr>
-          <w:rtl w:val="0"/>
-        </w:rPr>
-      </w:r>
+        <w:rPr>
+          <w:sz w:val="16"/>
+          <w:szCs w:val="16"/>
+        </w:rPr>
+      </w:pPr>
     </w:p>
     <w:p>
       <w:pPr>
-        <w:rPr/>
-      </w:pPr>
-      <w:r>
-        <w:rPr>
-          <w:rtl w:val="0"/>
-        </w:rPr>
-      </w:r>
+        <w:rPr>
+          <w:sz w:val="16"/>
+          <w:szCs w:val="16"/>
+        </w:rPr>
+      </w:pPr>
     </w:p>
     <w:p>
       <w:pPr>
-        <w:rPr/>
-      </w:pPr>
-      <w:r>
-        <w:rPr>
-          <w:rtl w:val="0"/>
-        </w:rPr>
-        <w:t xml:space="preserve">DrAndyHaas Electronics</w:t>
+        <w:rPr>
+          <w:sz w:val="16"/>
+          <w:szCs w:val="16"/>
+        </w:rPr>
+      </w:pPr>
+      <w:r>
+        <w:rPr>
+          <w:sz w:val="16"/>
+          <w:szCs w:val="16"/>
+        </w:rPr>
+        <w:t>DrAndyHaas Electronics</w:t>
       </w:r>
     </w:p>
     <w:p>
       <w:pPr>
-        <w:rPr/>
-      </w:pPr>
-      <w:r>
-        <w:rPr>
-          <w:rtl w:val="0"/>
-        </w:rPr>
-        <w:t xml:space="preserve">215 Lane Gate Rd</w:t>
+        <w:rPr>
+          <w:sz w:val="16"/>
+          <w:szCs w:val="16"/>
+        </w:rPr>
+      </w:pPr>
+      <w:r>
+        <w:rPr>
+          <w:sz w:val="16"/>
+          <w:szCs w:val="16"/>
+        </w:rPr>
+        <w:t>215 Lane Gate Rd</w:t>
+      </w:r>
+      <w:r>
+        <w:rPr>
+          <w:sz w:val="16"/>
+          <w:szCs w:val="16"/>
+        </w:rPr>
+        <w:t xml:space="preserve">, </w:t>
+      </w:r>
+      <w:r>
+        <w:rPr>
+          <w:sz w:val="16"/>
+          <w:szCs w:val="16"/>
+        </w:rPr>
+        <w:t>Cold Spring, NY 10516</w:t>
+      </w:r>
+      <w:r>
+        <w:rPr>
+          <w:sz w:val="16"/>
+          <w:szCs w:val="16"/>
+        </w:rPr>
+        <w:t xml:space="preserve"> </w:t>
+      </w:r>
+      <w:r>
+        <w:rPr>
+          <w:sz w:val="16"/>
+          <w:szCs w:val="16"/>
+        </w:rPr>
+        <w:t>USA</w:t>
       </w:r>
     </w:p>
     <w:p>
       <w:pPr>
-        <w:rPr/>
-      </w:pPr>
-      <w:r>
-        <w:rPr>
-          <w:rtl w:val="0"/>
-        </w:rPr>
-        <w:t xml:space="preserve">Cold Spring, NY 10516</w:t>
+        <w:rPr>
+          <w:sz w:val="16"/>
+          <w:szCs w:val="16"/>
+        </w:rPr>
+      </w:pPr>
+      <w:hyperlink r:id="rId7">
+        <w:r>
+          <w:rPr>
+            <w:color w:val="1155CC"/>
+            <w:sz w:val="16"/>
+            <w:szCs w:val="16"/>
+            <w:u w:val="single"/>
+          </w:rPr>
+          <w:t>DrAndyHaas.com</w:t>
+        </w:r>
+      </w:hyperlink>
+      <w:r>
+        <w:rPr>
+          <w:sz w:val="16"/>
+          <w:szCs w:val="16"/>
+        </w:rPr>
+        <w:t xml:space="preserve"> </w:t>
       </w:r>
     </w:p>
     <w:p>
       <w:pPr>
-        <w:rPr/>
-      </w:pPr>
-      <w:r>
-        <w:rPr>
-          <w:rtl w:val="0"/>
-        </w:rPr>
-        <w:t xml:space="preserve">USA</w:t>
+        <w:rPr>
+          <w:sz w:val="16"/>
+          <w:szCs w:val="16"/>
+        </w:rPr>
+      </w:pPr>
+      <w:r>
+        <w:rPr>
+          <w:sz w:val="16"/>
+          <w:szCs w:val="16"/>
+        </w:rPr>
+        <w:br w:type="page"/>
       </w:r>
     </w:p>
     <w:p>
       <w:pPr>
-        <w:rPr/>
-      </w:pPr>
-      <w:r>
-        <w:rPr>
-          <w:rtl w:val="0"/>
-        </w:rPr>
-      </w:r>
-    </w:p>
-    <w:p>
-      <w:pPr>
-        <w:rPr/>
-      </w:pPr>
-      <w:hyperlink r:id="rId8">
-        <w:r>
-          <w:rPr>
-            <w:color w:val="1155cc"/>
-            <w:u w:val="single"/>
-            <w:rtl w:val="0"/>
-          </w:rPr>
-          <w:t xml:space="preserve">DrAndyHaas.com</w:t>
-        </w:r>
-      </w:hyperlink>
-      <w:r>
-        <w:rPr>
-          <w:rtl w:val="0"/>
-        </w:rPr>
-        <w:t xml:space="preserve"> </w:t>
-      </w:r>
-    </w:p>
-    <w:p>
-      <w:pPr>
-        <w:rPr/>
-      </w:pPr>
-      <w:r>
-        <w:rPr>
-          <w:rtl w:val="0"/>
-        </w:rPr>
-      </w:r>
-    </w:p>
-    <w:p>
-      <w:pPr>
-        <w:rPr/>
-      </w:pPr>
-      <w:r>
-        <w:br w:type="page"/>
-      </w:r>
-      <w:r>
-        <w:rPr>
-          <w:rtl w:val="0"/>
-        </w:rPr>
-      </w:r>
-    </w:p>
-    <w:p>
-      <w:pPr>
-        <w:rPr/>
-      </w:pPr>
-      <w:r>
-        <w:rPr>
-          <w:rtl w:val="0"/>
-        </w:rPr>
-      </w:r>
-      <w:r>
+        <w:rPr>
+          <w:sz w:val="16"/>
+          <w:szCs w:val="16"/>
+        </w:rPr>
+      </w:pPr>
+      <w:r>
+        <w:rPr>
+          <w:noProof/>
+          <w:sz w:val="16"/>
+          <w:szCs w:val="16"/>
+        </w:rPr>
+        <w:lastRenderedPageBreak/>
         <w:drawing>
-          <wp:anchor allowOverlap="1" behindDoc="1" distB="114300" distT="114300" distL="114300" distR="114300" hidden="0" layoutInCell="1" locked="0" relativeHeight="0" simplePos="0">
+          <wp:anchor distT="114300" distB="114300" distL="114300" distR="114300" simplePos="0" relativeHeight="251659264" behindDoc="1" locked="0" layoutInCell="1" hidden="0" allowOverlap="1" wp14:anchorId="3494C0BD" wp14:editId="6C7659A6">
             <wp:simplePos x="0" y="0"/>
             <wp:positionH relativeFrom="column">
-              <wp:posOffset>4752975</wp:posOffset>
+              <wp:posOffset>5133975</wp:posOffset>
             </wp:positionH>
             <wp:positionV relativeFrom="paragraph">
-              <wp:posOffset>276225</wp:posOffset>
+              <wp:posOffset>-457200</wp:posOffset>
             </wp:positionV>
             <wp:extent cx="2100263" cy="1468145"/>
-            <wp:effectExtent b="0" l="0" r="0" t="0"/>
+            <wp:effectExtent l="0" t="0" r="0" b="0"/>
             <wp:wrapNone/>
             <wp:docPr id="1" name="image1.png"/>
-            <a:graphic>
+            <wp:cNvGraphicFramePr/>
+            <a:graphic xmlns:a="http://schemas.openxmlformats.org/drawingml/2006/main">
               <a:graphicData uri="http://schemas.openxmlformats.org/drawingml/2006/picture">
-                <pic:pic>
+                <pic:pic xmlns:pic="http://schemas.openxmlformats.org/drawingml/2006/picture">
                   <pic:nvPicPr>
                     <pic:cNvPr id="0" name="image1.png"/>
                     <pic:cNvPicPr preferRelativeResize="0"/>
                   </pic:nvPicPr>
                   <pic:blipFill>
-                    <a:blip r:embed="rId6"/>
-                    <a:srcRect b="0" l="0" r="0" t="0"/>
+                    <a:blip r:embed="rId5"/>
+                    <a:srcRect/>
                     <a:stretch>
                       <a:fillRect/>
                     </a:stretch>
@@ -994,7 +1149,9 @@
                       <a:off x="0" y="0"/>
                       <a:ext cx="2100263" cy="1468145"/>
                     </a:xfrm>
-                    <a:prstGeom prst="rect"/>
+                    <a:prstGeom prst="rect">
+                      <a:avLst/>
+                    </a:prstGeom>
                     <a:ln/>
                   </pic:spPr>
                 </pic:pic>
@@ -1007,211 +1164,373 @@
     <w:p>
       <w:pPr>
         <w:rPr>
-          <w:b w:val="1"/>
-          <w:sz w:val="32"/>
-          <w:szCs w:val="32"/>
-        </w:rPr>
-      </w:pPr>
-      <w:r>
-        <w:rPr>
-          <w:b w:val="1"/>
-          <w:sz w:val="32"/>
-          <w:szCs w:val="32"/>
-          <w:rtl w:val="0"/>
-        </w:rPr>
-        <w:t xml:space="preserve">Informationen zur Einhaltung gesetzlicher Vorschriften und zur Sicherheit</w:t>
+          <w:b/>
+        </w:rPr>
+      </w:pPr>
+      <w:proofErr w:type="spellStart"/>
+      <w:r>
+        <w:rPr>
+          <w:b/>
+        </w:rPr>
+        <w:t>Informationen</w:t>
+      </w:r>
+      <w:proofErr w:type="spellEnd"/>
+      <w:r>
+        <w:rPr>
+          <w:b/>
+        </w:rPr>
+        <w:t xml:space="preserve"> </w:t>
+      </w:r>
+      <w:proofErr w:type="spellStart"/>
+      <w:r>
+        <w:rPr>
+          <w:b/>
+        </w:rPr>
+        <w:t>zur</w:t>
+      </w:r>
+      <w:proofErr w:type="spellEnd"/>
+      <w:r>
+        <w:rPr>
+          <w:b/>
+        </w:rPr>
+        <w:t xml:space="preserve"> </w:t>
+      </w:r>
+      <w:proofErr w:type="spellStart"/>
+      <w:r>
+        <w:rPr>
+          <w:b/>
+        </w:rPr>
+        <w:t>Einhaltung</w:t>
+      </w:r>
+      <w:proofErr w:type="spellEnd"/>
+      <w:r>
+        <w:rPr>
+          <w:b/>
+        </w:rPr>
+        <w:t xml:space="preserve"> </w:t>
+      </w:r>
+      <w:proofErr w:type="spellStart"/>
+      <w:r>
+        <w:rPr>
+          <w:b/>
+        </w:rPr>
+        <w:t>gesetzlicher</w:t>
+      </w:r>
+      <w:proofErr w:type="spellEnd"/>
+      <w:r>
+        <w:rPr>
+          <w:b/>
+        </w:rPr>
+        <w:t xml:space="preserve"> </w:t>
+      </w:r>
+      <w:proofErr w:type="spellStart"/>
+      <w:r>
+        <w:rPr>
+          <w:b/>
+        </w:rPr>
+        <w:t>Vorschriften</w:t>
+      </w:r>
+      <w:proofErr w:type="spellEnd"/>
+      <w:r>
+        <w:rPr>
+          <w:b/>
+        </w:rPr>
+        <w:t xml:space="preserve"> und </w:t>
+      </w:r>
+      <w:proofErr w:type="spellStart"/>
+      <w:r>
+        <w:rPr>
+          <w:b/>
+        </w:rPr>
+        <w:t>zur</w:t>
+      </w:r>
+      <w:proofErr w:type="spellEnd"/>
+      <w:r>
+        <w:rPr>
+          <w:b/>
+        </w:rPr>
+        <w:t xml:space="preserve"> Sicherheit</w:t>
       </w:r>
     </w:p>
     <w:p>
       <w:pPr>
         <w:rPr>
-          <w:b w:val="1"/>
-          <w:sz w:val="32"/>
-          <w:szCs w:val="32"/>
-        </w:rPr>
-      </w:pPr>
-      <w:r>
-        <w:rPr>
-          <w:rtl w:val="0"/>
-        </w:rPr>
+          <w:b/>
+          <w:sz w:val="20"/>
+          <w:szCs w:val="20"/>
+        </w:rPr>
+      </w:pPr>
+      <w:proofErr w:type="spellStart"/>
+      <w:r>
+        <w:rPr>
+          <w:b/>
+          <w:sz w:val="20"/>
+          <w:szCs w:val="20"/>
+        </w:rPr>
+        <w:t>Haasoskop</w:t>
+      </w:r>
+      <w:proofErr w:type="spellEnd"/>
+      <w:r>
+        <w:rPr>
+          <w:b/>
+          <w:sz w:val="20"/>
+          <w:szCs w:val="20"/>
+        </w:rPr>
+        <w:t xml:space="preserve"> Pro und </w:t>
+      </w:r>
+      <w:proofErr w:type="spellStart"/>
+      <w:r>
+        <w:rPr>
+          <w:b/>
+          <w:sz w:val="20"/>
+          <w:szCs w:val="20"/>
+        </w:rPr>
+        <w:t>Haasoskop</w:t>
+      </w:r>
+      <w:proofErr w:type="spellEnd"/>
+      <w:r>
+        <w:rPr>
+          <w:b/>
+          <w:sz w:val="20"/>
+          <w:szCs w:val="20"/>
+        </w:rPr>
+        <w:t xml:space="preserve"> Pro-be</w:t>
       </w:r>
     </w:p>
     <w:p>
       <w:pPr>
-        <w:rPr/>
-      </w:pPr>
-      <w:r>
-        <w:rPr>
-          <w:rtl w:val="0"/>
-        </w:rPr>
-      </w:r>
+        <w:rPr>
+          <w:b/>
+          <w:sz w:val="20"/>
+          <w:szCs w:val="20"/>
+        </w:rPr>
+      </w:pPr>
     </w:p>
     <w:p>
       <w:pPr>
         <w:rPr>
-          <w:b w:val="1"/>
-          <w:sz w:val="28"/>
-          <w:szCs w:val="28"/>
-        </w:rPr>
-      </w:pPr>
-      <w:r>
-        <w:rPr>
-          <w:b w:val="1"/>
-          <w:sz w:val="28"/>
-          <w:szCs w:val="28"/>
-          <w:rtl w:val="0"/>
-        </w:rPr>
-        <w:t xml:space="preserve">Haasoskop Pro und Haasoskop Pro-be</w:t>
+          <w:b/>
+        </w:rPr>
+      </w:pPr>
+      <w:r>
+        <w:rPr>
+          <w:b/>
+        </w:rPr>
+        <w:t>WICHTIG: BITTE BEWAHREN SIE DIESE INFORMATIONEN ZUM SPÄTEREN NACHSCHLAGEN AUF</w:t>
       </w:r>
     </w:p>
     <w:p>
       <w:pPr>
-        <w:rPr/>
-      </w:pPr>
-      <w:r>
-        <w:rPr>
-          <w:rtl w:val="0"/>
-        </w:rPr>
-      </w:r>
+        <w:rPr>
+          <w:sz w:val="16"/>
+          <w:szCs w:val="16"/>
+        </w:rPr>
+      </w:pPr>
     </w:p>
     <w:p>
       <w:pPr>
         <w:rPr>
-          <w:b w:val="1"/>
-          <w:sz w:val="46"/>
-          <w:szCs w:val="46"/>
-        </w:rPr>
-      </w:pPr>
-      <w:r>
-        <w:rPr>
-          <w:rtl w:val="0"/>
-        </w:rPr>
+          <w:b/>
+          <w:sz w:val="18"/>
+          <w:szCs w:val="18"/>
+        </w:rPr>
+      </w:pPr>
+      <w:r>
+        <w:rPr>
+          <w:b/>
+          <w:sz w:val="18"/>
+          <w:szCs w:val="18"/>
+        </w:rPr>
+        <w:t>Erste Schritte</w:t>
       </w:r>
     </w:p>
     <w:p>
       <w:pPr>
         <w:rPr>
-          <w:b w:val="1"/>
-          <w:sz w:val="46"/>
-          <w:szCs w:val="46"/>
-        </w:rPr>
-      </w:pPr>
-      <w:r>
-        <w:rPr>
-          <w:b w:val="1"/>
-          <w:sz w:val="46"/>
-          <w:szCs w:val="46"/>
-          <w:rtl w:val="0"/>
-        </w:rPr>
-        <w:t xml:space="preserve">WICHTIG: BITTE BEWAHREN SIE DIESE INFORMATIONEN ZUM SPÄTEREN NACHSCHLAGEN AUF</w:t>
-      </w:r>
+          <w:sz w:val="16"/>
+          <w:szCs w:val="16"/>
+        </w:rPr>
+      </w:pPr>
     </w:p>
     <w:p>
       <w:pPr>
-        <w:rPr/>
-      </w:pPr>
-      <w:r>
-        <w:rPr>
-          <w:rtl w:val="0"/>
-        </w:rPr>
+        <w:rPr>
+          <w:sz w:val="16"/>
+          <w:szCs w:val="16"/>
+        </w:rPr>
+      </w:pPr>
+      <w:r>
+        <w:rPr>
+          <w:sz w:val="16"/>
+          <w:szCs w:val="16"/>
+        </w:rPr>
+        <w:t xml:space="preserve">Die </w:t>
+      </w:r>
+      <w:proofErr w:type="spellStart"/>
+      <w:r>
+        <w:rPr>
+          <w:sz w:val="16"/>
+          <w:szCs w:val="16"/>
+        </w:rPr>
+        <w:t>vollständigen</w:t>
+      </w:r>
+      <w:proofErr w:type="spellEnd"/>
+      <w:r>
+        <w:rPr>
+          <w:sz w:val="16"/>
+          <w:szCs w:val="16"/>
+        </w:rPr>
+        <w:t xml:space="preserve"> </w:t>
+      </w:r>
+      <w:proofErr w:type="spellStart"/>
+      <w:r>
+        <w:rPr>
+          <w:sz w:val="16"/>
+          <w:szCs w:val="16"/>
+        </w:rPr>
+        <w:t>Einrichtungs</w:t>
+      </w:r>
+      <w:proofErr w:type="spellEnd"/>
+      <w:r>
+        <w:rPr>
+          <w:sz w:val="16"/>
+          <w:szCs w:val="16"/>
+        </w:rPr>
+        <w:t xml:space="preserve">- und </w:t>
+      </w:r>
+      <w:proofErr w:type="spellStart"/>
+      <w:r>
+        <w:rPr>
+          <w:sz w:val="16"/>
+          <w:szCs w:val="16"/>
+        </w:rPr>
+        <w:t>Installationsanweisungen</w:t>
+      </w:r>
+      <w:proofErr w:type="spellEnd"/>
+      <w:r>
+        <w:rPr>
+          <w:sz w:val="16"/>
+          <w:szCs w:val="16"/>
+        </w:rPr>
+        <w:t xml:space="preserve"> </w:t>
+      </w:r>
+      <w:proofErr w:type="spellStart"/>
+      <w:r>
+        <w:rPr>
+          <w:sz w:val="16"/>
+          <w:szCs w:val="16"/>
+        </w:rPr>
+        <w:t>finden</w:t>
+      </w:r>
+      <w:proofErr w:type="spellEnd"/>
+      <w:r>
+        <w:rPr>
+          <w:sz w:val="16"/>
+          <w:szCs w:val="16"/>
+        </w:rPr>
+        <w:t xml:space="preserve"> Sie </w:t>
+      </w:r>
+      <w:proofErr w:type="spellStart"/>
+      <w:r>
+        <w:rPr>
+          <w:sz w:val="16"/>
+          <w:szCs w:val="16"/>
+        </w:rPr>
+        <w:t>unter</w:t>
+      </w:r>
+      <w:proofErr w:type="spellEnd"/>
+      <w:r>
+        <w:rPr>
+          <w:sz w:val="16"/>
+          <w:szCs w:val="16"/>
+        </w:rPr>
+        <w:t xml:space="preserve">: </w:t>
+      </w:r>
+      <w:hyperlink r:id="rId8">
+        <w:r>
+          <w:rPr>
+            <w:color w:val="1155CC"/>
+            <w:sz w:val="16"/>
+            <w:szCs w:val="16"/>
+            <w:u w:val="single"/>
+          </w:rPr>
+          <w:t>github.com/</w:t>
+        </w:r>
+        <w:proofErr w:type="spellStart"/>
+        <w:r>
+          <w:rPr>
+            <w:color w:val="1155CC"/>
+            <w:sz w:val="16"/>
+            <w:szCs w:val="16"/>
+            <w:u w:val="single"/>
+          </w:rPr>
+          <w:t>drandyhaas</w:t>
+        </w:r>
+        <w:proofErr w:type="spellEnd"/>
+        <w:r>
+          <w:rPr>
+            <w:color w:val="1155CC"/>
+            <w:sz w:val="16"/>
+            <w:szCs w:val="16"/>
+            <w:u w:val="single"/>
+          </w:rPr>
+          <w:t>/</w:t>
+        </w:r>
+        <w:proofErr w:type="spellStart"/>
+        <w:r>
+          <w:rPr>
+            <w:color w:val="1155CC"/>
+            <w:sz w:val="16"/>
+            <w:szCs w:val="16"/>
+            <w:u w:val="single"/>
+          </w:rPr>
+          <w:t>HaasoscopePro</w:t>
+        </w:r>
+        <w:proofErr w:type="spellEnd"/>
+      </w:hyperlink>
+      <w:r>
+        <w:rPr>
+          <w:sz w:val="16"/>
+          <w:szCs w:val="16"/>
+        </w:rPr>
+        <w:t xml:space="preserve"> </w:t>
       </w:r>
     </w:p>
     <w:p>
       <w:pPr>
         <w:rPr>
-          <w:b w:val="1"/>
-          <w:sz w:val="24"/>
-          <w:szCs w:val="24"/>
-        </w:rPr>
-      </w:pPr>
-      <w:r>
-        <w:rPr>
-          <w:b w:val="1"/>
-          <w:sz w:val="24"/>
-          <w:szCs w:val="24"/>
-          <w:rtl w:val="0"/>
-        </w:rPr>
-        <w:t xml:space="preserve">Erste Schritte</w:t>
-      </w:r>
+          <w:sz w:val="16"/>
+          <w:szCs w:val="16"/>
+        </w:rPr>
+      </w:pPr>
     </w:p>
     <w:p>
       <w:pPr>
-        <w:rPr/>
-      </w:pPr>
-      <w:r>
-        <w:rPr>
-          <w:rtl w:val="0"/>
-        </w:rPr>
-      </w:r>
+        <w:rPr>
+          <w:b/>
+          <w:sz w:val="18"/>
+          <w:szCs w:val="18"/>
+        </w:rPr>
+      </w:pPr>
+      <w:proofErr w:type="spellStart"/>
+      <w:r>
+        <w:rPr>
+          <w:b/>
+          <w:sz w:val="18"/>
+          <w:szCs w:val="18"/>
+        </w:rPr>
+        <w:t>Abnehmen</w:t>
+      </w:r>
+      <w:proofErr w:type="spellEnd"/>
     </w:p>
     <w:p>
       <w:pPr>
-        <w:rPr/>
-      </w:pPr>
-      <w:r>
-        <w:rPr>
-          <w:rtl w:val="0"/>
-        </w:rPr>
-        <w:t xml:space="preserve">Die vollständigen Einrichtungs- und Installationsanweisungen finden Sie unter: </w:t>
-      </w:r>
-      <w:hyperlink r:id="rId9">
-        <w:r>
-          <w:rPr>
-            <w:color w:val="1155cc"/>
-            <w:u w:val="single"/>
-            <w:rtl w:val="0"/>
-          </w:rPr>
-          <w:t xml:space="preserve">github.com/drandyhaas/HaasoscopePro</w:t>
-        </w:r>
-      </w:hyperlink>
-      <w:r>
-        <w:rPr>
-          <w:rtl w:val="0"/>
-        </w:rPr>
-        <w:t xml:space="preserve"> </w:t>
-      </w:r>
-    </w:p>
-    <w:p>
-      <w:pPr>
-        <w:rPr/>
-      </w:pPr>
-      <w:r>
-        <w:rPr>
-          <w:rtl w:val="0"/>
-        </w:rPr>
-      </w:r>
-    </w:p>
-    <w:p>
-      <w:pPr>
-        <w:rPr>
-          <w:b w:val="1"/>
-          <w:sz w:val="24"/>
-          <w:szCs w:val="24"/>
-        </w:rPr>
-      </w:pPr>
-      <w:r>
-        <w:rPr>
-          <w:b w:val="1"/>
-          <w:sz w:val="24"/>
-          <w:szCs w:val="24"/>
-          <w:rtl w:val="0"/>
-        </w:rPr>
-        <w:t xml:space="preserve">Abnehmen</w:t>
-      </w:r>
-    </w:p>
-    <w:p>
-      <w:pPr>
-        <w:rPr>
-          <w:b w:val="1"/>
-          <w:sz w:val="24"/>
-          <w:szCs w:val="24"/>
-        </w:rPr>
-      </w:pPr>
-      <w:r>
-        <w:rPr>
-          <w:rtl w:val="0"/>
-        </w:rPr>
-      </w:r>
+        <w:rPr>
+          <w:b/>
+          <w:sz w:val="18"/>
+          <w:szCs w:val="18"/>
+        </w:rPr>
+      </w:pPr>
     </w:p>
     <w:p>
       <w:pPr>
@@ -1219,13 +1538,449 @@
           <w:ilvl w:val="0"/>
           <w:numId w:val="3"/>
         </w:numPr>
-        <w:ind w:left="720" w:hanging="360"/>
-      </w:pPr>
-      <w:r>
-        <w:rPr>
-          <w:rtl w:val="0"/>
-        </w:rPr>
-        <w:t xml:space="preserve">Dieses Produkt darf nur an eine externe Stromversorgung mit 5 V DC für den USB-C-Anschluss und einem Mindeststrom von 2 A und/oder 12 V DC für den Hohlsteckeranschluss und einem Mindeststrom von 1 A angeschlossen werden. Alle mit dem Haasoscope PRo verwendeten externen Netzteile müssen den einschlägigen Vorschriften und Normen entsprechen, die im Land der beabsichtigten Verwendung gelten.</w:t>
+        <w:rPr>
+          <w:sz w:val="16"/>
+          <w:szCs w:val="16"/>
+        </w:rPr>
+      </w:pPr>
+      <w:r>
+        <w:rPr>
+          <w:sz w:val="16"/>
+          <w:szCs w:val="16"/>
+        </w:rPr>
+        <w:t xml:space="preserve">Dieses </w:t>
+      </w:r>
+      <w:proofErr w:type="spellStart"/>
+      <w:r>
+        <w:rPr>
+          <w:sz w:val="16"/>
+          <w:szCs w:val="16"/>
+        </w:rPr>
+        <w:t>Produkt</w:t>
+      </w:r>
+      <w:proofErr w:type="spellEnd"/>
+      <w:r>
+        <w:rPr>
+          <w:sz w:val="16"/>
+          <w:szCs w:val="16"/>
+        </w:rPr>
+        <w:t xml:space="preserve"> </w:t>
+      </w:r>
+      <w:proofErr w:type="spellStart"/>
+      <w:r>
+        <w:rPr>
+          <w:sz w:val="16"/>
+          <w:szCs w:val="16"/>
+        </w:rPr>
+        <w:t>darf</w:t>
+      </w:r>
+      <w:proofErr w:type="spellEnd"/>
+      <w:r>
+        <w:rPr>
+          <w:sz w:val="16"/>
+          <w:szCs w:val="16"/>
+        </w:rPr>
+        <w:t xml:space="preserve"> </w:t>
+      </w:r>
+      <w:proofErr w:type="spellStart"/>
+      <w:r>
+        <w:rPr>
+          <w:sz w:val="16"/>
+          <w:szCs w:val="16"/>
+        </w:rPr>
+        <w:t>nur</w:t>
+      </w:r>
+      <w:proofErr w:type="spellEnd"/>
+      <w:r>
+        <w:rPr>
+          <w:sz w:val="16"/>
+          <w:szCs w:val="16"/>
+        </w:rPr>
+        <w:t xml:space="preserve"> an </w:t>
+      </w:r>
+      <w:proofErr w:type="spellStart"/>
+      <w:r>
+        <w:rPr>
+          <w:sz w:val="16"/>
+          <w:szCs w:val="16"/>
+        </w:rPr>
+        <w:t>eine</w:t>
+      </w:r>
+      <w:proofErr w:type="spellEnd"/>
+      <w:r>
+        <w:rPr>
+          <w:sz w:val="16"/>
+          <w:szCs w:val="16"/>
+        </w:rPr>
+        <w:t xml:space="preserve"> externe </w:t>
+      </w:r>
+      <w:proofErr w:type="spellStart"/>
+      <w:r>
+        <w:rPr>
+          <w:sz w:val="16"/>
+          <w:szCs w:val="16"/>
+        </w:rPr>
+        <w:t>Stromversorgung</w:t>
+      </w:r>
+      <w:proofErr w:type="spellEnd"/>
+      <w:r>
+        <w:rPr>
+          <w:sz w:val="16"/>
+          <w:szCs w:val="16"/>
+        </w:rPr>
+        <w:t xml:space="preserve"> </w:t>
+      </w:r>
+      <w:proofErr w:type="spellStart"/>
+      <w:r>
+        <w:rPr>
+          <w:sz w:val="16"/>
+          <w:szCs w:val="16"/>
+        </w:rPr>
+        <w:t>mit</w:t>
+      </w:r>
+      <w:proofErr w:type="spellEnd"/>
+      <w:r>
+        <w:rPr>
+          <w:sz w:val="16"/>
+          <w:szCs w:val="16"/>
+        </w:rPr>
+        <w:t xml:space="preserve"> 5 V DC für den USB-C-Anschluss und </w:t>
+      </w:r>
+      <w:proofErr w:type="spellStart"/>
+      <w:r>
+        <w:rPr>
+          <w:sz w:val="16"/>
+          <w:szCs w:val="16"/>
+        </w:rPr>
+        <w:t>einem</w:t>
+      </w:r>
+      <w:proofErr w:type="spellEnd"/>
+      <w:r>
+        <w:rPr>
+          <w:sz w:val="16"/>
+          <w:szCs w:val="16"/>
+        </w:rPr>
+        <w:t xml:space="preserve"> </w:t>
+      </w:r>
+      <w:proofErr w:type="spellStart"/>
+      <w:r>
+        <w:rPr>
+          <w:sz w:val="16"/>
+          <w:szCs w:val="16"/>
+        </w:rPr>
+        <w:t>Mindeststrom</w:t>
+      </w:r>
+      <w:proofErr w:type="spellEnd"/>
+      <w:r>
+        <w:rPr>
+          <w:sz w:val="16"/>
+          <w:szCs w:val="16"/>
+        </w:rPr>
+        <w:t xml:space="preserve"> von 2 A und/</w:t>
+      </w:r>
+      <w:proofErr w:type="spellStart"/>
+      <w:r>
+        <w:rPr>
+          <w:sz w:val="16"/>
+          <w:szCs w:val="16"/>
+        </w:rPr>
+        <w:t>oder</w:t>
+      </w:r>
+      <w:proofErr w:type="spellEnd"/>
+      <w:r>
+        <w:rPr>
+          <w:sz w:val="16"/>
+          <w:szCs w:val="16"/>
+        </w:rPr>
+        <w:t xml:space="preserve"> 12 V DC für den </w:t>
+      </w:r>
+      <w:proofErr w:type="spellStart"/>
+      <w:r>
+        <w:rPr>
+          <w:sz w:val="16"/>
+          <w:szCs w:val="16"/>
+        </w:rPr>
+        <w:t>Hohlsteckeranschluss</w:t>
+      </w:r>
+      <w:proofErr w:type="spellEnd"/>
+      <w:r>
+        <w:rPr>
+          <w:sz w:val="16"/>
+          <w:szCs w:val="16"/>
+        </w:rPr>
+        <w:t xml:space="preserve"> und </w:t>
+      </w:r>
+      <w:proofErr w:type="spellStart"/>
+      <w:r>
+        <w:rPr>
+          <w:sz w:val="16"/>
+          <w:szCs w:val="16"/>
+        </w:rPr>
+        <w:t>einem</w:t>
+      </w:r>
+      <w:proofErr w:type="spellEnd"/>
+      <w:r>
+        <w:rPr>
+          <w:sz w:val="16"/>
+          <w:szCs w:val="16"/>
+        </w:rPr>
+        <w:t xml:space="preserve"> </w:t>
+      </w:r>
+      <w:proofErr w:type="spellStart"/>
+      <w:r>
+        <w:rPr>
+          <w:sz w:val="16"/>
+          <w:szCs w:val="16"/>
+        </w:rPr>
+        <w:t>Mindeststrom</w:t>
+      </w:r>
+      <w:proofErr w:type="spellEnd"/>
+      <w:r>
+        <w:rPr>
+          <w:sz w:val="16"/>
+          <w:szCs w:val="16"/>
+        </w:rPr>
+        <w:t xml:space="preserve"> von 1 A </w:t>
+      </w:r>
+      <w:proofErr w:type="spellStart"/>
+      <w:r>
+        <w:rPr>
+          <w:sz w:val="16"/>
+          <w:szCs w:val="16"/>
+        </w:rPr>
+        <w:t>angeschlossen</w:t>
+      </w:r>
+      <w:proofErr w:type="spellEnd"/>
+      <w:r>
+        <w:rPr>
+          <w:sz w:val="16"/>
+          <w:szCs w:val="16"/>
+        </w:rPr>
+        <w:t xml:space="preserve"> </w:t>
+      </w:r>
+      <w:proofErr w:type="spellStart"/>
+      <w:r>
+        <w:rPr>
+          <w:sz w:val="16"/>
+          <w:szCs w:val="16"/>
+        </w:rPr>
+        <w:t>werden</w:t>
+      </w:r>
+      <w:proofErr w:type="spellEnd"/>
+      <w:r>
+        <w:rPr>
+          <w:sz w:val="16"/>
+          <w:szCs w:val="16"/>
+        </w:rPr>
+        <w:t xml:space="preserve">. Alle </w:t>
+      </w:r>
+      <w:proofErr w:type="spellStart"/>
+      <w:r>
+        <w:rPr>
+          <w:sz w:val="16"/>
+          <w:szCs w:val="16"/>
+        </w:rPr>
+        <w:t>mit</w:t>
+      </w:r>
+      <w:proofErr w:type="spellEnd"/>
+      <w:r>
+        <w:rPr>
+          <w:sz w:val="16"/>
+          <w:szCs w:val="16"/>
+        </w:rPr>
+        <w:t xml:space="preserve"> dem Haasoscope </w:t>
+      </w:r>
+      <w:proofErr w:type="spellStart"/>
+      <w:r>
+        <w:rPr>
+          <w:sz w:val="16"/>
+          <w:szCs w:val="16"/>
+        </w:rPr>
+        <w:t>PRo</w:t>
+      </w:r>
+      <w:proofErr w:type="spellEnd"/>
+      <w:r>
+        <w:rPr>
+          <w:sz w:val="16"/>
+          <w:szCs w:val="16"/>
+        </w:rPr>
+        <w:t xml:space="preserve"> </w:t>
+      </w:r>
+      <w:proofErr w:type="spellStart"/>
+      <w:r>
+        <w:rPr>
+          <w:sz w:val="16"/>
+          <w:szCs w:val="16"/>
+        </w:rPr>
+        <w:t>verwendeten</w:t>
+      </w:r>
+      <w:proofErr w:type="spellEnd"/>
+      <w:r>
+        <w:rPr>
+          <w:sz w:val="16"/>
+          <w:szCs w:val="16"/>
+        </w:rPr>
+        <w:t xml:space="preserve"> </w:t>
+      </w:r>
+      <w:proofErr w:type="spellStart"/>
+      <w:r>
+        <w:rPr>
+          <w:sz w:val="16"/>
+          <w:szCs w:val="16"/>
+        </w:rPr>
+        <w:t>externen</w:t>
+      </w:r>
+      <w:proofErr w:type="spellEnd"/>
+      <w:r>
+        <w:rPr>
+          <w:sz w:val="16"/>
+          <w:szCs w:val="16"/>
+        </w:rPr>
+        <w:t xml:space="preserve"> </w:t>
+      </w:r>
+      <w:proofErr w:type="spellStart"/>
+      <w:r>
+        <w:rPr>
+          <w:sz w:val="16"/>
+          <w:szCs w:val="16"/>
+        </w:rPr>
+        <w:t>Netzteile</w:t>
+      </w:r>
+      <w:proofErr w:type="spellEnd"/>
+      <w:r>
+        <w:rPr>
+          <w:sz w:val="16"/>
+          <w:szCs w:val="16"/>
+        </w:rPr>
+        <w:t xml:space="preserve"> </w:t>
+      </w:r>
+      <w:proofErr w:type="spellStart"/>
+      <w:r>
+        <w:rPr>
+          <w:sz w:val="16"/>
+          <w:szCs w:val="16"/>
+        </w:rPr>
+        <w:t>müssen</w:t>
+      </w:r>
+      <w:proofErr w:type="spellEnd"/>
+      <w:r>
+        <w:rPr>
+          <w:sz w:val="16"/>
+          <w:szCs w:val="16"/>
+        </w:rPr>
+        <w:t xml:space="preserve"> den </w:t>
+      </w:r>
+      <w:proofErr w:type="spellStart"/>
+      <w:r>
+        <w:rPr>
+          <w:sz w:val="16"/>
+          <w:szCs w:val="16"/>
+        </w:rPr>
+        <w:t>einschlägigen</w:t>
+      </w:r>
+      <w:proofErr w:type="spellEnd"/>
+      <w:r>
+        <w:rPr>
+          <w:sz w:val="16"/>
+          <w:szCs w:val="16"/>
+        </w:rPr>
+        <w:t xml:space="preserve"> </w:t>
+      </w:r>
+      <w:proofErr w:type="spellStart"/>
+      <w:r>
+        <w:rPr>
+          <w:sz w:val="16"/>
+          <w:szCs w:val="16"/>
+        </w:rPr>
+        <w:t>Vorschriften</w:t>
+      </w:r>
+      <w:proofErr w:type="spellEnd"/>
+      <w:r>
+        <w:rPr>
+          <w:sz w:val="16"/>
+          <w:szCs w:val="16"/>
+        </w:rPr>
+        <w:t xml:space="preserve"> und Normen </w:t>
+      </w:r>
+      <w:proofErr w:type="spellStart"/>
+      <w:r>
+        <w:rPr>
+          <w:sz w:val="16"/>
+          <w:szCs w:val="16"/>
+        </w:rPr>
+        <w:t>entsprechen</w:t>
+      </w:r>
+      <w:proofErr w:type="spellEnd"/>
+      <w:r>
+        <w:rPr>
+          <w:sz w:val="16"/>
+          <w:szCs w:val="16"/>
+        </w:rPr>
+        <w:t xml:space="preserve">, die </w:t>
+      </w:r>
+      <w:proofErr w:type="spellStart"/>
+      <w:r>
+        <w:rPr>
+          <w:sz w:val="16"/>
+          <w:szCs w:val="16"/>
+        </w:rPr>
+        <w:t>im</w:t>
+      </w:r>
+      <w:proofErr w:type="spellEnd"/>
+      <w:r>
+        <w:rPr>
+          <w:sz w:val="16"/>
+          <w:szCs w:val="16"/>
+        </w:rPr>
+        <w:t xml:space="preserve"> Land der </w:t>
+      </w:r>
+      <w:proofErr w:type="spellStart"/>
+      <w:r>
+        <w:rPr>
+          <w:sz w:val="16"/>
+          <w:szCs w:val="16"/>
+        </w:rPr>
+        <w:t>beabsichtigten</w:t>
+      </w:r>
+      <w:proofErr w:type="spellEnd"/>
+      <w:r>
+        <w:rPr>
+          <w:sz w:val="16"/>
+          <w:szCs w:val="16"/>
+        </w:rPr>
+        <w:t xml:space="preserve"> </w:t>
+      </w:r>
+      <w:proofErr w:type="spellStart"/>
+      <w:r>
+        <w:rPr>
+          <w:sz w:val="16"/>
+          <w:szCs w:val="16"/>
+        </w:rPr>
+        <w:t>Verwendung</w:t>
+      </w:r>
+      <w:proofErr w:type="spellEnd"/>
+      <w:r>
+        <w:rPr>
+          <w:sz w:val="16"/>
+          <w:szCs w:val="16"/>
+        </w:rPr>
+        <w:t xml:space="preserve"> </w:t>
+      </w:r>
+      <w:proofErr w:type="spellStart"/>
+      <w:r>
+        <w:rPr>
+          <w:sz w:val="16"/>
+          <w:szCs w:val="16"/>
+        </w:rPr>
+        <w:t>gelten</w:t>
+      </w:r>
+      <w:proofErr w:type="spellEnd"/>
+      <w:r>
+        <w:rPr>
+          <w:sz w:val="16"/>
+          <w:szCs w:val="16"/>
+        </w:rPr>
+        <w:t>.</w:t>
       </w:r>
     </w:p>
     <w:p>
@@ -1234,13 +1989,209 @@
           <w:ilvl w:val="0"/>
           <w:numId w:val="1"/>
         </w:numPr>
-        <w:ind w:left="720" w:hanging="360"/>
-      </w:pPr>
-      <w:r>
-        <w:rPr>
-          <w:rtl w:val="0"/>
-        </w:rPr>
-        <w:t xml:space="preserve">Dieses Produkt sollte in einer gut belüfteten Umgebung betrieben werden und das Gehäuse sollte nicht abgedeckt werden.</w:t>
+        <w:rPr>
+          <w:sz w:val="16"/>
+          <w:szCs w:val="16"/>
+        </w:rPr>
+      </w:pPr>
+      <w:r>
+        <w:rPr>
+          <w:sz w:val="16"/>
+          <w:szCs w:val="16"/>
+        </w:rPr>
+        <w:t xml:space="preserve">Dieses </w:t>
+      </w:r>
+      <w:proofErr w:type="spellStart"/>
+      <w:r>
+        <w:rPr>
+          <w:sz w:val="16"/>
+          <w:szCs w:val="16"/>
+        </w:rPr>
+        <w:t>Produkt</w:t>
+      </w:r>
+      <w:proofErr w:type="spellEnd"/>
+      <w:r>
+        <w:rPr>
+          <w:sz w:val="16"/>
+          <w:szCs w:val="16"/>
+        </w:rPr>
+        <w:t xml:space="preserve"> </w:t>
+      </w:r>
+      <w:proofErr w:type="spellStart"/>
+      <w:r>
+        <w:rPr>
+          <w:sz w:val="16"/>
+          <w:szCs w:val="16"/>
+        </w:rPr>
+        <w:t>sollte</w:t>
+      </w:r>
+      <w:proofErr w:type="spellEnd"/>
+      <w:r>
+        <w:rPr>
+          <w:sz w:val="16"/>
+          <w:szCs w:val="16"/>
+        </w:rPr>
+        <w:t xml:space="preserve"> in </w:t>
+      </w:r>
+      <w:proofErr w:type="spellStart"/>
+      <w:r>
+        <w:rPr>
+          <w:sz w:val="16"/>
+          <w:szCs w:val="16"/>
+        </w:rPr>
+        <w:t>einer</w:t>
+      </w:r>
+      <w:proofErr w:type="spellEnd"/>
+      <w:r>
+        <w:rPr>
+          <w:sz w:val="16"/>
+          <w:szCs w:val="16"/>
+        </w:rPr>
+        <w:t xml:space="preserve"> gut </w:t>
+      </w:r>
+      <w:proofErr w:type="spellStart"/>
+      <w:r>
+        <w:rPr>
+          <w:sz w:val="16"/>
+          <w:szCs w:val="16"/>
+        </w:rPr>
+        <w:t>belüfteten</w:t>
+      </w:r>
+      <w:proofErr w:type="spellEnd"/>
+      <w:r>
+        <w:rPr>
+          <w:sz w:val="16"/>
+          <w:szCs w:val="16"/>
+        </w:rPr>
+        <w:t xml:space="preserve"> </w:t>
+      </w:r>
+      <w:proofErr w:type="spellStart"/>
+      <w:r>
+        <w:rPr>
+          <w:sz w:val="16"/>
+          <w:szCs w:val="16"/>
+        </w:rPr>
+        <w:t>Umgebung</w:t>
+      </w:r>
+      <w:proofErr w:type="spellEnd"/>
+      <w:r>
+        <w:rPr>
+          <w:sz w:val="16"/>
+          <w:szCs w:val="16"/>
+        </w:rPr>
+        <w:t xml:space="preserve"> </w:t>
+      </w:r>
+      <w:proofErr w:type="spellStart"/>
+      <w:r>
+        <w:rPr>
+          <w:sz w:val="16"/>
+          <w:szCs w:val="16"/>
+        </w:rPr>
+        <w:t>betrieben</w:t>
+      </w:r>
+      <w:proofErr w:type="spellEnd"/>
+      <w:r>
+        <w:rPr>
+          <w:sz w:val="16"/>
+          <w:szCs w:val="16"/>
+        </w:rPr>
+        <w:t xml:space="preserve"> </w:t>
+      </w:r>
+      <w:proofErr w:type="spellStart"/>
+      <w:r>
+        <w:rPr>
+          <w:sz w:val="16"/>
+          <w:szCs w:val="16"/>
+        </w:rPr>
+        <w:t>werden</w:t>
+      </w:r>
+      <w:proofErr w:type="spellEnd"/>
+      <w:r>
+        <w:rPr>
+          <w:sz w:val="16"/>
+          <w:szCs w:val="16"/>
+        </w:rPr>
+        <w:t xml:space="preserve"> und das </w:t>
+      </w:r>
+      <w:proofErr w:type="spellStart"/>
+      <w:r>
+        <w:rPr>
+          <w:sz w:val="16"/>
+          <w:szCs w:val="16"/>
+        </w:rPr>
+        <w:t>Gehäuse</w:t>
+      </w:r>
+      <w:proofErr w:type="spellEnd"/>
+      <w:r>
+        <w:rPr>
+          <w:sz w:val="16"/>
+          <w:szCs w:val="16"/>
+        </w:rPr>
+        <w:t xml:space="preserve"> </w:t>
+      </w:r>
+      <w:proofErr w:type="spellStart"/>
+      <w:r>
+        <w:rPr>
+          <w:sz w:val="16"/>
+          <w:szCs w:val="16"/>
+        </w:rPr>
+        <w:t>sollte</w:t>
+      </w:r>
+      <w:proofErr w:type="spellEnd"/>
+      <w:r>
+        <w:rPr>
+          <w:sz w:val="16"/>
+          <w:szCs w:val="16"/>
+        </w:rPr>
+        <w:t xml:space="preserve"> </w:t>
+      </w:r>
+      <w:proofErr w:type="spellStart"/>
+      <w:r>
+        <w:rPr>
+          <w:sz w:val="16"/>
+          <w:szCs w:val="16"/>
+        </w:rPr>
+        <w:t>nicht</w:t>
+      </w:r>
+      <w:proofErr w:type="spellEnd"/>
+      <w:r>
+        <w:rPr>
+          <w:sz w:val="16"/>
+          <w:szCs w:val="16"/>
+        </w:rPr>
+        <w:t xml:space="preserve"> </w:t>
+      </w:r>
+      <w:proofErr w:type="spellStart"/>
+      <w:r>
+        <w:rPr>
+          <w:sz w:val="16"/>
+          <w:szCs w:val="16"/>
+        </w:rPr>
+        <w:t>abgedeckt</w:t>
+      </w:r>
+      <w:proofErr w:type="spellEnd"/>
+      <w:r>
+        <w:rPr>
+          <w:sz w:val="16"/>
+          <w:szCs w:val="16"/>
+        </w:rPr>
+        <w:t xml:space="preserve"> </w:t>
+      </w:r>
+      <w:proofErr w:type="spellStart"/>
+      <w:r>
+        <w:rPr>
+          <w:sz w:val="16"/>
+          <w:szCs w:val="16"/>
+        </w:rPr>
+        <w:t>werden</w:t>
+      </w:r>
+      <w:proofErr w:type="spellEnd"/>
+      <w:r>
+        <w:rPr>
+          <w:sz w:val="16"/>
+          <w:szCs w:val="16"/>
+        </w:rPr>
+        <w:t>.</w:t>
       </w:r>
     </w:p>
     <w:p>
@@ -1249,13 +2200,305 @@
           <w:ilvl w:val="0"/>
           <w:numId w:val="1"/>
         </w:numPr>
-        <w:ind w:left="720" w:hanging="360"/>
-      </w:pPr>
-      <w:r>
-        <w:rPr>
-          <w:rtl w:val="0"/>
-        </w:rPr>
-        <w:t xml:space="preserve">Dieses Produkt sollte während des Gebrauchs auf einer stabilen, flachen, nicht leitenden Oberfläche platziert werden und nicht mit leitenden Gegenständen in Berührung kommen.</w:t>
+        <w:rPr>
+          <w:sz w:val="16"/>
+          <w:szCs w:val="16"/>
+        </w:rPr>
+      </w:pPr>
+      <w:r>
+        <w:rPr>
+          <w:sz w:val="16"/>
+          <w:szCs w:val="16"/>
+        </w:rPr>
+        <w:t xml:space="preserve">Dieses </w:t>
+      </w:r>
+      <w:proofErr w:type="spellStart"/>
+      <w:r>
+        <w:rPr>
+          <w:sz w:val="16"/>
+          <w:szCs w:val="16"/>
+        </w:rPr>
+        <w:t>Produkt</w:t>
+      </w:r>
+      <w:proofErr w:type="spellEnd"/>
+      <w:r>
+        <w:rPr>
+          <w:sz w:val="16"/>
+          <w:szCs w:val="16"/>
+        </w:rPr>
+        <w:t xml:space="preserve"> </w:t>
+      </w:r>
+      <w:proofErr w:type="spellStart"/>
+      <w:r>
+        <w:rPr>
+          <w:sz w:val="16"/>
+          <w:szCs w:val="16"/>
+        </w:rPr>
+        <w:t>sollte</w:t>
+      </w:r>
+      <w:proofErr w:type="spellEnd"/>
+      <w:r>
+        <w:rPr>
+          <w:sz w:val="16"/>
+          <w:szCs w:val="16"/>
+        </w:rPr>
+        <w:t xml:space="preserve"> </w:t>
+      </w:r>
+      <w:proofErr w:type="spellStart"/>
+      <w:r>
+        <w:rPr>
+          <w:sz w:val="16"/>
+          <w:szCs w:val="16"/>
+        </w:rPr>
+        <w:t>während</w:t>
+      </w:r>
+      <w:proofErr w:type="spellEnd"/>
+      <w:r>
+        <w:rPr>
+          <w:sz w:val="16"/>
+          <w:szCs w:val="16"/>
+        </w:rPr>
+        <w:t xml:space="preserve"> des </w:t>
+      </w:r>
+      <w:proofErr w:type="spellStart"/>
+      <w:r>
+        <w:rPr>
+          <w:sz w:val="16"/>
+          <w:szCs w:val="16"/>
+        </w:rPr>
+        <w:t>Gebrauchs</w:t>
+      </w:r>
+      <w:proofErr w:type="spellEnd"/>
+      <w:r>
+        <w:rPr>
+          <w:sz w:val="16"/>
+          <w:szCs w:val="16"/>
+        </w:rPr>
+        <w:t xml:space="preserve"> auf </w:t>
+      </w:r>
+      <w:proofErr w:type="spellStart"/>
+      <w:r>
+        <w:rPr>
+          <w:sz w:val="16"/>
+          <w:szCs w:val="16"/>
+        </w:rPr>
+        <w:t>einer</w:t>
+      </w:r>
+      <w:proofErr w:type="spellEnd"/>
+      <w:r>
+        <w:rPr>
+          <w:sz w:val="16"/>
+          <w:szCs w:val="16"/>
+        </w:rPr>
+        <w:t xml:space="preserve"> </w:t>
+      </w:r>
+      <w:proofErr w:type="spellStart"/>
+      <w:r>
+        <w:rPr>
+          <w:sz w:val="16"/>
+          <w:szCs w:val="16"/>
+        </w:rPr>
+        <w:t>stabilen</w:t>
+      </w:r>
+      <w:proofErr w:type="spellEnd"/>
+      <w:r>
+        <w:rPr>
+          <w:sz w:val="16"/>
+          <w:szCs w:val="16"/>
+        </w:rPr>
+        <w:t xml:space="preserve">, </w:t>
+      </w:r>
+      <w:proofErr w:type="spellStart"/>
+      <w:r>
+        <w:rPr>
+          <w:sz w:val="16"/>
+          <w:szCs w:val="16"/>
+        </w:rPr>
+        <w:t>flachen</w:t>
+      </w:r>
+      <w:proofErr w:type="spellEnd"/>
+      <w:r>
+        <w:rPr>
+          <w:sz w:val="16"/>
+          <w:szCs w:val="16"/>
+        </w:rPr>
+        <w:t xml:space="preserve">, </w:t>
+      </w:r>
+      <w:proofErr w:type="spellStart"/>
+      <w:r>
+        <w:rPr>
+          <w:sz w:val="16"/>
+          <w:szCs w:val="16"/>
+        </w:rPr>
+        <w:t>nicht</w:t>
+      </w:r>
+      <w:proofErr w:type="spellEnd"/>
+      <w:r>
+        <w:rPr>
+          <w:sz w:val="16"/>
+          <w:szCs w:val="16"/>
+        </w:rPr>
+        <w:t xml:space="preserve"> </w:t>
+      </w:r>
+      <w:proofErr w:type="spellStart"/>
+      <w:r>
+        <w:rPr>
+          <w:sz w:val="16"/>
+          <w:szCs w:val="16"/>
+        </w:rPr>
+        <w:t>leitenden</w:t>
+      </w:r>
+      <w:proofErr w:type="spellEnd"/>
+      <w:r>
+        <w:rPr>
+          <w:sz w:val="16"/>
+          <w:szCs w:val="16"/>
+        </w:rPr>
+        <w:t xml:space="preserve"> </w:t>
+      </w:r>
+      <w:proofErr w:type="spellStart"/>
+      <w:r>
+        <w:rPr>
+          <w:sz w:val="16"/>
+          <w:szCs w:val="16"/>
+        </w:rPr>
+        <w:t>Oberfläche</w:t>
+      </w:r>
+      <w:proofErr w:type="spellEnd"/>
+      <w:r>
+        <w:rPr>
+          <w:sz w:val="16"/>
+          <w:szCs w:val="16"/>
+        </w:rPr>
+        <w:t xml:space="preserve"> </w:t>
+      </w:r>
+      <w:proofErr w:type="spellStart"/>
+      <w:r>
+        <w:rPr>
+          <w:sz w:val="16"/>
+          <w:szCs w:val="16"/>
+        </w:rPr>
+        <w:t>platziert</w:t>
+      </w:r>
+      <w:proofErr w:type="spellEnd"/>
+      <w:r>
+        <w:rPr>
+          <w:sz w:val="16"/>
+          <w:szCs w:val="16"/>
+        </w:rPr>
+        <w:t xml:space="preserve"> </w:t>
+      </w:r>
+      <w:proofErr w:type="spellStart"/>
+      <w:r>
+        <w:rPr>
+          <w:sz w:val="16"/>
+          <w:szCs w:val="16"/>
+        </w:rPr>
+        <w:t>werden</w:t>
+      </w:r>
+      <w:proofErr w:type="spellEnd"/>
+      <w:r>
+        <w:rPr>
+          <w:sz w:val="16"/>
+          <w:szCs w:val="16"/>
+        </w:rPr>
+        <w:t xml:space="preserve"> und </w:t>
+      </w:r>
+      <w:proofErr w:type="spellStart"/>
+      <w:r>
+        <w:rPr>
+          <w:sz w:val="16"/>
+          <w:szCs w:val="16"/>
+        </w:rPr>
+        <w:t>nicht</w:t>
+      </w:r>
+      <w:proofErr w:type="spellEnd"/>
+      <w:r>
+        <w:rPr>
+          <w:sz w:val="16"/>
+          <w:szCs w:val="16"/>
+        </w:rPr>
+        <w:t xml:space="preserve"> </w:t>
+      </w:r>
+      <w:proofErr w:type="spellStart"/>
+      <w:r>
+        <w:rPr>
+          <w:sz w:val="16"/>
+          <w:szCs w:val="16"/>
+        </w:rPr>
+        <w:t>mit</w:t>
+      </w:r>
+      <w:proofErr w:type="spellEnd"/>
+      <w:r>
+        <w:rPr>
+          <w:sz w:val="16"/>
+          <w:szCs w:val="16"/>
+        </w:rPr>
+        <w:t xml:space="preserve"> </w:t>
+      </w:r>
+      <w:proofErr w:type="spellStart"/>
+      <w:r>
+        <w:rPr>
+          <w:sz w:val="16"/>
+          <w:szCs w:val="16"/>
+        </w:rPr>
+        <w:t>leitenden</w:t>
+      </w:r>
+      <w:proofErr w:type="spellEnd"/>
+      <w:r>
+        <w:rPr>
+          <w:sz w:val="16"/>
+          <w:szCs w:val="16"/>
+        </w:rPr>
+        <w:t xml:space="preserve"> </w:t>
+      </w:r>
+      <w:proofErr w:type="spellStart"/>
+      <w:r>
+        <w:rPr>
+          <w:sz w:val="16"/>
+          <w:szCs w:val="16"/>
+        </w:rPr>
+        <w:t>Gegenständen</w:t>
+      </w:r>
+      <w:proofErr w:type="spellEnd"/>
+      <w:r>
+        <w:rPr>
+          <w:sz w:val="16"/>
+          <w:szCs w:val="16"/>
+        </w:rPr>
+        <w:t xml:space="preserve"> in </w:t>
+      </w:r>
+      <w:proofErr w:type="spellStart"/>
+      <w:r>
+        <w:rPr>
+          <w:sz w:val="16"/>
+          <w:szCs w:val="16"/>
+        </w:rPr>
+        <w:t>Berührung</w:t>
+      </w:r>
+      <w:proofErr w:type="spellEnd"/>
+      <w:r>
+        <w:rPr>
+          <w:sz w:val="16"/>
+          <w:szCs w:val="16"/>
+        </w:rPr>
+        <w:t xml:space="preserve"> </w:t>
+      </w:r>
+      <w:proofErr w:type="spellStart"/>
+      <w:r>
+        <w:rPr>
+          <w:sz w:val="16"/>
+          <w:szCs w:val="16"/>
+        </w:rPr>
+        <w:t>kommen</w:t>
+      </w:r>
+      <w:proofErr w:type="spellEnd"/>
+      <w:r>
+        <w:rPr>
+          <w:sz w:val="16"/>
+          <w:szCs w:val="16"/>
+        </w:rPr>
+        <w:t>.</w:t>
       </w:r>
     </w:p>
     <w:p>
@@ -1264,13 +2507,225 @@
           <w:ilvl w:val="0"/>
           <w:numId w:val="23"/>
         </w:numPr>
-        <w:ind w:left="720" w:hanging="360"/>
-      </w:pPr>
-      <w:r>
-        <w:rPr>
-          <w:rtl w:val="0"/>
-        </w:rPr>
-        <w:t xml:space="preserve">Der Anschluss nicht zugelassener Geräte an die Anschlüsse kann die Konformität beeinträchtigen oder zu Schäden am Gerät führen.</w:t>
+        <w:rPr>
+          <w:sz w:val="16"/>
+          <w:szCs w:val="16"/>
+        </w:rPr>
+      </w:pPr>
+      <w:r>
+        <w:rPr>
+          <w:sz w:val="16"/>
+          <w:szCs w:val="16"/>
+        </w:rPr>
+        <w:t xml:space="preserve">Der Anschluss </w:t>
+      </w:r>
+      <w:proofErr w:type="spellStart"/>
+      <w:r>
+        <w:rPr>
+          <w:sz w:val="16"/>
+          <w:szCs w:val="16"/>
+        </w:rPr>
+        <w:t>nicht</w:t>
+      </w:r>
+      <w:proofErr w:type="spellEnd"/>
+      <w:r>
+        <w:rPr>
+          <w:sz w:val="16"/>
+          <w:szCs w:val="16"/>
+        </w:rPr>
+        <w:t xml:space="preserve"> </w:t>
+      </w:r>
+      <w:proofErr w:type="spellStart"/>
+      <w:r>
+        <w:rPr>
+          <w:sz w:val="16"/>
+          <w:szCs w:val="16"/>
+        </w:rPr>
+        <w:t>zugelassener</w:t>
+      </w:r>
+      <w:proofErr w:type="spellEnd"/>
+      <w:r>
+        <w:rPr>
+          <w:sz w:val="16"/>
+          <w:szCs w:val="16"/>
+        </w:rPr>
+        <w:t xml:space="preserve"> </w:t>
+      </w:r>
+      <w:proofErr w:type="spellStart"/>
+      <w:r>
+        <w:rPr>
+          <w:sz w:val="16"/>
+          <w:szCs w:val="16"/>
+        </w:rPr>
+        <w:t>Geräte</w:t>
+      </w:r>
+      <w:proofErr w:type="spellEnd"/>
+      <w:r>
+        <w:rPr>
+          <w:sz w:val="16"/>
+          <w:szCs w:val="16"/>
+        </w:rPr>
+        <w:t xml:space="preserve"> </w:t>
+      </w:r>
+      <w:proofErr w:type="gramStart"/>
+      <w:r>
+        <w:rPr>
+          <w:sz w:val="16"/>
+          <w:szCs w:val="16"/>
+        </w:rPr>
+        <w:t>an</w:t>
+      </w:r>
+      <w:proofErr w:type="gramEnd"/>
+      <w:r>
+        <w:rPr>
+          <w:sz w:val="16"/>
+          <w:szCs w:val="16"/>
+        </w:rPr>
+        <w:t xml:space="preserve"> die </w:t>
+      </w:r>
+      <w:proofErr w:type="spellStart"/>
+      <w:r>
+        <w:rPr>
+          <w:sz w:val="16"/>
+          <w:szCs w:val="16"/>
+        </w:rPr>
+        <w:t>Anschlüsse</w:t>
+      </w:r>
+      <w:proofErr w:type="spellEnd"/>
+      <w:r>
+        <w:rPr>
+          <w:sz w:val="16"/>
+          <w:szCs w:val="16"/>
+        </w:rPr>
+        <w:t xml:space="preserve"> </w:t>
+      </w:r>
+      <w:proofErr w:type="spellStart"/>
+      <w:r>
+        <w:rPr>
+          <w:sz w:val="16"/>
+          <w:szCs w:val="16"/>
+        </w:rPr>
+        <w:t>kann</w:t>
+      </w:r>
+      <w:proofErr w:type="spellEnd"/>
+      <w:r>
+        <w:rPr>
+          <w:sz w:val="16"/>
+          <w:szCs w:val="16"/>
+        </w:rPr>
+        <w:t xml:space="preserve"> die </w:t>
+      </w:r>
+      <w:proofErr w:type="spellStart"/>
+      <w:r>
+        <w:rPr>
+          <w:sz w:val="16"/>
+          <w:szCs w:val="16"/>
+        </w:rPr>
+        <w:t>Konformität</w:t>
+      </w:r>
+      <w:proofErr w:type="spellEnd"/>
+      <w:r>
+        <w:rPr>
+          <w:sz w:val="16"/>
+          <w:szCs w:val="16"/>
+        </w:rPr>
+        <w:t xml:space="preserve"> </w:t>
+      </w:r>
+      <w:proofErr w:type="spellStart"/>
+      <w:r>
+        <w:rPr>
+          <w:sz w:val="16"/>
+          <w:szCs w:val="16"/>
+        </w:rPr>
+        <w:t>beeinträchtigen</w:t>
+      </w:r>
+      <w:proofErr w:type="spellEnd"/>
+      <w:r>
+        <w:rPr>
+          <w:sz w:val="16"/>
+          <w:szCs w:val="16"/>
+        </w:rPr>
+        <w:t xml:space="preserve"> </w:t>
+      </w:r>
+      <w:proofErr w:type="spellStart"/>
+      <w:r>
+        <w:rPr>
+          <w:sz w:val="16"/>
+          <w:szCs w:val="16"/>
+        </w:rPr>
+        <w:t>oder</w:t>
+      </w:r>
+      <w:proofErr w:type="spellEnd"/>
+      <w:r>
+        <w:rPr>
+          <w:sz w:val="16"/>
+          <w:szCs w:val="16"/>
+        </w:rPr>
+        <w:t xml:space="preserve"> </w:t>
+      </w:r>
+      <w:proofErr w:type="spellStart"/>
+      <w:r>
+        <w:rPr>
+          <w:sz w:val="16"/>
+          <w:szCs w:val="16"/>
+        </w:rPr>
+        <w:t>zu</w:t>
+      </w:r>
+      <w:proofErr w:type="spellEnd"/>
+      <w:r>
+        <w:rPr>
+          <w:sz w:val="16"/>
+          <w:szCs w:val="16"/>
+        </w:rPr>
+        <w:t xml:space="preserve"> </w:t>
+      </w:r>
+      <w:proofErr w:type="spellStart"/>
+      <w:r>
+        <w:rPr>
+          <w:sz w:val="16"/>
+          <w:szCs w:val="16"/>
+        </w:rPr>
+        <w:t>Schäden</w:t>
+      </w:r>
+      <w:proofErr w:type="spellEnd"/>
+      <w:r>
+        <w:rPr>
+          <w:sz w:val="16"/>
+          <w:szCs w:val="16"/>
+        </w:rPr>
+        <w:t xml:space="preserve"> am </w:t>
+      </w:r>
+      <w:proofErr w:type="spellStart"/>
+      <w:r>
+        <w:rPr>
+          <w:sz w:val="16"/>
+          <w:szCs w:val="16"/>
+        </w:rPr>
+        <w:t>Gerät</w:t>
+      </w:r>
+      <w:proofErr w:type="spellEnd"/>
+      <w:r>
+        <w:rPr>
+          <w:sz w:val="16"/>
+          <w:szCs w:val="16"/>
+        </w:rPr>
+        <w:t xml:space="preserve"> </w:t>
+      </w:r>
+      <w:proofErr w:type="spellStart"/>
+      <w:r>
+        <w:rPr>
+          <w:sz w:val="16"/>
+          <w:szCs w:val="16"/>
+        </w:rPr>
+        <w:t>führen</w:t>
+      </w:r>
+      <w:proofErr w:type="spellEnd"/>
+      <w:r>
+        <w:rPr>
+          <w:sz w:val="16"/>
+          <w:szCs w:val="16"/>
+        </w:rPr>
+        <w:t>.</w:t>
       </w:r>
     </w:p>
     <w:p>
@@ -1279,13 +2734,369 @@
           <w:ilvl w:val="0"/>
           <w:numId w:val="21"/>
         </w:numPr>
-        <w:ind w:left="720" w:hanging="360"/>
-      </w:pPr>
-      <w:r>
-        <w:rPr>
-          <w:rtl w:val="0"/>
-        </w:rPr>
-        <w:t xml:space="preserve">Alle mit dem Gerät verwendeten Peripheriegeräte sollten den relevanten Standards des jeweiligen Landes entsprechen und entsprechend gekennzeichnet sein, um sicherzustellen, dass die Sicherheits- und Leistungsanforderungen erfüllt werden. Zu diesen Artikeln gehören unter anderem Sonden, Kabel und Adapter.</w:t>
+        <w:rPr>
+          <w:sz w:val="16"/>
+          <w:szCs w:val="16"/>
+        </w:rPr>
+      </w:pPr>
+      <w:r>
+        <w:rPr>
+          <w:sz w:val="16"/>
+          <w:szCs w:val="16"/>
+        </w:rPr>
+        <w:t xml:space="preserve">Alle </w:t>
+      </w:r>
+      <w:proofErr w:type="spellStart"/>
+      <w:r>
+        <w:rPr>
+          <w:sz w:val="16"/>
+          <w:szCs w:val="16"/>
+        </w:rPr>
+        <w:t>mit</w:t>
+      </w:r>
+      <w:proofErr w:type="spellEnd"/>
+      <w:r>
+        <w:rPr>
+          <w:sz w:val="16"/>
+          <w:szCs w:val="16"/>
+        </w:rPr>
+        <w:t xml:space="preserve"> dem </w:t>
+      </w:r>
+      <w:proofErr w:type="spellStart"/>
+      <w:r>
+        <w:rPr>
+          <w:sz w:val="16"/>
+          <w:szCs w:val="16"/>
+        </w:rPr>
+        <w:t>Gerät</w:t>
+      </w:r>
+      <w:proofErr w:type="spellEnd"/>
+      <w:r>
+        <w:rPr>
+          <w:sz w:val="16"/>
+          <w:szCs w:val="16"/>
+        </w:rPr>
+        <w:t xml:space="preserve"> </w:t>
+      </w:r>
+      <w:proofErr w:type="spellStart"/>
+      <w:r>
+        <w:rPr>
+          <w:sz w:val="16"/>
+          <w:szCs w:val="16"/>
+        </w:rPr>
+        <w:t>verwendeten</w:t>
+      </w:r>
+      <w:proofErr w:type="spellEnd"/>
+      <w:r>
+        <w:rPr>
+          <w:sz w:val="16"/>
+          <w:szCs w:val="16"/>
+        </w:rPr>
+        <w:t xml:space="preserve"> </w:t>
+      </w:r>
+      <w:proofErr w:type="spellStart"/>
+      <w:r>
+        <w:rPr>
+          <w:sz w:val="16"/>
+          <w:szCs w:val="16"/>
+        </w:rPr>
+        <w:t>Peripheriegeräte</w:t>
+      </w:r>
+      <w:proofErr w:type="spellEnd"/>
+      <w:r>
+        <w:rPr>
+          <w:sz w:val="16"/>
+          <w:szCs w:val="16"/>
+        </w:rPr>
+        <w:t xml:space="preserve"> </w:t>
+      </w:r>
+      <w:proofErr w:type="spellStart"/>
+      <w:r>
+        <w:rPr>
+          <w:sz w:val="16"/>
+          <w:szCs w:val="16"/>
+        </w:rPr>
+        <w:t>sollten</w:t>
+      </w:r>
+      <w:proofErr w:type="spellEnd"/>
+      <w:r>
+        <w:rPr>
+          <w:sz w:val="16"/>
+          <w:szCs w:val="16"/>
+        </w:rPr>
+        <w:t xml:space="preserve"> den </w:t>
+      </w:r>
+      <w:proofErr w:type="spellStart"/>
+      <w:r>
+        <w:rPr>
+          <w:sz w:val="16"/>
+          <w:szCs w:val="16"/>
+        </w:rPr>
+        <w:t>relevanten</w:t>
+      </w:r>
+      <w:proofErr w:type="spellEnd"/>
+      <w:r>
+        <w:rPr>
+          <w:sz w:val="16"/>
+          <w:szCs w:val="16"/>
+        </w:rPr>
+        <w:t xml:space="preserve"> Standards des </w:t>
+      </w:r>
+      <w:proofErr w:type="spellStart"/>
+      <w:r>
+        <w:rPr>
+          <w:sz w:val="16"/>
+          <w:szCs w:val="16"/>
+        </w:rPr>
+        <w:t>jeweiligen</w:t>
+      </w:r>
+      <w:proofErr w:type="spellEnd"/>
+      <w:r>
+        <w:rPr>
+          <w:sz w:val="16"/>
+          <w:szCs w:val="16"/>
+        </w:rPr>
+        <w:t xml:space="preserve"> Landes </w:t>
+      </w:r>
+      <w:proofErr w:type="spellStart"/>
+      <w:r>
+        <w:rPr>
+          <w:sz w:val="16"/>
+          <w:szCs w:val="16"/>
+        </w:rPr>
+        <w:t>entsprechen</w:t>
+      </w:r>
+      <w:proofErr w:type="spellEnd"/>
+      <w:r>
+        <w:rPr>
+          <w:sz w:val="16"/>
+          <w:szCs w:val="16"/>
+        </w:rPr>
+        <w:t xml:space="preserve"> und </w:t>
+      </w:r>
+      <w:proofErr w:type="spellStart"/>
+      <w:r>
+        <w:rPr>
+          <w:sz w:val="16"/>
+          <w:szCs w:val="16"/>
+        </w:rPr>
+        <w:t>entsprechend</w:t>
+      </w:r>
+      <w:proofErr w:type="spellEnd"/>
+      <w:r>
+        <w:rPr>
+          <w:sz w:val="16"/>
+          <w:szCs w:val="16"/>
+        </w:rPr>
+        <w:t xml:space="preserve"> </w:t>
+      </w:r>
+      <w:proofErr w:type="spellStart"/>
+      <w:r>
+        <w:rPr>
+          <w:sz w:val="16"/>
+          <w:szCs w:val="16"/>
+        </w:rPr>
+        <w:t>gekennzeichnet</w:t>
+      </w:r>
+      <w:proofErr w:type="spellEnd"/>
+      <w:r>
+        <w:rPr>
+          <w:sz w:val="16"/>
+          <w:szCs w:val="16"/>
+        </w:rPr>
+        <w:t xml:space="preserve"> sein, um </w:t>
+      </w:r>
+      <w:proofErr w:type="spellStart"/>
+      <w:r>
+        <w:rPr>
+          <w:sz w:val="16"/>
+          <w:szCs w:val="16"/>
+        </w:rPr>
+        <w:t>sicherzustellen</w:t>
+      </w:r>
+      <w:proofErr w:type="spellEnd"/>
+      <w:r>
+        <w:rPr>
+          <w:sz w:val="16"/>
+          <w:szCs w:val="16"/>
+        </w:rPr>
+        <w:t xml:space="preserve">, </w:t>
+      </w:r>
+      <w:proofErr w:type="spellStart"/>
+      <w:r>
+        <w:rPr>
+          <w:sz w:val="16"/>
+          <w:szCs w:val="16"/>
+        </w:rPr>
+        <w:t>dass</w:t>
+      </w:r>
+      <w:proofErr w:type="spellEnd"/>
+      <w:r>
+        <w:rPr>
+          <w:sz w:val="16"/>
+          <w:szCs w:val="16"/>
+        </w:rPr>
+        <w:t xml:space="preserve"> die </w:t>
+      </w:r>
+      <w:proofErr w:type="spellStart"/>
+      <w:r>
+        <w:rPr>
+          <w:sz w:val="16"/>
+          <w:szCs w:val="16"/>
+        </w:rPr>
+        <w:t>Sicherheits</w:t>
+      </w:r>
+      <w:proofErr w:type="spellEnd"/>
+      <w:r>
+        <w:rPr>
+          <w:sz w:val="16"/>
+          <w:szCs w:val="16"/>
+        </w:rPr>
+        <w:t xml:space="preserve">- und </w:t>
+      </w:r>
+      <w:proofErr w:type="spellStart"/>
+      <w:r>
+        <w:rPr>
+          <w:sz w:val="16"/>
+          <w:szCs w:val="16"/>
+        </w:rPr>
+        <w:t>Leistungsanforderungen</w:t>
+      </w:r>
+      <w:proofErr w:type="spellEnd"/>
+      <w:r>
+        <w:rPr>
+          <w:sz w:val="16"/>
+          <w:szCs w:val="16"/>
+        </w:rPr>
+        <w:t xml:space="preserve"> </w:t>
+      </w:r>
+      <w:proofErr w:type="spellStart"/>
+      <w:r>
+        <w:rPr>
+          <w:sz w:val="16"/>
+          <w:szCs w:val="16"/>
+        </w:rPr>
+        <w:t>erfüllt</w:t>
+      </w:r>
+      <w:proofErr w:type="spellEnd"/>
+      <w:r>
+        <w:rPr>
+          <w:sz w:val="16"/>
+          <w:szCs w:val="16"/>
+        </w:rPr>
+        <w:t xml:space="preserve"> </w:t>
+      </w:r>
+      <w:proofErr w:type="spellStart"/>
+      <w:r>
+        <w:rPr>
+          <w:sz w:val="16"/>
+          <w:szCs w:val="16"/>
+        </w:rPr>
+        <w:t>werden</w:t>
+      </w:r>
+      <w:proofErr w:type="spellEnd"/>
+      <w:r>
+        <w:rPr>
+          <w:sz w:val="16"/>
+          <w:szCs w:val="16"/>
+        </w:rPr>
+        <w:t xml:space="preserve">. Zu </w:t>
+      </w:r>
+      <w:proofErr w:type="spellStart"/>
+      <w:r>
+        <w:rPr>
+          <w:sz w:val="16"/>
+          <w:szCs w:val="16"/>
+        </w:rPr>
+        <w:t>diesen</w:t>
+      </w:r>
+      <w:proofErr w:type="spellEnd"/>
+      <w:r>
+        <w:rPr>
+          <w:sz w:val="16"/>
+          <w:szCs w:val="16"/>
+        </w:rPr>
+        <w:t xml:space="preserve"> </w:t>
+      </w:r>
+      <w:proofErr w:type="spellStart"/>
+      <w:r>
+        <w:rPr>
+          <w:sz w:val="16"/>
+          <w:szCs w:val="16"/>
+        </w:rPr>
+        <w:t>Artikeln</w:t>
+      </w:r>
+      <w:proofErr w:type="spellEnd"/>
+      <w:r>
+        <w:rPr>
+          <w:sz w:val="16"/>
+          <w:szCs w:val="16"/>
+        </w:rPr>
+        <w:t xml:space="preserve"> </w:t>
+      </w:r>
+      <w:proofErr w:type="spellStart"/>
+      <w:r>
+        <w:rPr>
+          <w:sz w:val="16"/>
+          <w:szCs w:val="16"/>
+        </w:rPr>
+        <w:t>gehören</w:t>
+      </w:r>
+      <w:proofErr w:type="spellEnd"/>
+      <w:r>
+        <w:rPr>
+          <w:sz w:val="16"/>
+          <w:szCs w:val="16"/>
+        </w:rPr>
+        <w:t xml:space="preserve"> </w:t>
+      </w:r>
+      <w:proofErr w:type="spellStart"/>
+      <w:r>
+        <w:rPr>
+          <w:sz w:val="16"/>
+          <w:szCs w:val="16"/>
+        </w:rPr>
+        <w:t>unter</w:t>
+      </w:r>
+      <w:proofErr w:type="spellEnd"/>
+      <w:r>
+        <w:rPr>
+          <w:sz w:val="16"/>
+          <w:szCs w:val="16"/>
+        </w:rPr>
+        <w:t xml:space="preserve"> </w:t>
+      </w:r>
+      <w:proofErr w:type="spellStart"/>
+      <w:r>
+        <w:rPr>
+          <w:sz w:val="16"/>
+          <w:szCs w:val="16"/>
+        </w:rPr>
+        <w:t>anderem</w:t>
+      </w:r>
+      <w:proofErr w:type="spellEnd"/>
+      <w:r>
+        <w:rPr>
+          <w:sz w:val="16"/>
+          <w:szCs w:val="16"/>
+        </w:rPr>
+        <w:t xml:space="preserve"> </w:t>
+      </w:r>
+      <w:proofErr w:type="spellStart"/>
+      <w:r>
+        <w:rPr>
+          <w:sz w:val="16"/>
+          <w:szCs w:val="16"/>
+        </w:rPr>
+        <w:t>Sonden</w:t>
+      </w:r>
+      <w:proofErr w:type="spellEnd"/>
+      <w:r>
+        <w:rPr>
+          <w:sz w:val="16"/>
+          <w:szCs w:val="16"/>
+        </w:rPr>
+        <w:t>, Kabel und Adapter.</w:t>
       </w:r>
     </w:p>
     <w:p>
@@ -1294,66 +3105,538 @@
           <w:ilvl w:val="0"/>
           <w:numId w:val="6"/>
         </w:numPr>
-        <w:ind w:left="720" w:hanging="360"/>
-      </w:pPr>
-      <w:r>
-        <w:rPr>
-          <w:rtl w:val="0"/>
-        </w:rPr>
-        <w:t xml:space="preserve">Wenn Peripheriegeräte angeschlossen werden, die kein Kabel oder Stecker enthalten, muss das verwendete Kabel oder der Stecker eine ausreichende Isolierung und Funktion bieten, damit die Anforderungen der relevanten Leistungs- und Sicherheitsanforderungen erfüllt werden.</w:t>
+        <w:rPr>
+          <w:sz w:val="16"/>
+          <w:szCs w:val="16"/>
+        </w:rPr>
+      </w:pPr>
+      <w:r>
+        <w:rPr>
+          <w:sz w:val="16"/>
+          <w:szCs w:val="16"/>
+        </w:rPr>
+        <w:t xml:space="preserve">Wenn </w:t>
+      </w:r>
+      <w:proofErr w:type="spellStart"/>
+      <w:r>
+        <w:rPr>
+          <w:sz w:val="16"/>
+          <w:szCs w:val="16"/>
+        </w:rPr>
+        <w:t>Peripheriegeräte</w:t>
+      </w:r>
+      <w:proofErr w:type="spellEnd"/>
+      <w:r>
+        <w:rPr>
+          <w:sz w:val="16"/>
+          <w:szCs w:val="16"/>
+        </w:rPr>
+        <w:t xml:space="preserve"> </w:t>
+      </w:r>
+      <w:proofErr w:type="spellStart"/>
+      <w:r>
+        <w:rPr>
+          <w:sz w:val="16"/>
+          <w:szCs w:val="16"/>
+        </w:rPr>
+        <w:t>angeschlossen</w:t>
+      </w:r>
+      <w:proofErr w:type="spellEnd"/>
+      <w:r>
+        <w:rPr>
+          <w:sz w:val="16"/>
+          <w:szCs w:val="16"/>
+        </w:rPr>
+        <w:t xml:space="preserve"> </w:t>
+      </w:r>
+      <w:proofErr w:type="spellStart"/>
+      <w:r>
+        <w:rPr>
+          <w:sz w:val="16"/>
+          <w:szCs w:val="16"/>
+        </w:rPr>
+        <w:t>werden</w:t>
+      </w:r>
+      <w:proofErr w:type="spellEnd"/>
+      <w:r>
+        <w:rPr>
+          <w:sz w:val="16"/>
+          <w:szCs w:val="16"/>
+        </w:rPr>
+        <w:t xml:space="preserve">, die </w:t>
+      </w:r>
+      <w:proofErr w:type="spellStart"/>
+      <w:r>
+        <w:rPr>
+          <w:sz w:val="16"/>
+          <w:szCs w:val="16"/>
+        </w:rPr>
+        <w:t>kein</w:t>
+      </w:r>
+      <w:proofErr w:type="spellEnd"/>
+      <w:r>
+        <w:rPr>
+          <w:sz w:val="16"/>
+          <w:szCs w:val="16"/>
+        </w:rPr>
+        <w:t xml:space="preserve"> Kabel </w:t>
+      </w:r>
+      <w:proofErr w:type="spellStart"/>
+      <w:r>
+        <w:rPr>
+          <w:sz w:val="16"/>
+          <w:szCs w:val="16"/>
+        </w:rPr>
+        <w:t>oder</w:t>
+      </w:r>
+      <w:proofErr w:type="spellEnd"/>
+      <w:r>
+        <w:rPr>
+          <w:sz w:val="16"/>
+          <w:szCs w:val="16"/>
+        </w:rPr>
+        <w:t xml:space="preserve"> Stecker </w:t>
+      </w:r>
+      <w:proofErr w:type="spellStart"/>
+      <w:r>
+        <w:rPr>
+          <w:sz w:val="16"/>
+          <w:szCs w:val="16"/>
+        </w:rPr>
+        <w:t>enthalten</w:t>
+      </w:r>
+      <w:proofErr w:type="spellEnd"/>
+      <w:r>
+        <w:rPr>
+          <w:sz w:val="16"/>
+          <w:szCs w:val="16"/>
+        </w:rPr>
+        <w:t xml:space="preserve">, muss das </w:t>
+      </w:r>
+      <w:proofErr w:type="spellStart"/>
+      <w:r>
+        <w:rPr>
+          <w:sz w:val="16"/>
+          <w:szCs w:val="16"/>
+        </w:rPr>
+        <w:t>verwendete</w:t>
+      </w:r>
+      <w:proofErr w:type="spellEnd"/>
+      <w:r>
+        <w:rPr>
+          <w:sz w:val="16"/>
+          <w:szCs w:val="16"/>
+        </w:rPr>
+        <w:t xml:space="preserve"> Kabel </w:t>
+      </w:r>
+      <w:proofErr w:type="spellStart"/>
+      <w:r>
+        <w:rPr>
+          <w:sz w:val="16"/>
+          <w:szCs w:val="16"/>
+        </w:rPr>
+        <w:t>oder</w:t>
+      </w:r>
+      <w:proofErr w:type="spellEnd"/>
+      <w:r>
+        <w:rPr>
+          <w:sz w:val="16"/>
+          <w:szCs w:val="16"/>
+        </w:rPr>
+        <w:t xml:space="preserve"> der Stecker </w:t>
+      </w:r>
+      <w:proofErr w:type="spellStart"/>
+      <w:r>
+        <w:rPr>
+          <w:sz w:val="16"/>
+          <w:szCs w:val="16"/>
+        </w:rPr>
+        <w:t>eine</w:t>
+      </w:r>
+      <w:proofErr w:type="spellEnd"/>
+      <w:r>
+        <w:rPr>
+          <w:sz w:val="16"/>
+          <w:szCs w:val="16"/>
+        </w:rPr>
+        <w:t xml:space="preserve"> </w:t>
+      </w:r>
+      <w:proofErr w:type="spellStart"/>
+      <w:r>
+        <w:rPr>
+          <w:sz w:val="16"/>
+          <w:szCs w:val="16"/>
+        </w:rPr>
+        <w:t>ausreichende</w:t>
+      </w:r>
+      <w:proofErr w:type="spellEnd"/>
+      <w:r>
+        <w:rPr>
+          <w:sz w:val="16"/>
+          <w:szCs w:val="16"/>
+        </w:rPr>
+        <w:t xml:space="preserve"> </w:t>
+      </w:r>
+      <w:proofErr w:type="spellStart"/>
+      <w:r>
+        <w:rPr>
+          <w:sz w:val="16"/>
+          <w:szCs w:val="16"/>
+        </w:rPr>
+        <w:t>Isolierung</w:t>
+      </w:r>
+      <w:proofErr w:type="spellEnd"/>
+      <w:r>
+        <w:rPr>
+          <w:sz w:val="16"/>
+          <w:szCs w:val="16"/>
+        </w:rPr>
+        <w:t xml:space="preserve"> und </w:t>
+      </w:r>
+      <w:proofErr w:type="spellStart"/>
+      <w:r>
+        <w:rPr>
+          <w:sz w:val="16"/>
+          <w:szCs w:val="16"/>
+        </w:rPr>
+        <w:t>Funktion</w:t>
+      </w:r>
+      <w:proofErr w:type="spellEnd"/>
+      <w:r>
+        <w:rPr>
+          <w:sz w:val="16"/>
+          <w:szCs w:val="16"/>
+        </w:rPr>
+        <w:t xml:space="preserve"> </w:t>
+      </w:r>
+      <w:proofErr w:type="spellStart"/>
+      <w:r>
+        <w:rPr>
+          <w:sz w:val="16"/>
+          <w:szCs w:val="16"/>
+        </w:rPr>
+        <w:t>bieten</w:t>
+      </w:r>
+      <w:proofErr w:type="spellEnd"/>
+      <w:r>
+        <w:rPr>
+          <w:sz w:val="16"/>
+          <w:szCs w:val="16"/>
+        </w:rPr>
+        <w:t xml:space="preserve">, </w:t>
+      </w:r>
+      <w:proofErr w:type="spellStart"/>
+      <w:r>
+        <w:rPr>
+          <w:sz w:val="16"/>
+          <w:szCs w:val="16"/>
+        </w:rPr>
+        <w:t>damit</w:t>
+      </w:r>
+      <w:proofErr w:type="spellEnd"/>
+      <w:r>
+        <w:rPr>
+          <w:sz w:val="16"/>
+          <w:szCs w:val="16"/>
+        </w:rPr>
+        <w:t xml:space="preserve"> die </w:t>
+      </w:r>
+      <w:proofErr w:type="spellStart"/>
+      <w:r>
+        <w:rPr>
+          <w:sz w:val="16"/>
+          <w:szCs w:val="16"/>
+        </w:rPr>
+        <w:t>Anforderungen</w:t>
+      </w:r>
+      <w:proofErr w:type="spellEnd"/>
+      <w:r>
+        <w:rPr>
+          <w:sz w:val="16"/>
+          <w:szCs w:val="16"/>
+        </w:rPr>
+        <w:t xml:space="preserve"> der </w:t>
+      </w:r>
+      <w:proofErr w:type="spellStart"/>
+      <w:r>
+        <w:rPr>
+          <w:sz w:val="16"/>
+          <w:szCs w:val="16"/>
+        </w:rPr>
+        <w:t>relevanten</w:t>
+      </w:r>
+      <w:proofErr w:type="spellEnd"/>
+      <w:r>
+        <w:rPr>
+          <w:sz w:val="16"/>
+          <w:szCs w:val="16"/>
+        </w:rPr>
+        <w:t xml:space="preserve"> </w:t>
+      </w:r>
+      <w:proofErr w:type="spellStart"/>
+      <w:r>
+        <w:rPr>
+          <w:sz w:val="16"/>
+          <w:szCs w:val="16"/>
+        </w:rPr>
+        <w:t>Leistungs</w:t>
+      </w:r>
+      <w:proofErr w:type="spellEnd"/>
+      <w:r>
+        <w:rPr>
+          <w:sz w:val="16"/>
+          <w:szCs w:val="16"/>
+        </w:rPr>
+        <w:t xml:space="preserve">- und Sicherheitsanforderungen </w:t>
+      </w:r>
+      <w:proofErr w:type="spellStart"/>
+      <w:r>
+        <w:rPr>
+          <w:sz w:val="16"/>
+          <w:szCs w:val="16"/>
+        </w:rPr>
+        <w:t>erfüllt</w:t>
+      </w:r>
+      <w:proofErr w:type="spellEnd"/>
+      <w:r>
+        <w:rPr>
+          <w:sz w:val="16"/>
+          <w:szCs w:val="16"/>
+        </w:rPr>
+        <w:t xml:space="preserve"> </w:t>
+      </w:r>
+      <w:proofErr w:type="spellStart"/>
+      <w:r>
+        <w:rPr>
+          <w:sz w:val="16"/>
+          <w:szCs w:val="16"/>
+        </w:rPr>
+        <w:t>werden</w:t>
+      </w:r>
+      <w:proofErr w:type="spellEnd"/>
+      <w:r>
+        <w:rPr>
+          <w:sz w:val="16"/>
+          <w:szCs w:val="16"/>
+        </w:rPr>
+        <w:t>.</w:t>
       </w:r>
     </w:p>
     <w:p>
       <w:pPr>
-        <w:rPr/>
-      </w:pPr>
-      <w:r>
-        <w:rPr>
-          <w:rtl w:val="0"/>
-        </w:rPr>
-      </w:r>
+        <w:rPr>
+          <w:sz w:val="16"/>
+          <w:szCs w:val="16"/>
+        </w:rPr>
+      </w:pPr>
     </w:p>
     <w:p>
       <w:pPr>
         <w:rPr>
-          <w:b w:val="1"/>
-          <w:sz w:val="24"/>
-          <w:szCs w:val="24"/>
-        </w:rPr>
-      </w:pPr>
-      <w:r>
-        <w:rPr>
-          <w:b w:val="1"/>
-          <w:sz w:val="24"/>
-          <w:szCs w:val="24"/>
-          <w:rtl w:val="0"/>
-        </w:rPr>
-        <w:t xml:space="preserve">Institutionen zur sicheren Nutzung</w:t>
-      </w:r>
+          <w:b/>
+          <w:sz w:val="18"/>
+          <w:szCs w:val="18"/>
+        </w:rPr>
+      </w:pPr>
+      <w:proofErr w:type="spellStart"/>
+      <w:r>
+        <w:rPr>
+          <w:b/>
+          <w:sz w:val="18"/>
+          <w:szCs w:val="18"/>
+        </w:rPr>
+        <w:t>Institutionen</w:t>
+      </w:r>
+      <w:proofErr w:type="spellEnd"/>
+      <w:r>
+        <w:rPr>
+          <w:b/>
+          <w:sz w:val="18"/>
+          <w:szCs w:val="18"/>
+        </w:rPr>
+        <w:t xml:space="preserve"> </w:t>
+      </w:r>
+      <w:proofErr w:type="spellStart"/>
+      <w:r>
+        <w:rPr>
+          <w:b/>
+          <w:sz w:val="18"/>
+          <w:szCs w:val="18"/>
+        </w:rPr>
+        <w:t>zur</w:t>
+      </w:r>
+      <w:proofErr w:type="spellEnd"/>
+      <w:r>
+        <w:rPr>
+          <w:b/>
+          <w:sz w:val="18"/>
+          <w:szCs w:val="18"/>
+        </w:rPr>
+        <w:t xml:space="preserve"> </w:t>
+      </w:r>
+      <w:proofErr w:type="spellStart"/>
+      <w:r>
+        <w:rPr>
+          <w:b/>
+          <w:sz w:val="18"/>
+          <w:szCs w:val="18"/>
+        </w:rPr>
+        <w:t>sicheren</w:t>
+      </w:r>
+      <w:proofErr w:type="spellEnd"/>
+      <w:r>
+        <w:rPr>
+          <w:b/>
+          <w:sz w:val="18"/>
+          <w:szCs w:val="18"/>
+        </w:rPr>
+        <w:t xml:space="preserve"> </w:t>
+      </w:r>
+      <w:proofErr w:type="spellStart"/>
+      <w:r>
+        <w:rPr>
+          <w:b/>
+          <w:sz w:val="18"/>
+          <w:szCs w:val="18"/>
+        </w:rPr>
+        <w:t>Nutzung</w:t>
+      </w:r>
+      <w:proofErr w:type="spellEnd"/>
     </w:p>
     <w:p>
       <w:pPr>
         <w:rPr>
-          <w:b w:val="1"/>
-          <w:sz w:val="24"/>
-          <w:szCs w:val="24"/>
-        </w:rPr>
-      </w:pPr>
-      <w:r>
-        <w:rPr>
-          <w:rtl w:val="0"/>
-        </w:rPr>
-      </w:r>
+          <w:b/>
+          <w:sz w:val="18"/>
+          <w:szCs w:val="18"/>
+        </w:rPr>
+      </w:pPr>
     </w:p>
     <w:p>
       <w:pPr>
-        <w:rPr/>
-      </w:pPr>
-      <w:r>
-        <w:rPr>
-          <w:rtl w:val="0"/>
-        </w:rPr>
-        <w:t xml:space="preserve">Um Fehlfunktionen oder Schäden an Ihrem Haasoscope Pro zu vermeiden, beachten Sie bitte Folgendes:</w:t>
+        <w:rPr>
+          <w:sz w:val="16"/>
+          <w:szCs w:val="16"/>
+        </w:rPr>
+      </w:pPr>
+      <w:r>
+        <w:rPr>
+          <w:sz w:val="16"/>
+          <w:szCs w:val="16"/>
+        </w:rPr>
+        <w:t xml:space="preserve">Um Fehlfunktionen </w:t>
+      </w:r>
+      <w:proofErr w:type="spellStart"/>
+      <w:r>
+        <w:rPr>
+          <w:sz w:val="16"/>
+          <w:szCs w:val="16"/>
+        </w:rPr>
+        <w:t>oder</w:t>
+      </w:r>
+      <w:proofErr w:type="spellEnd"/>
+      <w:r>
+        <w:rPr>
+          <w:sz w:val="16"/>
+          <w:szCs w:val="16"/>
+        </w:rPr>
+        <w:t xml:space="preserve"> </w:t>
+      </w:r>
+      <w:proofErr w:type="spellStart"/>
+      <w:r>
+        <w:rPr>
+          <w:sz w:val="16"/>
+          <w:szCs w:val="16"/>
+        </w:rPr>
+        <w:t>Schäden</w:t>
+      </w:r>
+      <w:proofErr w:type="spellEnd"/>
+      <w:r>
+        <w:rPr>
+          <w:sz w:val="16"/>
+          <w:szCs w:val="16"/>
+        </w:rPr>
+        <w:t xml:space="preserve"> an </w:t>
+      </w:r>
+      <w:proofErr w:type="spellStart"/>
+      <w:r>
+        <w:rPr>
+          <w:sz w:val="16"/>
+          <w:szCs w:val="16"/>
+        </w:rPr>
+        <w:t>Ihrem</w:t>
+      </w:r>
+      <w:proofErr w:type="spellEnd"/>
+      <w:r>
+        <w:rPr>
+          <w:sz w:val="16"/>
+          <w:szCs w:val="16"/>
+        </w:rPr>
+        <w:t xml:space="preserve"> Haasoscope Pro </w:t>
+      </w:r>
+      <w:proofErr w:type="spellStart"/>
+      <w:r>
+        <w:rPr>
+          <w:sz w:val="16"/>
+          <w:szCs w:val="16"/>
+        </w:rPr>
+        <w:t>zu</w:t>
+      </w:r>
+      <w:proofErr w:type="spellEnd"/>
+      <w:r>
+        <w:rPr>
+          <w:sz w:val="16"/>
+          <w:szCs w:val="16"/>
+        </w:rPr>
+        <w:t xml:space="preserve"> </w:t>
+      </w:r>
+      <w:proofErr w:type="spellStart"/>
+      <w:r>
+        <w:rPr>
+          <w:sz w:val="16"/>
+          <w:szCs w:val="16"/>
+        </w:rPr>
+        <w:t>vermeiden</w:t>
+      </w:r>
+      <w:proofErr w:type="spellEnd"/>
+      <w:r>
+        <w:rPr>
+          <w:sz w:val="16"/>
+          <w:szCs w:val="16"/>
+        </w:rPr>
+        <w:t xml:space="preserve">, </w:t>
+      </w:r>
+      <w:proofErr w:type="spellStart"/>
+      <w:r>
+        <w:rPr>
+          <w:sz w:val="16"/>
+          <w:szCs w:val="16"/>
+        </w:rPr>
+        <w:t>beachten</w:t>
+      </w:r>
+      <w:proofErr w:type="spellEnd"/>
+      <w:r>
+        <w:rPr>
+          <w:sz w:val="16"/>
+          <w:szCs w:val="16"/>
+        </w:rPr>
+        <w:t xml:space="preserve"> Sie bitte </w:t>
+      </w:r>
+      <w:proofErr w:type="spellStart"/>
+      <w:r>
+        <w:rPr>
+          <w:sz w:val="16"/>
+          <w:szCs w:val="16"/>
+        </w:rPr>
+        <w:t>Folgendes</w:t>
+      </w:r>
+      <w:proofErr w:type="spellEnd"/>
+      <w:r>
+        <w:rPr>
+          <w:sz w:val="16"/>
+          <w:szCs w:val="16"/>
+        </w:rPr>
+        <w:t>:</w:t>
       </w:r>
     </w:p>
     <w:p>
@@ -1362,13 +3645,202 @@
           <w:ilvl w:val="0"/>
           <w:numId w:val="16"/>
         </w:numPr>
-        <w:ind w:left="720" w:hanging="360"/>
-      </w:pPr>
-      <w:r>
-        <w:rPr>
-          <w:rtl w:val="0"/>
-        </w:rPr>
-        <w:t xml:space="preserve">Setzen Sie es während des Betriebs weder Wasser noch Feuchtigkeit aus und stellen Sie es nicht auf eine leitfähige Oberfläche.</w:t>
+        <w:rPr>
+          <w:sz w:val="16"/>
+          <w:szCs w:val="16"/>
+        </w:rPr>
+      </w:pPr>
+      <w:proofErr w:type="spellStart"/>
+      <w:r>
+        <w:rPr>
+          <w:sz w:val="16"/>
+          <w:szCs w:val="16"/>
+        </w:rPr>
+        <w:t>Setzen</w:t>
+      </w:r>
+      <w:proofErr w:type="spellEnd"/>
+      <w:r>
+        <w:rPr>
+          <w:sz w:val="16"/>
+          <w:szCs w:val="16"/>
+        </w:rPr>
+        <w:t xml:space="preserve"> Sie es </w:t>
+      </w:r>
+      <w:proofErr w:type="spellStart"/>
+      <w:r>
+        <w:rPr>
+          <w:sz w:val="16"/>
+          <w:szCs w:val="16"/>
+        </w:rPr>
+        <w:t>während</w:t>
+      </w:r>
+      <w:proofErr w:type="spellEnd"/>
+      <w:r>
+        <w:rPr>
+          <w:sz w:val="16"/>
+          <w:szCs w:val="16"/>
+        </w:rPr>
+        <w:t xml:space="preserve"> des </w:t>
+      </w:r>
+      <w:proofErr w:type="spellStart"/>
+      <w:r>
+        <w:rPr>
+          <w:sz w:val="16"/>
+          <w:szCs w:val="16"/>
+        </w:rPr>
+        <w:t>Betriebs</w:t>
+      </w:r>
+      <w:proofErr w:type="spellEnd"/>
+      <w:r>
+        <w:rPr>
+          <w:sz w:val="16"/>
+          <w:szCs w:val="16"/>
+        </w:rPr>
+        <w:t xml:space="preserve"> </w:t>
+      </w:r>
+      <w:proofErr w:type="spellStart"/>
+      <w:r>
+        <w:rPr>
+          <w:sz w:val="16"/>
+          <w:szCs w:val="16"/>
+        </w:rPr>
+        <w:t>weder</w:t>
+      </w:r>
+      <w:proofErr w:type="spellEnd"/>
+      <w:r>
+        <w:rPr>
+          <w:sz w:val="16"/>
+          <w:szCs w:val="16"/>
+        </w:rPr>
+        <w:t xml:space="preserve"> Wasser </w:t>
+      </w:r>
+      <w:proofErr w:type="spellStart"/>
+      <w:r>
+        <w:rPr>
+          <w:sz w:val="16"/>
+          <w:szCs w:val="16"/>
+        </w:rPr>
+        <w:t>noch</w:t>
+      </w:r>
+      <w:proofErr w:type="spellEnd"/>
+      <w:r>
+        <w:rPr>
+          <w:sz w:val="16"/>
+          <w:szCs w:val="16"/>
+        </w:rPr>
+        <w:t xml:space="preserve"> </w:t>
+      </w:r>
+      <w:proofErr w:type="spellStart"/>
+      <w:r>
+        <w:rPr>
+          <w:sz w:val="16"/>
+          <w:szCs w:val="16"/>
+        </w:rPr>
+        <w:t>Feuchtigkeit</w:t>
+      </w:r>
+      <w:proofErr w:type="spellEnd"/>
+      <w:r>
+        <w:rPr>
+          <w:sz w:val="16"/>
+          <w:szCs w:val="16"/>
+        </w:rPr>
+        <w:t xml:space="preserve"> </w:t>
+      </w:r>
+      <w:proofErr w:type="spellStart"/>
+      <w:r>
+        <w:rPr>
+          <w:sz w:val="16"/>
+          <w:szCs w:val="16"/>
+        </w:rPr>
+        <w:t>aus</w:t>
+      </w:r>
+      <w:proofErr w:type="spellEnd"/>
+      <w:r>
+        <w:rPr>
+          <w:sz w:val="16"/>
+          <w:szCs w:val="16"/>
+        </w:rPr>
+        <w:t xml:space="preserve"> und </w:t>
+      </w:r>
+      <w:proofErr w:type="spellStart"/>
+      <w:r>
+        <w:rPr>
+          <w:sz w:val="16"/>
+          <w:szCs w:val="16"/>
+        </w:rPr>
+        <w:t>stellen</w:t>
+      </w:r>
+      <w:proofErr w:type="spellEnd"/>
+      <w:r>
+        <w:rPr>
+          <w:sz w:val="16"/>
+          <w:szCs w:val="16"/>
+        </w:rPr>
+        <w:t xml:space="preserve"> Sie es </w:t>
+      </w:r>
+      <w:proofErr w:type="spellStart"/>
+      <w:r>
+        <w:rPr>
+          <w:sz w:val="16"/>
+          <w:szCs w:val="16"/>
+        </w:rPr>
+        <w:t>nicht</w:t>
+      </w:r>
+      <w:proofErr w:type="spellEnd"/>
+      <w:r>
+        <w:rPr>
+          <w:sz w:val="16"/>
+          <w:szCs w:val="16"/>
+        </w:rPr>
+        <w:t xml:space="preserve"> auf </w:t>
+      </w:r>
+      <w:proofErr w:type="spellStart"/>
+      <w:r>
+        <w:rPr>
+          <w:sz w:val="16"/>
+          <w:szCs w:val="16"/>
+        </w:rPr>
+        <w:t>eine</w:t>
+      </w:r>
+      <w:proofErr w:type="spellEnd"/>
+      <w:r>
+        <w:rPr>
+          <w:sz w:val="16"/>
+          <w:szCs w:val="16"/>
+        </w:rPr>
+        <w:t xml:space="preserve"> </w:t>
+      </w:r>
+      <w:proofErr w:type="spellStart"/>
+      <w:r>
+        <w:rPr>
+          <w:sz w:val="16"/>
+          <w:szCs w:val="16"/>
+        </w:rPr>
+        <w:t>leitfähige</w:t>
+      </w:r>
+      <w:proofErr w:type="spellEnd"/>
+      <w:r>
+        <w:rPr>
+          <w:sz w:val="16"/>
+          <w:szCs w:val="16"/>
+        </w:rPr>
+        <w:t xml:space="preserve"> </w:t>
+      </w:r>
+      <w:proofErr w:type="spellStart"/>
+      <w:r>
+        <w:rPr>
+          <w:sz w:val="16"/>
+          <w:szCs w:val="16"/>
+        </w:rPr>
+        <w:t>Oberfläche</w:t>
+      </w:r>
+      <w:proofErr w:type="spellEnd"/>
+      <w:r>
+        <w:rPr>
+          <w:sz w:val="16"/>
+          <w:szCs w:val="16"/>
+        </w:rPr>
+        <w:t>.</w:t>
       </w:r>
     </w:p>
     <w:p>
@@ -1377,13 +3849,202 @@
           <w:ilvl w:val="0"/>
           <w:numId w:val="16"/>
         </w:numPr>
-        <w:ind w:left="720" w:hanging="360"/>
-      </w:pPr>
-      <w:r>
-        <w:rPr>
-          <w:rtl w:val="0"/>
-        </w:rPr>
-        <w:t xml:space="preserve">Setzen Sie es keiner Hitzequelle aus; Das Haasoscope Pro ist für einen zuverlässigen Betrieb bei normalen Raumtemperaturen ausgelegt.</w:t>
+        <w:rPr>
+          <w:sz w:val="16"/>
+          <w:szCs w:val="16"/>
+        </w:rPr>
+      </w:pPr>
+      <w:proofErr w:type="spellStart"/>
+      <w:r>
+        <w:rPr>
+          <w:sz w:val="16"/>
+          <w:szCs w:val="16"/>
+        </w:rPr>
+        <w:t>Setzen</w:t>
+      </w:r>
+      <w:proofErr w:type="spellEnd"/>
+      <w:r>
+        <w:rPr>
+          <w:sz w:val="16"/>
+          <w:szCs w:val="16"/>
+        </w:rPr>
+        <w:t xml:space="preserve"> Sie es </w:t>
+      </w:r>
+      <w:proofErr w:type="spellStart"/>
+      <w:r>
+        <w:rPr>
+          <w:sz w:val="16"/>
+          <w:szCs w:val="16"/>
+        </w:rPr>
+        <w:t>keiner</w:t>
+      </w:r>
+      <w:proofErr w:type="spellEnd"/>
+      <w:r>
+        <w:rPr>
+          <w:sz w:val="16"/>
+          <w:szCs w:val="16"/>
+        </w:rPr>
+        <w:t xml:space="preserve"> </w:t>
+      </w:r>
+      <w:proofErr w:type="spellStart"/>
+      <w:r>
+        <w:rPr>
+          <w:sz w:val="16"/>
+          <w:szCs w:val="16"/>
+        </w:rPr>
+        <w:t>Hitzequelle</w:t>
+      </w:r>
+      <w:proofErr w:type="spellEnd"/>
+      <w:r>
+        <w:rPr>
+          <w:sz w:val="16"/>
+          <w:szCs w:val="16"/>
+        </w:rPr>
+        <w:t xml:space="preserve"> </w:t>
+      </w:r>
+      <w:proofErr w:type="spellStart"/>
+      <w:r>
+        <w:rPr>
+          <w:sz w:val="16"/>
+          <w:szCs w:val="16"/>
+        </w:rPr>
+        <w:t>aus</w:t>
+      </w:r>
+      <w:proofErr w:type="spellEnd"/>
+      <w:r>
+        <w:rPr>
+          <w:sz w:val="16"/>
+          <w:szCs w:val="16"/>
+        </w:rPr>
+        <w:t xml:space="preserve">; Das Haasoscope Pro </w:t>
+      </w:r>
+      <w:proofErr w:type="spellStart"/>
+      <w:r>
+        <w:rPr>
+          <w:sz w:val="16"/>
+          <w:szCs w:val="16"/>
+        </w:rPr>
+        <w:t>ist</w:t>
+      </w:r>
+      <w:proofErr w:type="spellEnd"/>
+      <w:r>
+        <w:rPr>
+          <w:sz w:val="16"/>
+          <w:szCs w:val="16"/>
+        </w:rPr>
+        <w:t xml:space="preserve"> für </w:t>
+      </w:r>
+      <w:proofErr w:type="spellStart"/>
+      <w:r>
+        <w:rPr>
+          <w:sz w:val="16"/>
+          <w:szCs w:val="16"/>
+        </w:rPr>
+        <w:t>einen</w:t>
+      </w:r>
+      <w:proofErr w:type="spellEnd"/>
+      <w:r>
+        <w:rPr>
+          <w:sz w:val="16"/>
+          <w:szCs w:val="16"/>
+        </w:rPr>
+        <w:t xml:space="preserve"> </w:t>
+      </w:r>
+      <w:proofErr w:type="spellStart"/>
+      <w:r>
+        <w:rPr>
+          <w:sz w:val="16"/>
+          <w:szCs w:val="16"/>
+        </w:rPr>
+        <w:t>zuverlässigen</w:t>
+      </w:r>
+      <w:proofErr w:type="spellEnd"/>
+      <w:r>
+        <w:rPr>
+          <w:sz w:val="16"/>
+          <w:szCs w:val="16"/>
+        </w:rPr>
+        <w:t xml:space="preserve"> </w:t>
+      </w:r>
+      <w:proofErr w:type="spellStart"/>
+      <w:r>
+        <w:rPr>
+          <w:sz w:val="16"/>
+          <w:szCs w:val="16"/>
+        </w:rPr>
+        <w:t>Betrieb</w:t>
+      </w:r>
+      <w:proofErr w:type="spellEnd"/>
+      <w:r>
+        <w:rPr>
+          <w:sz w:val="16"/>
+          <w:szCs w:val="16"/>
+        </w:rPr>
+        <w:t xml:space="preserve"> </w:t>
+      </w:r>
+      <w:proofErr w:type="spellStart"/>
+      <w:r>
+        <w:rPr>
+          <w:sz w:val="16"/>
+          <w:szCs w:val="16"/>
+        </w:rPr>
+        <w:t>bei</w:t>
+      </w:r>
+      <w:proofErr w:type="spellEnd"/>
+      <w:r>
+        <w:rPr>
+          <w:sz w:val="16"/>
+          <w:szCs w:val="16"/>
+        </w:rPr>
+        <w:t xml:space="preserve"> </w:t>
+      </w:r>
+      <w:proofErr w:type="spellStart"/>
+      <w:r>
+        <w:rPr>
+          <w:sz w:val="16"/>
+          <w:szCs w:val="16"/>
+        </w:rPr>
+        <w:t>normalen</w:t>
+      </w:r>
+      <w:proofErr w:type="spellEnd"/>
+      <w:r>
+        <w:rPr>
+          <w:sz w:val="16"/>
+          <w:szCs w:val="16"/>
+        </w:rPr>
+        <w:t xml:space="preserve"> </w:t>
+      </w:r>
+      <w:proofErr w:type="spellStart"/>
+      <w:r>
+        <w:rPr>
+          <w:sz w:val="16"/>
+          <w:szCs w:val="16"/>
+        </w:rPr>
+        <w:t>Raumtemperaturen</w:t>
+      </w:r>
+      <w:proofErr w:type="spellEnd"/>
+      <w:r>
+        <w:rPr>
+          <w:sz w:val="16"/>
+          <w:szCs w:val="16"/>
+        </w:rPr>
+        <w:t xml:space="preserve"> </w:t>
+      </w:r>
+      <w:proofErr w:type="spellStart"/>
+      <w:r>
+        <w:rPr>
+          <w:sz w:val="16"/>
+          <w:szCs w:val="16"/>
+        </w:rPr>
+        <w:t>ausgelegt</w:t>
+      </w:r>
+      <w:proofErr w:type="spellEnd"/>
+      <w:r>
+        <w:rPr>
+          <w:sz w:val="16"/>
+          <w:szCs w:val="16"/>
+        </w:rPr>
+        <w:t>.</w:t>
       </w:r>
     </w:p>
     <w:p>
@@ -1392,13 +4053,202 @@
           <w:ilvl w:val="0"/>
           <w:numId w:val="15"/>
         </w:numPr>
-        <w:ind w:left="720" w:hanging="360"/>
-      </w:pPr>
-      <w:r>
-        <w:rPr>
-          <w:rtl w:val="0"/>
-        </w:rPr>
-        <w:t xml:space="preserve">Seien Sie bei der Handhabung vorsichtig, um mechanische oder elektrische Schäden an der Leiterplatte und den Anschlüssen zu vermeiden.</w:t>
+        <w:rPr>
+          <w:sz w:val="16"/>
+          <w:szCs w:val="16"/>
+        </w:rPr>
+      </w:pPr>
+      <w:proofErr w:type="spellStart"/>
+      <w:r>
+        <w:rPr>
+          <w:sz w:val="16"/>
+          <w:szCs w:val="16"/>
+        </w:rPr>
+        <w:t>Seien</w:t>
+      </w:r>
+      <w:proofErr w:type="spellEnd"/>
+      <w:r>
+        <w:rPr>
+          <w:sz w:val="16"/>
+          <w:szCs w:val="16"/>
+        </w:rPr>
+        <w:t xml:space="preserve"> Sie </w:t>
+      </w:r>
+      <w:proofErr w:type="spellStart"/>
+      <w:r>
+        <w:rPr>
+          <w:sz w:val="16"/>
+          <w:szCs w:val="16"/>
+        </w:rPr>
+        <w:t>bei</w:t>
+      </w:r>
+      <w:proofErr w:type="spellEnd"/>
+      <w:r>
+        <w:rPr>
+          <w:sz w:val="16"/>
+          <w:szCs w:val="16"/>
+        </w:rPr>
+        <w:t xml:space="preserve"> der </w:t>
+      </w:r>
+      <w:proofErr w:type="spellStart"/>
+      <w:r>
+        <w:rPr>
+          <w:sz w:val="16"/>
+          <w:szCs w:val="16"/>
+        </w:rPr>
+        <w:t>Handhabung</w:t>
+      </w:r>
+      <w:proofErr w:type="spellEnd"/>
+      <w:r>
+        <w:rPr>
+          <w:sz w:val="16"/>
+          <w:szCs w:val="16"/>
+        </w:rPr>
+        <w:t xml:space="preserve"> </w:t>
+      </w:r>
+      <w:proofErr w:type="spellStart"/>
+      <w:r>
+        <w:rPr>
+          <w:sz w:val="16"/>
+          <w:szCs w:val="16"/>
+        </w:rPr>
+        <w:t>vorsichtig</w:t>
+      </w:r>
+      <w:proofErr w:type="spellEnd"/>
+      <w:r>
+        <w:rPr>
+          <w:sz w:val="16"/>
+          <w:szCs w:val="16"/>
+        </w:rPr>
+        <w:t xml:space="preserve">, um </w:t>
+      </w:r>
+      <w:proofErr w:type="spellStart"/>
+      <w:r>
+        <w:rPr>
+          <w:sz w:val="16"/>
+          <w:szCs w:val="16"/>
+        </w:rPr>
+        <w:t>mechanische</w:t>
+      </w:r>
+      <w:proofErr w:type="spellEnd"/>
+      <w:r>
+        <w:rPr>
+          <w:sz w:val="16"/>
+          <w:szCs w:val="16"/>
+        </w:rPr>
+        <w:t xml:space="preserve"> </w:t>
+      </w:r>
+      <w:proofErr w:type="spellStart"/>
+      <w:r>
+        <w:rPr>
+          <w:sz w:val="16"/>
+          <w:szCs w:val="16"/>
+        </w:rPr>
+        <w:t>oder</w:t>
+      </w:r>
+      <w:proofErr w:type="spellEnd"/>
+      <w:r>
+        <w:rPr>
+          <w:sz w:val="16"/>
+          <w:szCs w:val="16"/>
+        </w:rPr>
+        <w:t xml:space="preserve"> </w:t>
+      </w:r>
+      <w:proofErr w:type="spellStart"/>
+      <w:r>
+        <w:rPr>
+          <w:sz w:val="16"/>
+          <w:szCs w:val="16"/>
+        </w:rPr>
+        <w:t>elektrische</w:t>
+      </w:r>
+      <w:proofErr w:type="spellEnd"/>
+      <w:r>
+        <w:rPr>
+          <w:sz w:val="16"/>
+          <w:szCs w:val="16"/>
+        </w:rPr>
+        <w:t xml:space="preserve"> </w:t>
+      </w:r>
+      <w:proofErr w:type="spellStart"/>
+      <w:r>
+        <w:rPr>
+          <w:sz w:val="16"/>
+          <w:szCs w:val="16"/>
+        </w:rPr>
+        <w:t>Schäden</w:t>
+      </w:r>
+      <w:proofErr w:type="spellEnd"/>
+      <w:r>
+        <w:rPr>
+          <w:sz w:val="16"/>
+          <w:szCs w:val="16"/>
+        </w:rPr>
+        <w:t xml:space="preserve"> an der </w:t>
+      </w:r>
+      <w:proofErr w:type="spellStart"/>
+      <w:r>
+        <w:rPr>
+          <w:sz w:val="16"/>
+          <w:szCs w:val="16"/>
+        </w:rPr>
+        <w:t>Leiterplatte</w:t>
+      </w:r>
+      <w:proofErr w:type="spellEnd"/>
+      <w:r>
+        <w:rPr>
+          <w:sz w:val="16"/>
+          <w:szCs w:val="16"/>
+        </w:rPr>
+        <w:t xml:space="preserve"> und den </w:t>
+      </w:r>
+      <w:proofErr w:type="spellStart"/>
+      <w:r>
+        <w:rPr>
+          <w:sz w:val="16"/>
+          <w:szCs w:val="16"/>
+        </w:rPr>
+        <w:t>Anschlüssen</w:t>
+      </w:r>
+      <w:proofErr w:type="spellEnd"/>
+      <w:r>
+        <w:rPr>
+          <w:sz w:val="16"/>
+          <w:szCs w:val="16"/>
+        </w:rPr>
+        <w:t xml:space="preserve"> </w:t>
+      </w:r>
+      <w:proofErr w:type="spellStart"/>
+      <w:r>
+        <w:rPr>
+          <w:sz w:val="16"/>
+          <w:szCs w:val="16"/>
+        </w:rPr>
+        <w:t>zu</w:t>
+      </w:r>
+      <w:proofErr w:type="spellEnd"/>
+      <w:r>
+        <w:rPr>
+          <w:sz w:val="16"/>
+          <w:szCs w:val="16"/>
+        </w:rPr>
+        <w:t xml:space="preserve"> </w:t>
+      </w:r>
+      <w:proofErr w:type="spellStart"/>
+      <w:r>
+        <w:rPr>
+          <w:sz w:val="16"/>
+          <w:szCs w:val="16"/>
+        </w:rPr>
+        <w:t>vermeiden</w:t>
+      </w:r>
+      <w:proofErr w:type="spellEnd"/>
+      <w:r>
+        <w:rPr>
+          <w:sz w:val="16"/>
+          <w:szCs w:val="16"/>
+        </w:rPr>
+        <w:t>.</w:t>
       </w:r>
     </w:p>
     <w:p>
@@ -1407,122 +4257,780 @@
           <w:ilvl w:val="0"/>
           <w:numId w:val="15"/>
         </w:numPr>
-        <w:ind w:left="720" w:hanging="360"/>
-      </w:pPr>
-      <w:r>
-        <w:rPr>
-          <w:rtl w:val="0"/>
-        </w:rPr>
-        <w:t xml:space="preserve">Vermeiden Sie den Umgang mit der Leiterplatte, während sie mit Strom versorgt wird. Fassen Sie es nur an den Kanten an, um das Risiko einer Beschädigung durch elektrostatische Entladung zu minimieren.</w:t>
+        <w:rPr>
+          <w:sz w:val="16"/>
+          <w:szCs w:val="16"/>
+        </w:rPr>
+      </w:pPr>
+      <w:proofErr w:type="spellStart"/>
+      <w:r>
+        <w:rPr>
+          <w:sz w:val="16"/>
+          <w:szCs w:val="16"/>
+        </w:rPr>
+        <w:t>Vermeiden</w:t>
+      </w:r>
+      <w:proofErr w:type="spellEnd"/>
+      <w:r>
+        <w:rPr>
+          <w:sz w:val="16"/>
+          <w:szCs w:val="16"/>
+        </w:rPr>
+        <w:t xml:space="preserve"> Sie den </w:t>
+      </w:r>
+      <w:proofErr w:type="spellStart"/>
+      <w:r>
+        <w:rPr>
+          <w:sz w:val="16"/>
+          <w:szCs w:val="16"/>
+        </w:rPr>
+        <w:t>Umgang</w:t>
+      </w:r>
+      <w:proofErr w:type="spellEnd"/>
+      <w:r>
+        <w:rPr>
+          <w:sz w:val="16"/>
+          <w:szCs w:val="16"/>
+        </w:rPr>
+        <w:t xml:space="preserve"> </w:t>
+      </w:r>
+      <w:proofErr w:type="spellStart"/>
+      <w:r>
+        <w:rPr>
+          <w:sz w:val="16"/>
+          <w:szCs w:val="16"/>
+        </w:rPr>
+        <w:t>mit</w:t>
+      </w:r>
+      <w:proofErr w:type="spellEnd"/>
+      <w:r>
+        <w:rPr>
+          <w:sz w:val="16"/>
+          <w:szCs w:val="16"/>
+        </w:rPr>
+        <w:t xml:space="preserve"> der </w:t>
+      </w:r>
+      <w:proofErr w:type="spellStart"/>
+      <w:r>
+        <w:rPr>
+          <w:sz w:val="16"/>
+          <w:szCs w:val="16"/>
+        </w:rPr>
+        <w:t>Leiterplatte</w:t>
+      </w:r>
+      <w:proofErr w:type="spellEnd"/>
+      <w:r>
+        <w:rPr>
+          <w:sz w:val="16"/>
+          <w:szCs w:val="16"/>
+        </w:rPr>
+        <w:t xml:space="preserve">, </w:t>
+      </w:r>
+      <w:proofErr w:type="spellStart"/>
+      <w:r>
+        <w:rPr>
+          <w:sz w:val="16"/>
+          <w:szCs w:val="16"/>
+        </w:rPr>
+        <w:t>während</w:t>
+      </w:r>
+      <w:proofErr w:type="spellEnd"/>
+      <w:r>
+        <w:rPr>
+          <w:sz w:val="16"/>
+          <w:szCs w:val="16"/>
+        </w:rPr>
+        <w:t xml:space="preserve"> </w:t>
+      </w:r>
+      <w:proofErr w:type="spellStart"/>
+      <w:r>
+        <w:rPr>
+          <w:sz w:val="16"/>
+          <w:szCs w:val="16"/>
+        </w:rPr>
+        <w:t>sie</w:t>
+      </w:r>
+      <w:proofErr w:type="spellEnd"/>
+      <w:r>
+        <w:rPr>
+          <w:sz w:val="16"/>
+          <w:szCs w:val="16"/>
+        </w:rPr>
+        <w:t xml:space="preserve"> </w:t>
+      </w:r>
+      <w:proofErr w:type="spellStart"/>
+      <w:r>
+        <w:rPr>
+          <w:sz w:val="16"/>
+          <w:szCs w:val="16"/>
+        </w:rPr>
+        <w:t>mit</w:t>
+      </w:r>
+      <w:proofErr w:type="spellEnd"/>
+      <w:r>
+        <w:rPr>
+          <w:sz w:val="16"/>
+          <w:szCs w:val="16"/>
+        </w:rPr>
+        <w:t xml:space="preserve"> Strom </w:t>
+      </w:r>
+      <w:proofErr w:type="spellStart"/>
+      <w:r>
+        <w:rPr>
+          <w:sz w:val="16"/>
+          <w:szCs w:val="16"/>
+        </w:rPr>
+        <w:t>versorgt</w:t>
+      </w:r>
+      <w:proofErr w:type="spellEnd"/>
+      <w:r>
+        <w:rPr>
+          <w:sz w:val="16"/>
+          <w:szCs w:val="16"/>
+        </w:rPr>
+        <w:t xml:space="preserve"> </w:t>
+      </w:r>
+      <w:proofErr w:type="spellStart"/>
+      <w:r>
+        <w:rPr>
+          <w:sz w:val="16"/>
+          <w:szCs w:val="16"/>
+        </w:rPr>
+        <w:t>wird</w:t>
+      </w:r>
+      <w:proofErr w:type="spellEnd"/>
+      <w:r>
+        <w:rPr>
+          <w:sz w:val="16"/>
+          <w:szCs w:val="16"/>
+        </w:rPr>
+        <w:t xml:space="preserve">. Fassen Sie es </w:t>
+      </w:r>
+      <w:proofErr w:type="spellStart"/>
+      <w:r>
+        <w:rPr>
+          <w:sz w:val="16"/>
+          <w:szCs w:val="16"/>
+        </w:rPr>
+        <w:t>nur</w:t>
+      </w:r>
+      <w:proofErr w:type="spellEnd"/>
+      <w:r>
+        <w:rPr>
+          <w:sz w:val="16"/>
+          <w:szCs w:val="16"/>
+        </w:rPr>
+        <w:t xml:space="preserve"> </w:t>
+      </w:r>
+      <w:proofErr w:type="gramStart"/>
+      <w:r>
+        <w:rPr>
+          <w:sz w:val="16"/>
+          <w:szCs w:val="16"/>
+        </w:rPr>
+        <w:t>an</w:t>
+      </w:r>
+      <w:proofErr w:type="gramEnd"/>
+      <w:r>
+        <w:rPr>
+          <w:sz w:val="16"/>
+          <w:szCs w:val="16"/>
+        </w:rPr>
+        <w:t xml:space="preserve"> den Kanten an, um das </w:t>
+      </w:r>
+      <w:proofErr w:type="spellStart"/>
+      <w:r>
+        <w:rPr>
+          <w:sz w:val="16"/>
+          <w:szCs w:val="16"/>
+        </w:rPr>
+        <w:t>Risiko</w:t>
+      </w:r>
+      <w:proofErr w:type="spellEnd"/>
+      <w:r>
+        <w:rPr>
+          <w:sz w:val="16"/>
+          <w:szCs w:val="16"/>
+        </w:rPr>
+        <w:t xml:space="preserve"> </w:t>
+      </w:r>
+      <w:proofErr w:type="spellStart"/>
+      <w:r>
+        <w:rPr>
+          <w:sz w:val="16"/>
+          <w:szCs w:val="16"/>
+        </w:rPr>
+        <w:t>einer</w:t>
+      </w:r>
+      <w:proofErr w:type="spellEnd"/>
+      <w:r>
+        <w:rPr>
+          <w:sz w:val="16"/>
+          <w:szCs w:val="16"/>
+        </w:rPr>
+        <w:t xml:space="preserve"> </w:t>
+      </w:r>
+      <w:proofErr w:type="spellStart"/>
+      <w:r>
+        <w:rPr>
+          <w:sz w:val="16"/>
+          <w:szCs w:val="16"/>
+        </w:rPr>
+        <w:t>Beschädigung</w:t>
+      </w:r>
+      <w:proofErr w:type="spellEnd"/>
+      <w:r>
+        <w:rPr>
+          <w:sz w:val="16"/>
+          <w:szCs w:val="16"/>
+        </w:rPr>
+        <w:t xml:space="preserve"> </w:t>
+      </w:r>
+      <w:proofErr w:type="spellStart"/>
+      <w:r>
+        <w:rPr>
+          <w:sz w:val="16"/>
+          <w:szCs w:val="16"/>
+        </w:rPr>
+        <w:t>durch</w:t>
+      </w:r>
+      <w:proofErr w:type="spellEnd"/>
+      <w:r>
+        <w:rPr>
+          <w:sz w:val="16"/>
+          <w:szCs w:val="16"/>
+        </w:rPr>
+        <w:t xml:space="preserve"> </w:t>
+      </w:r>
+      <w:proofErr w:type="spellStart"/>
+      <w:r>
+        <w:rPr>
+          <w:sz w:val="16"/>
+          <w:szCs w:val="16"/>
+        </w:rPr>
+        <w:t>elektrostatische</w:t>
+      </w:r>
+      <w:proofErr w:type="spellEnd"/>
+      <w:r>
+        <w:rPr>
+          <w:sz w:val="16"/>
+          <w:szCs w:val="16"/>
+        </w:rPr>
+        <w:t xml:space="preserve"> </w:t>
+      </w:r>
+      <w:proofErr w:type="spellStart"/>
+      <w:r>
+        <w:rPr>
+          <w:sz w:val="16"/>
+          <w:szCs w:val="16"/>
+        </w:rPr>
+        <w:t>Entladung</w:t>
+      </w:r>
+      <w:proofErr w:type="spellEnd"/>
+      <w:r>
+        <w:rPr>
+          <w:sz w:val="16"/>
+          <w:szCs w:val="16"/>
+        </w:rPr>
+        <w:t xml:space="preserve"> </w:t>
+      </w:r>
+      <w:proofErr w:type="spellStart"/>
+      <w:r>
+        <w:rPr>
+          <w:sz w:val="16"/>
+          <w:szCs w:val="16"/>
+        </w:rPr>
+        <w:t>zu</w:t>
+      </w:r>
+      <w:proofErr w:type="spellEnd"/>
+      <w:r>
+        <w:rPr>
+          <w:sz w:val="16"/>
+          <w:szCs w:val="16"/>
+        </w:rPr>
+        <w:t xml:space="preserve"> </w:t>
+      </w:r>
+      <w:proofErr w:type="spellStart"/>
+      <w:r>
+        <w:rPr>
+          <w:sz w:val="16"/>
+          <w:szCs w:val="16"/>
+        </w:rPr>
+        <w:t>minimieren</w:t>
+      </w:r>
+      <w:proofErr w:type="spellEnd"/>
+      <w:r>
+        <w:rPr>
+          <w:sz w:val="16"/>
+          <w:szCs w:val="16"/>
+        </w:rPr>
+        <w:t>.</w:t>
       </w:r>
     </w:p>
     <w:p>
       <w:pPr>
-        <w:rPr/>
-      </w:pPr>
-      <w:r>
-        <w:rPr>
-          <w:rtl w:val="0"/>
-        </w:rPr>
-      </w:r>
+        <w:rPr>
+          <w:sz w:val="16"/>
+          <w:szCs w:val="16"/>
+        </w:rPr>
+      </w:pPr>
     </w:p>
     <w:p>
       <w:pPr>
-        <w:rPr/>
-      </w:pPr>
-      <w:r>
-        <w:rPr>
-          <w:rtl w:val="0"/>
-        </w:rPr>
-      </w:r>
+        <w:rPr>
+          <w:b/>
+          <w:sz w:val="18"/>
+          <w:szCs w:val="18"/>
+        </w:rPr>
+      </w:pPr>
+      <w:r>
+        <w:rPr>
+          <w:b/>
+          <w:sz w:val="18"/>
+          <w:szCs w:val="18"/>
+        </w:rPr>
+        <w:t>Compliance-</w:t>
+      </w:r>
+      <w:proofErr w:type="spellStart"/>
+      <w:r>
+        <w:rPr>
+          <w:b/>
+          <w:sz w:val="18"/>
+          <w:szCs w:val="18"/>
+        </w:rPr>
+        <w:t>Informationen</w:t>
+      </w:r>
+      <w:proofErr w:type="spellEnd"/>
     </w:p>
     <w:p>
       <w:pPr>
         <w:rPr>
-          <w:b w:val="1"/>
-          <w:sz w:val="24"/>
-          <w:szCs w:val="24"/>
-        </w:rPr>
-      </w:pPr>
-      <w:r>
-        <w:rPr>
-          <w:b w:val="1"/>
-          <w:sz w:val="24"/>
-          <w:szCs w:val="24"/>
-          <w:rtl w:val="0"/>
-        </w:rPr>
-        <w:t xml:space="preserve">Compliance-Informationen</w:t>
-      </w:r>
+          <w:b/>
+          <w:sz w:val="18"/>
+          <w:szCs w:val="18"/>
+        </w:rPr>
+      </w:pPr>
     </w:p>
     <w:p>
       <w:pPr>
         <w:rPr>
-          <w:b w:val="1"/>
-          <w:sz w:val="24"/>
-          <w:szCs w:val="24"/>
-        </w:rPr>
-      </w:pPr>
-      <w:r>
-        <w:rPr>
-          <w:rtl w:val="0"/>
-        </w:rPr>
+          <w:sz w:val="16"/>
+          <w:szCs w:val="16"/>
+        </w:rPr>
+      </w:pPr>
+      <w:r>
+        <w:rPr>
+          <w:sz w:val="16"/>
+          <w:szCs w:val="16"/>
+        </w:rPr>
+        <w:t xml:space="preserve">Das Haasoscope Pro </w:t>
+      </w:r>
+      <w:proofErr w:type="spellStart"/>
+      <w:r>
+        <w:rPr>
+          <w:sz w:val="16"/>
+          <w:szCs w:val="16"/>
+        </w:rPr>
+        <w:t>entspricht</w:t>
+      </w:r>
+      <w:proofErr w:type="spellEnd"/>
+      <w:r>
+        <w:rPr>
+          <w:sz w:val="16"/>
+          <w:szCs w:val="16"/>
+        </w:rPr>
+        <w:t xml:space="preserve"> den </w:t>
+      </w:r>
+      <w:proofErr w:type="spellStart"/>
+      <w:r>
+        <w:rPr>
+          <w:sz w:val="16"/>
+          <w:szCs w:val="16"/>
+        </w:rPr>
+        <w:t>einschlägigen</w:t>
+      </w:r>
+      <w:proofErr w:type="spellEnd"/>
+      <w:r>
+        <w:rPr>
+          <w:sz w:val="16"/>
+          <w:szCs w:val="16"/>
+        </w:rPr>
+        <w:t xml:space="preserve"> </w:t>
+      </w:r>
+      <w:proofErr w:type="spellStart"/>
+      <w:r>
+        <w:rPr>
+          <w:sz w:val="16"/>
+          <w:szCs w:val="16"/>
+        </w:rPr>
+        <w:t>Bestimmungen</w:t>
+      </w:r>
+      <w:proofErr w:type="spellEnd"/>
+      <w:r>
+        <w:rPr>
+          <w:sz w:val="16"/>
+          <w:szCs w:val="16"/>
+        </w:rPr>
+        <w:t xml:space="preserve"> der RoHS-</w:t>
+      </w:r>
+      <w:proofErr w:type="spellStart"/>
+      <w:r>
+        <w:rPr>
+          <w:sz w:val="16"/>
+          <w:szCs w:val="16"/>
+        </w:rPr>
+        <w:t>Richtlinie</w:t>
+      </w:r>
+      <w:proofErr w:type="spellEnd"/>
+      <w:r>
+        <w:rPr>
+          <w:sz w:val="16"/>
+          <w:szCs w:val="16"/>
+        </w:rPr>
+        <w:t xml:space="preserve"> für die </w:t>
+      </w:r>
+      <w:proofErr w:type="spellStart"/>
+      <w:r>
+        <w:rPr>
+          <w:sz w:val="16"/>
+          <w:szCs w:val="16"/>
+        </w:rPr>
+        <w:t>Europäische</w:t>
+      </w:r>
+      <w:proofErr w:type="spellEnd"/>
+      <w:r>
+        <w:rPr>
+          <w:sz w:val="16"/>
+          <w:szCs w:val="16"/>
+        </w:rPr>
+        <w:t xml:space="preserve"> Union. In</w:t>
       </w:r>
     </w:p>
     <w:p>
       <w:pPr>
-        <w:rPr/>
-      </w:pPr>
-      <w:r>
-        <w:rPr>
-          <w:rtl w:val="0"/>
-        </w:rPr>
-        <w:t xml:space="preserve">Das Haasoscope Pro entspricht den einschlägigen Bestimmungen der RoHS-Richtlinie für die Europäische Union. In</w:t>
-      </w:r>
+        <w:rPr>
+          <w:sz w:val="16"/>
+          <w:szCs w:val="16"/>
+        </w:rPr>
+      </w:pPr>
+      <w:r>
+        <w:rPr>
+          <w:sz w:val="16"/>
+          <w:szCs w:val="16"/>
+        </w:rPr>
+        <w:t xml:space="preserve">Wie </w:t>
+      </w:r>
+      <w:proofErr w:type="spellStart"/>
+      <w:r>
+        <w:rPr>
+          <w:sz w:val="16"/>
+          <w:szCs w:val="16"/>
+        </w:rPr>
+        <w:t>bei</w:t>
+      </w:r>
+      <w:proofErr w:type="spellEnd"/>
+      <w:r>
+        <w:rPr>
+          <w:sz w:val="16"/>
+          <w:szCs w:val="16"/>
+        </w:rPr>
+        <w:t xml:space="preserve"> </w:t>
+      </w:r>
+      <w:proofErr w:type="spellStart"/>
+      <w:r>
+        <w:rPr>
+          <w:sz w:val="16"/>
+          <w:szCs w:val="16"/>
+        </w:rPr>
+        <w:t>allen</w:t>
+      </w:r>
+      <w:proofErr w:type="spellEnd"/>
+      <w:r>
+        <w:rPr>
+          <w:sz w:val="16"/>
+          <w:szCs w:val="16"/>
+        </w:rPr>
+        <w:t xml:space="preserve"> </w:t>
+      </w:r>
+      <w:proofErr w:type="spellStart"/>
+      <w:r>
+        <w:rPr>
+          <w:sz w:val="16"/>
+          <w:szCs w:val="16"/>
+        </w:rPr>
+        <w:t>elektrischen</w:t>
+      </w:r>
+      <w:proofErr w:type="spellEnd"/>
+      <w:r>
+        <w:rPr>
+          <w:sz w:val="16"/>
+          <w:szCs w:val="16"/>
+        </w:rPr>
+        <w:t xml:space="preserve"> und </w:t>
+      </w:r>
+      <w:proofErr w:type="spellStart"/>
+      <w:r>
+        <w:rPr>
+          <w:sz w:val="16"/>
+          <w:szCs w:val="16"/>
+        </w:rPr>
+        <w:t>elektronischen</w:t>
+      </w:r>
+      <w:proofErr w:type="spellEnd"/>
+      <w:r>
+        <w:rPr>
+          <w:sz w:val="16"/>
+          <w:szCs w:val="16"/>
+        </w:rPr>
+        <w:t xml:space="preserve"> </w:t>
+      </w:r>
+      <w:proofErr w:type="spellStart"/>
+      <w:r>
+        <w:rPr>
+          <w:sz w:val="16"/>
+          <w:szCs w:val="16"/>
+        </w:rPr>
+        <w:t>Geräten</w:t>
+      </w:r>
+      <w:proofErr w:type="spellEnd"/>
+      <w:r>
+        <w:rPr>
+          <w:sz w:val="16"/>
+          <w:szCs w:val="16"/>
+        </w:rPr>
+        <w:t xml:space="preserve"> (EEE) </w:t>
+      </w:r>
+      <w:proofErr w:type="spellStart"/>
+      <w:r>
+        <w:rPr>
+          <w:sz w:val="16"/>
+          <w:szCs w:val="16"/>
+        </w:rPr>
+        <w:t>sollte</w:t>
+      </w:r>
+      <w:proofErr w:type="spellEnd"/>
+      <w:r>
+        <w:rPr>
+          <w:sz w:val="16"/>
+          <w:szCs w:val="16"/>
+        </w:rPr>
+        <w:t xml:space="preserve"> der Haasoscope Pro </w:t>
+      </w:r>
+      <w:proofErr w:type="spellStart"/>
+      <w:r>
+        <w:rPr>
+          <w:sz w:val="16"/>
+          <w:szCs w:val="16"/>
+        </w:rPr>
+        <w:t>nicht</w:t>
+      </w:r>
+      <w:proofErr w:type="spellEnd"/>
+      <w:r>
+        <w:rPr>
+          <w:sz w:val="16"/>
+          <w:szCs w:val="16"/>
+        </w:rPr>
+        <w:t xml:space="preserve"> </w:t>
+      </w:r>
+      <w:proofErr w:type="spellStart"/>
+      <w:r>
+        <w:rPr>
+          <w:sz w:val="16"/>
+          <w:szCs w:val="16"/>
+        </w:rPr>
+        <w:t>entsorgt</w:t>
+      </w:r>
+      <w:proofErr w:type="spellEnd"/>
+      <w:r>
+        <w:rPr>
+          <w:sz w:val="16"/>
+          <w:szCs w:val="16"/>
+        </w:rPr>
+        <w:t xml:space="preserve"> </w:t>
+      </w:r>
+      <w:proofErr w:type="spellStart"/>
+      <w:r>
+        <w:rPr>
+          <w:sz w:val="16"/>
+          <w:szCs w:val="16"/>
+        </w:rPr>
+        <w:t>werden</w:t>
+      </w:r>
+      <w:proofErr w:type="spellEnd"/>
     </w:p>
     <w:p>
       <w:pPr>
-        <w:rPr/>
-      </w:pPr>
-      <w:r>
-        <w:rPr>
-          <w:rtl w:val="0"/>
-        </w:rPr>
-        <w:t xml:space="preserve">Wie bei allen elektrischen und elektronischen Geräten (EEE) sollte der Haasoscope Pro nicht entsorgt werden</w:t>
+        <w:rPr>
+          <w:sz w:val="16"/>
+          <w:szCs w:val="16"/>
+        </w:rPr>
+      </w:pPr>
+      <w:proofErr w:type="spellStart"/>
+      <w:r>
+        <w:rPr>
+          <w:sz w:val="16"/>
+          <w:szCs w:val="16"/>
+        </w:rPr>
+        <w:t>Hausmüll</w:t>
+      </w:r>
+      <w:proofErr w:type="spellEnd"/>
+      <w:r>
+        <w:rPr>
+          <w:sz w:val="16"/>
+          <w:szCs w:val="16"/>
+        </w:rPr>
+        <w:t xml:space="preserve">. In </w:t>
+      </w:r>
+      <w:proofErr w:type="spellStart"/>
+      <w:r>
+        <w:rPr>
+          <w:sz w:val="16"/>
+          <w:szCs w:val="16"/>
+        </w:rPr>
+        <w:t>anderen</w:t>
+      </w:r>
+      <w:proofErr w:type="spellEnd"/>
+      <w:r>
+        <w:rPr>
+          <w:sz w:val="16"/>
+          <w:szCs w:val="16"/>
+        </w:rPr>
+        <w:t xml:space="preserve"> </w:t>
+      </w:r>
+      <w:proofErr w:type="spellStart"/>
+      <w:r>
+        <w:rPr>
+          <w:sz w:val="16"/>
+          <w:szCs w:val="16"/>
+        </w:rPr>
+        <w:t>Gerichtsbarkeiten</w:t>
+      </w:r>
+      <w:proofErr w:type="spellEnd"/>
+      <w:r>
+        <w:rPr>
+          <w:sz w:val="16"/>
+          <w:szCs w:val="16"/>
+        </w:rPr>
+        <w:t xml:space="preserve"> </w:t>
+      </w:r>
+      <w:proofErr w:type="spellStart"/>
+      <w:r>
+        <w:rPr>
+          <w:sz w:val="16"/>
+          <w:szCs w:val="16"/>
+        </w:rPr>
+        <w:t>können</w:t>
+      </w:r>
+      <w:proofErr w:type="spellEnd"/>
+      <w:r>
+        <w:rPr>
+          <w:sz w:val="16"/>
+          <w:szCs w:val="16"/>
+        </w:rPr>
+        <w:t xml:space="preserve"> alternative </w:t>
+      </w:r>
+      <w:proofErr w:type="spellStart"/>
+      <w:r>
+        <w:rPr>
+          <w:sz w:val="16"/>
+          <w:szCs w:val="16"/>
+        </w:rPr>
+        <w:t>Regelungen</w:t>
+      </w:r>
+      <w:proofErr w:type="spellEnd"/>
+      <w:r>
+        <w:rPr>
+          <w:sz w:val="16"/>
+          <w:szCs w:val="16"/>
+        </w:rPr>
+        <w:t xml:space="preserve"> </w:t>
+      </w:r>
+      <w:proofErr w:type="spellStart"/>
+      <w:r>
+        <w:rPr>
+          <w:sz w:val="16"/>
+          <w:szCs w:val="16"/>
+        </w:rPr>
+        <w:t>gelten</w:t>
+      </w:r>
+      <w:proofErr w:type="spellEnd"/>
+      <w:r>
+        <w:rPr>
+          <w:sz w:val="16"/>
+          <w:szCs w:val="16"/>
+        </w:rPr>
+        <w:t>.</w:t>
       </w:r>
     </w:p>
     <w:p>
       <w:pPr>
-        <w:rPr/>
-      </w:pPr>
-      <w:r>
-        <w:rPr>
-          <w:rtl w:val="0"/>
-        </w:rPr>
-        <w:t xml:space="preserve">Hausmüll. In anderen Gerichtsbarkeiten können alternative Regelungen gelten.</w:t>
-      </w:r>
+        <w:rPr>
+          <w:sz w:val="16"/>
+          <w:szCs w:val="16"/>
+        </w:rPr>
+      </w:pPr>
     </w:p>
     <w:p>
       <w:pPr>
-        <w:rPr/>
-      </w:pPr>
-      <w:r>
-        <w:rPr>
-          <w:rtl w:val="0"/>
-        </w:rPr>
-      </w:r>
-    </w:p>
-    <w:p>
-      <w:pPr>
-        <w:rPr>
-          <w:b w:val="1"/>
-        </w:rPr>
-      </w:pPr>
-      <w:r>
-        <w:rPr>
-          <w:b w:val="1"/>
-          <w:rtl w:val="0"/>
-        </w:rPr>
-        <w:t xml:space="preserve">Elektromagnetische Verträglichkeit und Betrieb:</w:t>
+        <w:rPr>
+          <w:b/>
+          <w:sz w:val="16"/>
+          <w:szCs w:val="16"/>
+        </w:rPr>
+      </w:pPr>
+      <w:proofErr w:type="spellStart"/>
+      <w:r>
+        <w:rPr>
+          <w:b/>
+          <w:sz w:val="16"/>
+          <w:szCs w:val="16"/>
+        </w:rPr>
+        <w:t>Elektromagnetische</w:t>
+      </w:r>
+      <w:proofErr w:type="spellEnd"/>
+      <w:r>
+        <w:rPr>
+          <w:b/>
+          <w:sz w:val="16"/>
+          <w:szCs w:val="16"/>
+        </w:rPr>
+        <w:t xml:space="preserve"> </w:t>
+      </w:r>
+      <w:proofErr w:type="spellStart"/>
+      <w:r>
+        <w:rPr>
+          <w:b/>
+          <w:sz w:val="16"/>
+          <w:szCs w:val="16"/>
+        </w:rPr>
+        <w:t>Verträglichkeit</w:t>
+      </w:r>
+      <w:proofErr w:type="spellEnd"/>
+      <w:r>
+        <w:rPr>
+          <w:b/>
+          <w:sz w:val="16"/>
+          <w:szCs w:val="16"/>
+        </w:rPr>
+        <w:t xml:space="preserve"> und </w:t>
+      </w:r>
+      <w:proofErr w:type="spellStart"/>
+      <w:r>
+        <w:rPr>
+          <w:b/>
+          <w:sz w:val="16"/>
+          <w:szCs w:val="16"/>
+        </w:rPr>
+        <w:t>Betrieb</w:t>
+      </w:r>
+      <w:proofErr w:type="spellEnd"/>
+      <w:r>
+        <w:rPr>
+          <w:b/>
+          <w:sz w:val="16"/>
+          <w:szCs w:val="16"/>
+        </w:rPr>
+        <w:t>:</w:t>
       </w:r>
     </w:p>
     <w:p>
@@ -1531,13 +5039,193 @@
           <w:ilvl w:val="0"/>
           <w:numId w:val="24"/>
         </w:numPr>
-        <w:ind w:left="720" w:hanging="360"/>
-      </w:pPr>
-      <w:r>
-        <w:rPr>
-          <w:rtl w:val="0"/>
-        </w:rPr>
-        <w:t xml:space="preserve">Dieses Produkt entspricht den Schutzanforderungen der Richtlinie 2004/108/EG des EU-Rats zur Angleichung der Rechtsvorschriften der Mitgliedstaaten zur elektromagnetischen Verträglichkeit.</w:t>
+        <w:rPr>
+          <w:sz w:val="16"/>
+          <w:szCs w:val="16"/>
+        </w:rPr>
+      </w:pPr>
+      <w:r>
+        <w:rPr>
+          <w:sz w:val="16"/>
+          <w:szCs w:val="16"/>
+        </w:rPr>
+        <w:t xml:space="preserve">Dieses </w:t>
+      </w:r>
+      <w:proofErr w:type="spellStart"/>
+      <w:r>
+        <w:rPr>
+          <w:sz w:val="16"/>
+          <w:szCs w:val="16"/>
+        </w:rPr>
+        <w:t>Produkt</w:t>
+      </w:r>
+      <w:proofErr w:type="spellEnd"/>
+      <w:r>
+        <w:rPr>
+          <w:sz w:val="16"/>
+          <w:szCs w:val="16"/>
+        </w:rPr>
+        <w:t xml:space="preserve"> </w:t>
+      </w:r>
+      <w:proofErr w:type="spellStart"/>
+      <w:r>
+        <w:rPr>
+          <w:sz w:val="16"/>
+          <w:szCs w:val="16"/>
+        </w:rPr>
+        <w:t>entspricht</w:t>
+      </w:r>
+      <w:proofErr w:type="spellEnd"/>
+      <w:r>
+        <w:rPr>
+          <w:sz w:val="16"/>
+          <w:szCs w:val="16"/>
+        </w:rPr>
+        <w:t xml:space="preserve"> den </w:t>
+      </w:r>
+      <w:proofErr w:type="spellStart"/>
+      <w:r>
+        <w:rPr>
+          <w:sz w:val="16"/>
+          <w:szCs w:val="16"/>
+        </w:rPr>
+        <w:t>Schutzanforderungen</w:t>
+      </w:r>
+      <w:proofErr w:type="spellEnd"/>
+      <w:r>
+        <w:rPr>
+          <w:sz w:val="16"/>
+          <w:szCs w:val="16"/>
+        </w:rPr>
+        <w:t xml:space="preserve"> der </w:t>
+      </w:r>
+      <w:proofErr w:type="spellStart"/>
+      <w:r>
+        <w:rPr>
+          <w:sz w:val="16"/>
+          <w:szCs w:val="16"/>
+        </w:rPr>
+        <w:t>Richtlinie</w:t>
+      </w:r>
+      <w:proofErr w:type="spellEnd"/>
+      <w:r>
+        <w:rPr>
+          <w:sz w:val="16"/>
+          <w:szCs w:val="16"/>
+        </w:rPr>
+        <w:t xml:space="preserve"> 2004/108/EG des EU-Rats </w:t>
+      </w:r>
+      <w:proofErr w:type="spellStart"/>
+      <w:r>
+        <w:rPr>
+          <w:sz w:val="16"/>
+          <w:szCs w:val="16"/>
+        </w:rPr>
+        <w:t>zur</w:t>
+      </w:r>
+      <w:proofErr w:type="spellEnd"/>
+      <w:r>
+        <w:rPr>
+          <w:sz w:val="16"/>
+          <w:szCs w:val="16"/>
+        </w:rPr>
+        <w:t xml:space="preserve"> </w:t>
+      </w:r>
+      <w:proofErr w:type="spellStart"/>
+      <w:r>
+        <w:rPr>
+          <w:sz w:val="16"/>
+          <w:szCs w:val="16"/>
+        </w:rPr>
+        <w:t>Angleichung</w:t>
+      </w:r>
+      <w:proofErr w:type="spellEnd"/>
+      <w:r>
+        <w:rPr>
+          <w:sz w:val="16"/>
+          <w:szCs w:val="16"/>
+        </w:rPr>
+        <w:t xml:space="preserve"> der </w:t>
+      </w:r>
+      <w:proofErr w:type="spellStart"/>
+      <w:r>
+        <w:rPr>
+          <w:sz w:val="16"/>
+          <w:szCs w:val="16"/>
+        </w:rPr>
+        <w:t>Rechtsvorschriften</w:t>
+      </w:r>
+      <w:proofErr w:type="spellEnd"/>
+      <w:r>
+        <w:rPr>
+          <w:sz w:val="16"/>
+          <w:szCs w:val="16"/>
+        </w:rPr>
+        <w:t xml:space="preserve"> der </w:t>
+      </w:r>
+      <w:proofErr w:type="spellStart"/>
+      <w:r>
+        <w:rPr>
+          <w:sz w:val="16"/>
+          <w:szCs w:val="16"/>
+        </w:rPr>
+        <w:t>Mitgliedstaaten</w:t>
+      </w:r>
+      <w:proofErr w:type="spellEnd"/>
+      <w:r>
+        <w:rPr>
+          <w:sz w:val="16"/>
+          <w:szCs w:val="16"/>
+        </w:rPr>
+        <w:t xml:space="preserve"> </w:t>
+      </w:r>
+      <w:proofErr w:type="spellStart"/>
+      <w:r>
+        <w:rPr>
+          <w:sz w:val="16"/>
+          <w:szCs w:val="16"/>
+        </w:rPr>
+        <w:t>zur</w:t>
+      </w:r>
+      <w:proofErr w:type="spellEnd"/>
+      <w:r>
+        <w:rPr>
+          <w:sz w:val="16"/>
+          <w:szCs w:val="16"/>
+        </w:rPr>
+        <w:t xml:space="preserve"> </w:t>
+      </w:r>
+      <w:proofErr w:type="spellStart"/>
+      <w:r>
+        <w:rPr>
+          <w:sz w:val="16"/>
+          <w:szCs w:val="16"/>
+        </w:rPr>
+        <w:t>elektromagnetischen</w:t>
+      </w:r>
+      <w:proofErr w:type="spellEnd"/>
+      <w:r>
+        <w:rPr>
+          <w:sz w:val="16"/>
+          <w:szCs w:val="16"/>
+        </w:rPr>
+        <w:t xml:space="preserve"> </w:t>
+      </w:r>
+      <w:proofErr w:type="spellStart"/>
+      <w:r>
+        <w:rPr>
+          <w:sz w:val="16"/>
+          <w:szCs w:val="16"/>
+        </w:rPr>
+        <w:t>Verträglichkeit</w:t>
+      </w:r>
+      <w:proofErr w:type="spellEnd"/>
+      <w:r>
+        <w:rPr>
+          <w:sz w:val="16"/>
+          <w:szCs w:val="16"/>
+        </w:rPr>
+        <w:t>.</w:t>
       </w:r>
     </w:p>
     <w:p>
@@ -1546,13 +5234,145 @@
           <w:ilvl w:val="0"/>
           <w:numId w:val="10"/>
         </w:numPr>
-        <w:ind w:left="720" w:hanging="360"/>
-      </w:pPr>
-      <w:r>
-        <w:rPr>
-          <w:rtl w:val="0"/>
-        </w:rPr>
-        <w:t xml:space="preserve">Dieses Produkt wurde getestet und entspricht den Grenzwerten für Informationstechnologiegeräte der Klasse B gemäß der europäischen Norm.</w:t>
+        <w:rPr>
+          <w:sz w:val="16"/>
+          <w:szCs w:val="16"/>
+        </w:rPr>
+      </w:pPr>
+      <w:r>
+        <w:rPr>
+          <w:sz w:val="16"/>
+          <w:szCs w:val="16"/>
+        </w:rPr>
+        <w:t xml:space="preserve">Dieses </w:t>
+      </w:r>
+      <w:proofErr w:type="spellStart"/>
+      <w:r>
+        <w:rPr>
+          <w:sz w:val="16"/>
+          <w:szCs w:val="16"/>
+        </w:rPr>
+        <w:t>Produkt</w:t>
+      </w:r>
+      <w:proofErr w:type="spellEnd"/>
+      <w:r>
+        <w:rPr>
+          <w:sz w:val="16"/>
+          <w:szCs w:val="16"/>
+        </w:rPr>
+        <w:t xml:space="preserve"> </w:t>
+      </w:r>
+      <w:proofErr w:type="spellStart"/>
+      <w:r>
+        <w:rPr>
+          <w:sz w:val="16"/>
+          <w:szCs w:val="16"/>
+        </w:rPr>
+        <w:t>wurde</w:t>
+      </w:r>
+      <w:proofErr w:type="spellEnd"/>
+      <w:r>
+        <w:rPr>
+          <w:sz w:val="16"/>
+          <w:szCs w:val="16"/>
+        </w:rPr>
+        <w:t xml:space="preserve"> </w:t>
+      </w:r>
+      <w:proofErr w:type="spellStart"/>
+      <w:r>
+        <w:rPr>
+          <w:sz w:val="16"/>
+          <w:szCs w:val="16"/>
+        </w:rPr>
+        <w:t>getestet</w:t>
+      </w:r>
+      <w:proofErr w:type="spellEnd"/>
+      <w:r>
+        <w:rPr>
+          <w:sz w:val="16"/>
+          <w:szCs w:val="16"/>
+        </w:rPr>
+        <w:t xml:space="preserve"> und </w:t>
+      </w:r>
+      <w:proofErr w:type="spellStart"/>
+      <w:r>
+        <w:rPr>
+          <w:sz w:val="16"/>
+          <w:szCs w:val="16"/>
+        </w:rPr>
+        <w:t>entspricht</w:t>
+      </w:r>
+      <w:proofErr w:type="spellEnd"/>
+      <w:r>
+        <w:rPr>
+          <w:sz w:val="16"/>
+          <w:szCs w:val="16"/>
+        </w:rPr>
+        <w:t xml:space="preserve"> den </w:t>
+      </w:r>
+      <w:proofErr w:type="spellStart"/>
+      <w:r>
+        <w:rPr>
+          <w:sz w:val="16"/>
+          <w:szCs w:val="16"/>
+        </w:rPr>
+        <w:t>Grenzwerten</w:t>
+      </w:r>
+      <w:proofErr w:type="spellEnd"/>
+      <w:r>
+        <w:rPr>
+          <w:sz w:val="16"/>
+          <w:szCs w:val="16"/>
+        </w:rPr>
+        <w:t xml:space="preserve"> für </w:t>
+      </w:r>
+      <w:proofErr w:type="spellStart"/>
+      <w:r>
+        <w:rPr>
+          <w:sz w:val="16"/>
+          <w:szCs w:val="16"/>
+        </w:rPr>
+        <w:t>Informationstechnologiegeräte</w:t>
+      </w:r>
+      <w:proofErr w:type="spellEnd"/>
+      <w:r>
+        <w:rPr>
+          <w:sz w:val="16"/>
+          <w:szCs w:val="16"/>
+        </w:rPr>
+        <w:t xml:space="preserve"> der Klasse B </w:t>
+      </w:r>
+      <w:proofErr w:type="spellStart"/>
+      <w:r>
+        <w:rPr>
+          <w:sz w:val="16"/>
+          <w:szCs w:val="16"/>
+        </w:rPr>
+        <w:t>gemäß</w:t>
+      </w:r>
+      <w:proofErr w:type="spellEnd"/>
+      <w:r>
+        <w:rPr>
+          <w:sz w:val="16"/>
+          <w:szCs w:val="16"/>
+        </w:rPr>
+        <w:t xml:space="preserve"> der </w:t>
+      </w:r>
+      <w:proofErr w:type="spellStart"/>
+      <w:r>
+        <w:rPr>
+          <w:sz w:val="16"/>
+          <w:szCs w:val="16"/>
+        </w:rPr>
+        <w:t>europäischen</w:t>
+      </w:r>
+      <w:proofErr w:type="spellEnd"/>
+      <w:r>
+        <w:rPr>
+          <w:sz w:val="16"/>
+          <w:szCs w:val="16"/>
+        </w:rPr>
+        <w:t xml:space="preserve"> Norm.</w:t>
       </w:r>
     </w:p>
     <w:p>
@@ -1561,62 +5381,1860 @@
           <w:ilvl w:val="0"/>
           <w:numId w:val="12"/>
         </w:numPr>
-        <w:ind w:left="720" w:hanging="360"/>
-      </w:pPr>
-      <w:r>
-        <w:rPr>
-          <w:rtl w:val="0"/>
-        </w:rPr>
-        <w:t xml:space="preserve">HINWEIS: Dieses Gerät wurde getestet und entspricht den Grenzwerten für ein digitales Gerät der Klasse B gemäß Teil 15 der FCC-Bestimmungen. Diese Grenzwerte sollen einen angemessenen Schutz vor schädlichen Störungen in einer Wohnanlage bieten. Dieses Gerät erzeugt und verwendet Hochfrequenzenergie und kann diese ausstrahlen. Wenn es nicht gemäß den Anweisungen installiert und verwendet wird, kann es schädliche Störungen der Funkkommunikation verursachen. Es gibt jedoch keine Garantie dafür, dass bei einer bestimmten Installation keine Störungen auftreten. Wenn dieses Gerät schädliche Störungen beim Radio- oder Fernsehempfang verursacht, was durch Aus- und Einschalten des Geräts festgestellt werden kann, wird dem Benutzer empfohlen, zu versuchen, die Störung durch eine oder mehrere der folgenden Maßnahmen zu beheben:</w:t>
+        <w:rPr>
+          <w:sz w:val="16"/>
+          <w:szCs w:val="16"/>
+        </w:rPr>
+      </w:pPr>
+      <w:r>
+        <w:rPr>
+          <w:sz w:val="16"/>
+          <w:szCs w:val="16"/>
+        </w:rPr>
+        <w:t xml:space="preserve">HINWEIS: Dieses </w:t>
+      </w:r>
+      <w:proofErr w:type="spellStart"/>
+      <w:r>
+        <w:rPr>
+          <w:sz w:val="16"/>
+          <w:szCs w:val="16"/>
+        </w:rPr>
+        <w:t>Gerät</w:t>
+      </w:r>
+      <w:proofErr w:type="spellEnd"/>
+      <w:r>
+        <w:rPr>
+          <w:sz w:val="16"/>
+          <w:szCs w:val="16"/>
+        </w:rPr>
+        <w:t xml:space="preserve"> </w:t>
+      </w:r>
+      <w:proofErr w:type="spellStart"/>
+      <w:r>
+        <w:rPr>
+          <w:sz w:val="16"/>
+          <w:szCs w:val="16"/>
+        </w:rPr>
+        <w:t>wurde</w:t>
+      </w:r>
+      <w:proofErr w:type="spellEnd"/>
+      <w:r>
+        <w:rPr>
+          <w:sz w:val="16"/>
+          <w:szCs w:val="16"/>
+        </w:rPr>
+        <w:t xml:space="preserve"> </w:t>
+      </w:r>
+      <w:proofErr w:type="spellStart"/>
+      <w:r>
+        <w:rPr>
+          <w:sz w:val="16"/>
+          <w:szCs w:val="16"/>
+        </w:rPr>
+        <w:t>getestet</w:t>
+      </w:r>
+      <w:proofErr w:type="spellEnd"/>
+      <w:r>
+        <w:rPr>
+          <w:sz w:val="16"/>
+          <w:szCs w:val="16"/>
+        </w:rPr>
+        <w:t xml:space="preserve"> und </w:t>
+      </w:r>
+      <w:proofErr w:type="spellStart"/>
+      <w:r>
+        <w:rPr>
+          <w:sz w:val="16"/>
+          <w:szCs w:val="16"/>
+        </w:rPr>
+        <w:t>entspricht</w:t>
+      </w:r>
+      <w:proofErr w:type="spellEnd"/>
+      <w:r>
+        <w:rPr>
+          <w:sz w:val="16"/>
+          <w:szCs w:val="16"/>
+        </w:rPr>
+        <w:t xml:space="preserve"> den </w:t>
+      </w:r>
+      <w:proofErr w:type="spellStart"/>
+      <w:r>
+        <w:rPr>
+          <w:sz w:val="16"/>
+          <w:szCs w:val="16"/>
+        </w:rPr>
+        <w:t>Grenzwerten</w:t>
+      </w:r>
+      <w:proofErr w:type="spellEnd"/>
+      <w:r>
+        <w:rPr>
+          <w:sz w:val="16"/>
+          <w:szCs w:val="16"/>
+        </w:rPr>
+        <w:t xml:space="preserve"> für </w:t>
+      </w:r>
+      <w:proofErr w:type="spellStart"/>
+      <w:r>
+        <w:rPr>
+          <w:sz w:val="16"/>
+          <w:szCs w:val="16"/>
+        </w:rPr>
+        <w:t>ein</w:t>
+      </w:r>
+      <w:proofErr w:type="spellEnd"/>
+      <w:r>
+        <w:rPr>
+          <w:sz w:val="16"/>
+          <w:szCs w:val="16"/>
+        </w:rPr>
+        <w:t xml:space="preserve"> </w:t>
+      </w:r>
+      <w:proofErr w:type="spellStart"/>
+      <w:r>
+        <w:rPr>
+          <w:sz w:val="16"/>
+          <w:szCs w:val="16"/>
+        </w:rPr>
+        <w:t>digitales</w:t>
+      </w:r>
+      <w:proofErr w:type="spellEnd"/>
+      <w:r>
+        <w:rPr>
+          <w:sz w:val="16"/>
+          <w:szCs w:val="16"/>
+        </w:rPr>
+        <w:t xml:space="preserve"> </w:t>
+      </w:r>
+      <w:proofErr w:type="spellStart"/>
+      <w:r>
+        <w:rPr>
+          <w:sz w:val="16"/>
+          <w:szCs w:val="16"/>
+        </w:rPr>
+        <w:t>Gerät</w:t>
+      </w:r>
+      <w:proofErr w:type="spellEnd"/>
+      <w:r>
+        <w:rPr>
+          <w:sz w:val="16"/>
+          <w:szCs w:val="16"/>
+        </w:rPr>
+        <w:t xml:space="preserve"> der Klasse B </w:t>
+      </w:r>
+      <w:proofErr w:type="spellStart"/>
+      <w:r>
+        <w:rPr>
+          <w:sz w:val="16"/>
+          <w:szCs w:val="16"/>
+        </w:rPr>
+        <w:t>gemäß</w:t>
+      </w:r>
+      <w:proofErr w:type="spellEnd"/>
+      <w:r>
+        <w:rPr>
+          <w:sz w:val="16"/>
+          <w:szCs w:val="16"/>
+        </w:rPr>
+        <w:t xml:space="preserve"> Teil 15 der FCC-</w:t>
+      </w:r>
+      <w:proofErr w:type="spellStart"/>
+      <w:r>
+        <w:rPr>
+          <w:sz w:val="16"/>
+          <w:szCs w:val="16"/>
+        </w:rPr>
+        <w:t>Bestimmungen</w:t>
+      </w:r>
+      <w:proofErr w:type="spellEnd"/>
+      <w:r>
+        <w:rPr>
+          <w:sz w:val="16"/>
+          <w:szCs w:val="16"/>
+        </w:rPr>
+        <w:t xml:space="preserve">. </w:t>
+      </w:r>
+      <w:proofErr w:type="spellStart"/>
+      <w:r>
+        <w:rPr>
+          <w:sz w:val="16"/>
+          <w:szCs w:val="16"/>
+        </w:rPr>
+        <w:t>Diese</w:t>
+      </w:r>
+      <w:proofErr w:type="spellEnd"/>
+      <w:r>
+        <w:rPr>
+          <w:sz w:val="16"/>
+          <w:szCs w:val="16"/>
+        </w:rPr>
+        <w:t xml:space="preserve"> </w:t>
+      </w:r>
+      <w:proofErr w:type="spellStart"/>
+      <w:r>
+        <w:rPr>
+          <w:sz w:val="16"/>
+          <w:szCs w:val="16"/>
+        </w:rPr>
+        <w:t>Grenzwerte</w:t>
+      </w:r>
+      <w:proofErr w:type="spellEnd"/>
+      <w:r>
+        <w:rPr>
+          <w:sz w:val="16"/>
+          <w:szCs w:val="16"/>
+        </w:rPr>
+        <w:t xml:space="preserve"> </w:t>
+      </w:r>
+      <w:proofErr w:type="spellStart"/>
+      <w:r>
+        <w:rPr>
+          <w:sz w:val="16"/>
+          <w:szCs w:val="16"/>
+        </w:rPr>
+        <w:t>sollen</w:t>
+      </w:r>
+      <w:proofErr w:type="spellEnd"/>
+      <w:r>
+        <w:rPr>
+          <w:sz w:val="16"/>
+          <w:szCs w:val="16"/>
+        </w:rPr>
+        <w:t xml:space="preserve"> </w:t>
+      </w:r>
+      <w:proofErr w:type="spellStart"/>
+      <w:r>
+        <w:rPr>
+          <w:sz w:val="16"/>
+          <w:szCs w:val="16"/>
+        </w:rPr>
+        <w:t>einen</w:t>
+      </w:r>
+      <w:proofErr w:type="spellEnd"/>
+      <w:r>
+        <w:rPr>
+          <w:sz w:val="16"/>
+          <w:szCs w:val="16"/>
+        </w:rPr>
+        <w:t xml:space="preserve"> </w:t>
+      </w:r>
+      <w:proofErr w:type="spellStart"/>
+      <w:r>
+        <w:rPr>
+          <w:sz w:val="16"/>
+          <w:szCs w:val="16"/>
+        </w:rPr>
+        <w:t>angemessenen</w:t>
+      </w:r>
+      <w:proofErr w:type="spellEnd"/>
+      <w:r>
+        <w:rPr>
+          <w:sz w:val="16"/>
+          <w:szCs w:val="16"/>
+        </w:rPr>
+        <w:t xml:space="preserve"> Schutz </w:t>
+      </w:r>
+      <w:proofErr w:type="spellStart"/>
+      <w:r>
+        <w:rPr>
+          <w:sz w:val="16"/>
+          <w:szCs w:val="16"/>
+        </w:rPr>
+        <w:t>vor</w:t>
+      </w:r>
+      <w:proofErr w:type="spellEnd"/>
+      <w:r>
+        <w:rPr>
+          <w:sz w:val="16"/>
+          <w:szCs w:val="16"/>
+        </w:rPr>
+        <w:t xml:space="preserve"> </w:t>
+      </w:r>
+      <w:proofErr w:type="spellStart"/>
+      <w:r>
+        <w:rPr>
+          <w:sz w:val="16"/>
+          <w:szCs w:val="16"/>
+        </w:rPr>
+        <w:t>schädlichen</w:t>
+      </w:r>
+      <w:proofErr w:type="spellEnd"/>
+      <w:r>
+        <w:rPr>
+          <w:sz w:val="16"/>
+          <w:szCs w:val="16"/>
+        </w:rPr>
+        <w:t xml:space="preserve"> </w:t>
+      </w:r>
+      <w:proofErr w:type="spellStart"/>
+      <w:r>
+        <w:rPr>
+          <w:sz w:val="16"/>
+          <w:szCs w:val="16"/>
+        </w:rPr>
+        <w:t>Störungen</w:t>
+      </w:r>
+      <w:proofErr w:type="spellEnd"/>
+      <w:r>
+        <w:rPr>
+          <w:sz w:val="16"/>
+          <w:szCs w:val="16"/>
+        </w:rPr>
+        <w:t xml:space="preserve"> in </w:t>
+      </w:r>
+      <w:proofErr w:type="spellStart"/>
+      <w:r>
+        <w:rPr>
+          <w:sz w:val="16"/>
+          <w:szCs w:val="16"/>
+        </w:rPr>
+        <w:t>einer</w:t>
+      </w:r>
+      <w:proofErr w:type="spellEnd"/>
+      <w:r>
+        <w:rPr>
+          <w:sz w:val="16"/>
+          <w:szCs w:val="16"/>
+        </w:rPr>
+        <w:t xml:space="preserve"> </w:t>
+      </w:r>
+      <w:proofErr w:type="spellStart"/>
+      <w:r>
+        <w:rPr>
+          <w:sz w:val="16"/>
+          <w:szCs w:val="16"/>
+        </w:rPr>
+        <w:t>Wohnanlage</w:t>
+      </w:r>
+      <w:proofErr w:type="spellEnd"/>
+      <w:r>
+        <w:rPr>
+          <w:sz w:val="16"/>
+          <w:szCs w:val="16"/>
+        </w:rPr>
+        <w:t xml:space="preserve"> </w:t>
+      </w:r>
+      <w:proofErr w:type="spellStart"/>
+      <w:r>
+        <w:rPr>
+          <w:sz w:val="16"/>
+          <w:szCs w:val="16"/>
+        </w:rPr>
+        <w:t>bieten</w:t>
+      </w:r>
+      <w:proofErr w:type="spellEnd"/>
+      <w:r>
+        <w:rPr>
+          <w:sz w:val="16"/>
+          <w:szCs w:val="16"/>
+        </w:rPr>
+        <w:t xml:space="preserve">. Dieses Gerät </w:t>
+      </w:r>
+      <w:proofErr w:type="spellStart"/>
+      <w:r>
+        <w:rPr>
+          <w:sz w:val="16"/>
+          <w:szCs w:val="16"/>
+        </w:rPr>
+        <w:t>erzeugt</w:t>
+      </w:r>
+      <w:proofErr w:type="spellEnd"/>
+      <w:r>
+        <w:rPr>
+          <w:sz w:val="16"/>
+          <w:szCs w:val="16"/>
+        </w:rPr>
+        <w:t xml:space="preserve"> und </w:t>
+      </w:r>
+      <w:proofErr w:type="spellStart"/>
+      <w:r>
+        <w:rPr>
+          <w:sz w:val="16"/>
+          <w:szCs w:val="16"/>
+        </w:rPr>
+        <w:t>verwendet</w:t>
+      </w:r>
+      <w:proofErr w:type="spellEnd"/>
+      <w:r>
+        <w:rPr>
+          <w:sz w:val="16"/>
+          <w:szCs w:val="16"/>
+        </w:rPr>
+        <w:t xml:space="preserve"> </w:t>
+      </w:r>
+      <w:proofErr w:type="spellStart"/>
+      <w:r>
+        <w:rPr>
+          <w:sz w:val="16"/>
+          <w:szCs w:val="16"/>
+        </w:rPr>
+        <w:t>Hochfrequenzenergie</w:t>
+      </w:r>
+      <w:proofErr w:type="spellEnd"/>
+      <w:r>
+        <w:rPr>
+          <w:sz w:val="16"/>
+          <w:szCs w:val="16"/>
+        </w:rPr>
+        <w:t xml:space="preserve"> und </w:t>
+      </w:r>
+      <w:proofErr w:type="spellStart"/>
+      <w:r>
+        <w:rPr>
+          <w:sz w:val="16"/>
+          <w:szCs w:val="16"/>
+        </w:rPr>
+        <w:t>kann</w:t>
+      </w:r>
+      <w:proofErr w:type="spellEnd"/>
+      <w:r>
+        <w:rPr>
+          <w:sz w:val="16"/>
+          <w:szCs w:val="16"/>
+        </w:rPr>
+        <w:t xml:space="preserve"> </w:t>
+      </w:r>
+      <w:proofErr w:type="spellStart"/>
+      <w:r>
+        <w:rPr>
+          <w:sz w:val="16"/>
+          <w:szCs w:val="16"/>
+        </w:rPr>
+        <w:t>diese</w:t>
+      </w:r>
+      <w:proofErr w:type="spellEnd"/>
+      <w:r>
+        <w:rPr>
+          <w:sz w:val="16"/>
+          <w:szCs w:val="16"/>
+        </w:rPr>
+        <w:t xml:space="preserve"> </w:t>
+      </w:r>
+      <w:proofErr w:type="spellStart"/>
+      <w:r>
+        <w:rPr>
+          <w:sz w:val="16"/>
+          <w:szCs w:val="16"/>
+        </w:rPr>
+        <w:t>ausstrahlen</w:t>
+      </w:r>
+      <w:proofErr w:type="spellEnd"/>
+      <w:r>
+        <w:rPr>
+          <w:sz w:val="16"/>
+          <w:szCs w:val="16"/>
+        </w:rPr>
+        <w:t xml:space="preserve">. Wenn es </w:t>
+      </w:r>
+      <w:proofErr w:type="spellStart"/>
+      <w:r>
+        <w:rPr>
+          <w:sz w:val="16"/>
+          <w:szCs w:val="16"/>
+        </w:rPr>
+        <w:t>nicht</w:t>
+      </w:r>
+      <w:proofErr w:type="spellEnd"/>
+      <w:r>
+        <w:rPr>
+          <w:sz w:val="16"/>
+          <w:szCs w:val="16"/>
+        </w:rPr>
+        <w:t xml:space="preserve"> </w:t>
+      </w:r>
+      <w:proofErr w:type="spellStart"/>
+      <w:r>
+        <w:rPr>
+          <w:sz w:val="16"/>
+          <w:szCs w:val="16"/>
+        </w:rPr>
+        <w:t>gemäß</w:t>
+      </w:r>
+      <w:proofErr w:type="spellEnd"/>
+      <w:r>
+        <w:rPr>
+          <w:sz w:val="16"/>
+          <w:szCs w:val="16"/>
+        </w:rPr>
+        <w:t xml:space="preserve"> den </w:t>
+      </w:r>
+      <w:proofErr w:type="spellStart"/>
+      <w:r>
+        <w:rPr>
+          <w:sz w:val="16"/>
+          <w:szCs w:val="16"/>
+        </w:rPr>
+        <w:t>Anweisungen</w:t>
+      </w:r>
+      <w:proofErr w:type="spellEnd"/>
+      <w:r>
+        <w:rPr>
+          <w:sz w:val="16"/>
+          <w:szCs w:val="16"/>
+        </w:rPr>
+        <w:t xml:space="preserve"> </w:t>
+      </w:r>
+      <w:proofErr w:type="spellStart"/>
+      <w:r>
+        <w:rPr>
+          <w:sz w:val="16"/>
+          <w:szCs w:val="16"/>
+        </w:rPr>
+        <w:t>installiert</w:t>
+      </w:r>
+      <w:proofErr w:type="spellEnd"/>
+      <w:r>
+        <w:rPr>
+          <w:sz w:val="16"/>
+          <w:szCs w:val="16"/>
+        </w:rPr>
+        <w:t xml:space="preserve"> und </w:t>
+      </w:r>
+      <w:proofErr w:type="spellStart"/>
+      <w:r>
+        <w:rPr>
+          <w:sz w:val="16"/>
+          <w:szCs w:val="16"/>
+        </w:rPr>
+        <w:t>verwendet</w:t>
+      </w:r>
+      <w:proofErr w:type="spellEnd"/>
+      <w:r>
+        <w:rPr>
+          <w:sz w:val="16"/>
+          <w:szCs w:val="16"/>
+        </w:rPr>
+        <w:t xml:space="preserve"> </w:t>
+      </w:r>
+      <w:proofErr w:type="spellStart"/>
+      <w:r>
+        <w:rPr>
+          <w:sz w:val="16"/>
+          <w:szCs w:val="16"/>
+        </w:rPr>
+        <w:t>wird</w:t>
+      </w:r>
+      <w:proofErr w:type="spellEnd"/>
+      <w:r>
+        <w:rPr>
+          <w:sz w:val="16"/>
+          <w:szCs w:val="16"/>
+        </w:rPr>
+        <w:t xml:space="preserve">, </w:t>
+      </w:r>
+      <w:proofErr w:type="spellStart"/>
+      <w:r>
+        <w:rPr>
+          <w:sz w:val="16"/>
+          <w:szCs w:val="16"/>
+        </w:rPr>
+        <w:t>kann</w:t>
+      </w:r>
+      <w:proofErr w:type="spellEnd"/>
+      <w:r>
+        <w:rPr>
+          <w:sz w:val="16"/>
+          <w:szCs w:val="16"/>
+        </w:rPr>
+        <w:t xml:space="preserve"> es </w:t>
+      </w:r>
+      <w:proofErr w:type="spellStart"/>
+      <w:r>
+        <w:rPr>
+          <w:sz w:val="16"/>
+          <w:szCs w:val="16"/>
+        </w:rPr>
+        <w:t>schädliche</w:t>
+      </w:r>
+      <w:proofErr w:type="spellEnd"/>
+      <w:r>
+        <w:rPr>
+          <w:sz w:val="16"/>
+          <w:szCs w:val="16"/>
+        </w:rPr>
+        <w:t xml:space="preserve"> </w:t>
+      </w:r>
+      <w:proofErr w:type="spellStart"/>
+      <w:r>
+        <w:rPr>
+          <w:sz w:val="16"/>
+          <w:szCs w:val="16"/>
+        </w:rPr>
+        <w:t>Störungen</w:t>
+      </w:r>
+      <w:proofErr w:type="spellEnd"/>
+      <w:r>
+        <w:rPr>
+          <w:sz w:val="16"/>
+          <w:szCs w:val="16"/>
+        </w:rPr>
+        <w:t xml:space="preserve"> der </w:t>
+      </w:r>
+      <w:proofErr w:type="spellStart"/>
+      <w:r>
+        <w:rPr>
+          <w:sz w:val="16"/>
+          <w:szCs w:val="16"/>
+        </w:rPr>
+        <w:t>Funkkommunikation</w:t>
+      </w:r>
+      <w:proofErr w:type="spellEnd"/>
+      <w:r>
+        <w:rPr>
+          <w:sz w:val="16"/>
+          <w:szCs w:val="16"/>
+        </w:rPr>
+        <w:t xml:space="preserve"> </w:t>
+      </w:r>
+      <w:proofErr w:type="spellStart"/>
+      <w:r>
+        <w:rPr>
+          <w:sz w:val="16"/>
+          <w:szCs w:val="16"/>
+        </w:rPr>
+        <w:t>verursachen</w:t>
+      </w:r>
+      <w:proofErr w:type="spellEnd"/>
+      <w:r>
+        <w:rPr>
+          <w:sz w:val="16"/>
+          <w:szCs w:val="16"/>
+        </w:rPr>
+        <w:t xml:space="preserve">. Es </w:t>
+      </w:r>
+      <w:proofErr w:type="spellStart"/>
+      <w:r>
+        <w:rPr>
+          <w:sz w:val="16"/>
+          <w:szCs w:val="16"/>
+        </w:rPr>
+        <w:t>gibt</w:t>
+      </w:r>
+      <w:proofErr w:type="spellEnd"/>
+      <w:r>
+        <w:rPr>
+          <w:sz w:val="16"/>
+          <w:szCs w:val="16"/>
+        </w:rPr>
+        <w:t xml:space="preserve"> </w:t>
+      </w:r>
+      <w:proofErr w:type="spellStart"/>
+      <w:r>
+        <w:rPr>
+          <w:sz w:val="16"/>
+          <w:szCs w:val="16"/>
+        </w:rPr>
+        <w:t>jedoch</w:t>
+      </w:r>
+      <w:proofErr w:type="spellEnd"/>
+      <w:r>
+        <w:rPr>
+          <w:sz w:val="16"/>
+          <w:szCs w:val="16"/>
+        </w:rPr>
+        <w:t xml:space="preserve"> </w:t>
+      </w:r>
+      <w:proofErr w:type="spellStart"/>
+      <w:r>
+        <w:rPr>
+          <w:sz w:val="16"/>
+          <w:szCs w:val="16"/>
+        </w:rPr>
+        <w:t>keine</w:t>
+      </w:r>
+      <w:proofErr w:type="spellEnd"/>
+      <w:r>
+        <w:rPr>
+          <w:sz w:val="16"/>
+          <w:szCs w:val="16"/>
+        </w:rPr>
+        <w:t xml:space="preserve"> </w:t>
+      </w:r>
+      <w:proofErr w:type="spellStart"/>
+      <w:r>
+        <w:rPr>
+          <w:sz w:val="16"/>
+          <w:szCs w:val="16"/>
+        </w:rPr>
+        <w:t>Garantie</w:t>
+      </w:r>
+      <w:proofErr w:type="spellEnd"/>
+      <w:r>
+        <w:rPr>
+          <w:sz w:val="16"/>
+          <w:szCs w:val="16"/>
+        </w:rPr>
+        <w:t xml:space="preserve"> </w:t>
+      </w:r>
+      <w:proofErr w:type="spellStart"/>
+      <w:r>
+        <w:rPr>
+          <w:sz w:val="16"/>
+          <w:szCs w:val="16"/>
+        </w:rPr>
+        <w:t>dafür</w:t>
+      </w:r>
+      <w:proofErr w:type="spellEnd"/>
+      <w:r>
+        <w:rPr>
+          <w:sz w:val="16"/>
+          <w:szCs w:val="16"/>
+        </w:rPr>
+        <w:t xml:space="preserve">, </w:t>
+      </w:r>
+      <w:proofErr w:type="spellStart"/>
+      <w:r>
+        <w:rPr>
+          <w:sz w:val="16"/>
+          <w:szCs w:val="16"/>
+        </w:rPr>
+        <w:t>dass</w:t>
+      </w:r>
+      <w:proofErr w:type="spellEnd"/>
+      <w:r>
+        <w:rPr>
+          <w:sz w:val="16"/>
+          <w:szCs w:val="16"/>
+        </w:rPr>
+        <w:t xml:space="preserve"> </w:t>
+      </w:r>
+      <w:proofErr w:type="spellStart"/>
+      <w:r>
+        <w:rPr>
+          <w:sz w:val="16"/>
+          <w:szCs w:val="16"/>
+        </w:rPr>
+        <w:t>bei</w:t>
+      </w:r>
+      <w:proofErr w:type="spellEnd"/>
+      <w:r>
+        <w:rPr>
+          <w:sz w:val="16"/>
+          <w:szCs w:val="16"/>
+        </w:rPr>
+        <w:t xml:space="preserve"> </w:t>
+      </w:r>
+      <w:proofErr w:type="spellStart"/>
+      <w:r>
+        <w:rPr>
+          <w:sz w:val="16"/>
+          <w:szCs w:val="16"/>
+        </w:rPr>
+        <w:t>einer</w:t>
+      </w:r>
+      <w:proofErr w:type="spellEnd"/>
+      <w:r>
+        <w:rPr>
+          <w:sz w:val="16"/>
+          <w:szCs w:val="16"/>
+        </w:rPr>
+        <w:t xml:space="preserve"> </w:t>
+      </w:r>
+      <w:proofErr w:type="spellStart"/>
+      <w:r>
+        <w:rPr>
+          <w:sz w:val="16"/>
+          <w:szCs w:val="16"/>
+        </w:rPr>
+        <w:t>bestimmten</w:t>
+      </w:r>
+      <w:proofErr w:type="spellEnd"/>
+      <w:r>
+        <w:rPr>
+          <w:sz w:val="16"/>
+          <w:szCs w:val="16"/>
+        </w:rPr>
+        <w:t xml:space="preserve"> Installation </w:t>
+      </w:r>
+      <w:proofErr w:type="spellStart"/>
+      <w:r>
+        <w:rPr>
+          <w:sz w:val="16"/>
+          <w:szCs w:val="16"/>
+        </w:rPr>
+        <w:t>keine</w:t>
+      </w:r>
+      <w:proofErr w:type="spellEnd"/>
+      <w:r>
+        <w:rPr>
+          <w:sz w:val="16"/>
+          <w:szCs w:val="16"/>
+        </w:rPr>
+        <w:t xml:space="preserve"> </w:t>
+      </w:r>
+      <w:proofErr w:type="spellStart"/>
+      <w:r>
+        <w:rPr>
+          <w:sz w:val="16"/>
+          <w:szCs w:val="16"/>
+        </w:rPr>
+        <w:t>Störungen</w:t>
+      </w:r>
+      <w:proofErr w:type="spellEnd"/>
+      <w:r>
+        <w:rPr>
+          <w:sz w:val="16"/>
+          <w:szCs w:val="16"/>
+        </w:rPr>
+        <w:t xml:space="preserve"> </w:t>
+      </w:r>
+      <w:proofErr w:type="spellStart"/>
+      <w:r>
+        <w:rPr>
+          <w:sz w:val="16"/>
+          <w:szCs w:val="16"/>
+        </w:rPr>
+        <w:t>auftreten</w:t>
+      </w:r>
+      <w:proofErr w:type="spellEnd"/>
+      <w:r>
+        <w:rPr>
+          <w:sz w:val="16"/>
+          <w:szCs w:val="16"/>
+        </w:rPr>
+        <w:t xml:space="preserve">. Wenn dieses </w:t>
+      </w:r>
+      <w:proofErr w:type="spellStart"/>
+      <w:r>
+        <w:rPr>
+          <w:sz w:val="16"/>
+          <w:szCs w:val="16"/>
+        </w:rPr>
+        <w:t>Gerät</w:t>
+      </w:r>
+      <w:proofErr w:type="spellEnd"/>
+      <w:r>
+        <w:rPr>
+          <w:sz w:val="16"/>
+          <w:szCs w:val="16"/>
+        </w:rPr>
+        <w:t xml:space="preserve"> </w:t>
+      </w:r>
+      <w:proofErr w:type="spellStart"/>
+      <w:r>
+        <w:rPr>
+          <w:sz w:val="16"/>
+          <w:szCs w:val="16"/>
+        </w:rPr>
+        <w:t>schädliche</w:t>
+      </w:r>
+      <w:proofErr w:type="spellEnd"/>
+      <w:r>
+        <w:rPr>
+          <w:sz w:val="16"/>
+          <w:szCs w:val="16"/>
+        </w:rPr>
+        <w:t xml:space="preserve"> </w:t>
+      </w:r>
+      <w:proofErr w:type="spellStart"/>
+      <w:r>
+        <w:rPr>
+          <w:sz w:val="16"/>
+          <w:szCs w:val="16"/>
+        </w:rPr>
+        <w:t>Störungen</w:t>
+      </w:r>
+      <w:proofErr w:type="spellEnd"/>
+      <w:r>
+        <w:rPr>
+          <w:sz w:val="16"/>
+          <w:szCs w:val="16"/>
+        </w:rPr>
+        <w:t xml:space="preserve"> </w:t>
+      </w:r>
+      <w:proofErr w:type="spellStart"/>
+      <w:r>
+        <w:rPr>
+          <w:sz w:val="16"/>
+          <w:szCs w:val="16"/>
+        </w:rPr>
+        <w:t>beim</w:t>
+      </w:r>
+      <w:proofErr w:type="spellEnd"/>
+      <w:r>
+        <w:rPr>
+          <w:sz w:val="16"/>
+          <w:szCs w:val="16"/>
+        </w:rPr>
+        <w:t xml:space="preserve"> Radio- </w:t>
+      </w:r>
+      <w:proofErr w:type="spellStart"/>
+      <w:r>
+        <w:rPr>
+          <w:sz w:val="16"/>
+          <w:szCs w:val="16"/>
+        </w:rPr>
+        <w:t>oder</w:t>
+      </w:r>
+      <w:proofErr w:type="spellEnd"/>
+      <w:r>
+        <w:rPr>
+          <w:sz w:val="16"/>
+          <w:szCs w:val="16"/>
+        </w:rPr>
+        <w:t xml:space="preserve"> </w:t>
+      </w:r>
+      <w:proofErr w:type="spellStart"/>
+      <w:r>
+        <w:rPr>
+          <w:sz w:val="16"/>
+          <w:szCs w:val="16"/>
+        </w:rPr>
+        <w:t>Fernsehempfang</w:t>
+      </w:r>
+      <w:proofErr w:type="spellEnd"/>
+      <w:r>
+        <w:rPr>
+          <w:sz w:val="16"/>
+          <w:szCs w:val="16"/>
+        </w:rPr>
+        <w:t xml:space="preserve"> </w:t>
+      </w:r>
+      <w:proofErr w:type="spellStart"/>
+      <w:r>
+        <w:rPr>
+          <w:sz w:val="16"/>
+          <w:szCs w:val="16"/>
+        </w:rPr>
+        <w:t>verursacht</w:t>
+      </w:r>
+      <w:proofErr w:type="spellEnd"/>
+      <w:r>
+        <w:rPr>
+          <w:sz w:val="16"/>
+          <w:szCs w:val="16"/>
+        </w:rPr>
+        <w:t xml:space="preserve">, was </w:t>
+      </w:r>
+      <w:proofErr w:type="spellStart"/>
+      <w:r>
+        <w:rPr>
+          <w:sz w:val="16"/>
+          <w:szCs w:val="16"/>
+        </w:rPr>
+        <w:t>durch</w:t>
+      </w:r>
+      <w:proofErr w:type="spellEnd"/>
+      <w:r>
+        <w:rPr>
+          <w:sz w:val="16"/>
+          <w:szCs w:val="16"/>
+        </w:rPr>
+        <w:t xml:space="preserve"> Aus- und </w:t>
+      </w:r>
+      <w:proofErr w:type="spellStart"/>
+      <w:r>
+        <w:rPr>
+          <w:sz w:val="16"/>
+          <w:szCs w:val="16"/>
+        </w:rPr>
+        <w:t>Einschalten</w:t>
+      </w:r>
+      <w:proofErr w:type="spellEnd"/>
+      <w:r>
+        <w:rPr>
+          <w:sz w:val="16"/>
+          <w:szCs w:val="16"/>
+        </w:rPr>
+        <w:t xml:space="preserve"> des </w:t>
+      </w:r>
+      <w:proofErr w:type="spellStart"/>
+      <w:r>
+        <w:rPr>
+          <w:sz w:val="16"/>
+          <w:szCs w:val="16"/>
+        </w:rPr>
+        <w:t>Geräts</w:t>
+      </w:r>
+      <w:proofErr w:type="spellEnd"/>
+      <w:r>
+        <w:rPr>
+          <w:sz w:val="16"/>
+          <w:szCs w:val="16"/>
+        </w:rPr>
+        <w:t xml:space="preserve"> </w:t>
+      </w:r>
+      <w:proofErr w:type="spellStart"/>
+      <w:r>
+        <w:rPr>
+          <w:sz w:val="16"/>
+          <w:szCs w:val="16"/>
+        </w:rPr>
+        <w:t>festgestellt</w:t>
+      </w:r>
+      <w:proofErr w:type="spellEnd"/>
+      <w:r>
+        <w:rPr>
+          <w:sz w:val="16"/>
+          <w:szCs w:val="16"/>
+        </w:rPr>
+        <w:t xml:space="preserve"> </w:t>
+      </w:r>
+      <w:proofErr w:type="spellStart"/>
+      <w:r>
+        <w:rPr>
+          <w:sz w:val="16"/>
+          <w:szCs w:val="16"/>
+        </w:rPr>
+        <w:t>werden</w:t>
+      </w:r>
+      <w:proofErr w:type="spellEnd"/>
+      <w:r>
+        <w:rPr>
+          <w:sz w:val="16"/>
+          <w:szCs w:val="16"/>
+        </w:rPr>
+        <w:t xml:space="preserve"> </w:t>
+      </w:r>
+      <w:proofErr w:type="spellStart"/>
+      <w:r>
+        <w:rPr>
+          <w:sz w:val="16"/>
+          <w:szCs w:val="16"/>
+        </w:rPr>
+        <w:t>kann</w:t>
+      </w:r>
+      <w:proofErr w:type="spellEnd"/>
+      <w:r>
+        <w:rPr>
+          <w:sz w:val="16"/>
+          <w:szCs w:val="16"/>
+        </w:rPr>
+        <w:t xml:space="preserve">, </w:t>
+      </w:r>
+      <w:proofErr w:type="spellStart"/>
+      <w:r>
+        <w:rPr>
+          <w:sz w:val="16"/>
+          <w:szCs w:val="16"/>
+        </w:rPr>
+        <w:t>wird</w:t>
+      </w:r>
+      <w:proofErr w:type="spellEnd"/>
+      <w:r>
+        <w:rPr>
+          <w:sz w:val="16"/>
+          <w:szCs w:val="16"/>
+        </w:rPr>
+        <w:t xml:space="preserve"> dem Benutzer </w:t>
+      </w:r>
+      <w:proofErr w:type="spellStart"/>
+      <w:r>
+        <w:rPr>
+          <w:sz w:val="16"/>
+          <w:szCs w:val="16"/>
+        </w:rPr>
+        <w:t>empfohlen</w:t>
+      </w:r>
+      <w:proofErr w:type="spellEnd"/>
+      <w:r>
+        <w:rPr>
+          <w:sz w:val="16"/>
+          <w:szCs w:val="16"/>
+        </w:rPr>
+        <w:t xml:space="preserve">, </w:t>
+      </w:r>
+      <w:proofErr w:type="spellStart"/>
+      <w:r>
+        <w:rPr>
+          <w:sz w:val="16"/>
+          <w:szCs w:val="16"/>
+        </w:rPr>
+        <w:t>zu</w:t>
+      </w:r>
+      <w:proofErr w:type="spellEnd"/>
+      <w:r>
+        <w:rPr>
+          <w:sz w:val="16"/>
+          <w:szCs w:val="16"/>
+        </w:rPr>
+        <w:t xml:space="preserve"> </w:t>
+      </w:r>
+      <w:proofErr w:type="spellStart"/>
+      <w:r>
+        <w:rPr>
+          <w:sz w:val="16"/>
+          <w:szCs w:val="16"/>
+        </w:rPr>
+        <w:t>versuchen</w:t>
+      </w:r>
+      <w:proofErr w:type="spellEnd"/>
+      <w:r>
+        <w:rPr>
+          <w:sz w:val="16"/>
+          <w:szCs w:val="16"/>
+        </w:rPr>
+        <w:t xml:space="preserve">, die </w:t>
+      </w:r>
+      <w:proofErr w:type="spellStart"/>
+      <w:r>
+        <w:rPr>
+          <w:sz w:val="16"/>
+          <w:szCs w:val="16"/>
+        </w:rPr>
+        <w:t>Störung</w:t>
+      </w:r>
+      <w:proofErr w:type="spellEnd"/>
+      <w:r>
+        <w:rPr>
+          <w:sz w:val="16"/>
+          <w:szCs w:val="16"/>
+        </w:rPr>
+        <w:t xml:space="preserve"> </w:t>
+      </w:r>
+      <w:proofErr w:type="spellStart"/>
+      <w:r>
+        <w:rPr>
+          <w:sz w:val="16"/>
+          <w:szCs w:val="16"/>
+        </w:rPr>
+        <w:t>durch</w:t>
+      </w:r>
+      <w:proofErr w:type="spellEnd"/>
+      <w:r>
+        <w:rPr>
+          <w:sz w:val="16"/>
+          <w:szCs w:val="16"/>
+        </w:rPr>
+        <w:t xml:space="preserve"> </w:t>
+      </w:r>
+      <w:proofErr w:type="spellStart"/>
+      <w:r>
+        <w:rPr>
+          <w:sz w:val="16"/>
+          <w:szCs w:val="16"/>
+        </w:rPr>
+        <w:t>eine</w:t>
+      </w:r>
+      <w:proofErr w:type="spellEnd"/>
+      <w:r>
+        <w:rPr>
+          <w:sz w:val="16"/>
+          <w:szCs w:val="16"/>
+        </w:rPr>
+        <w:t xml:space="preserve"> </w:t>
+      </w:r>
+      <w:proofErr w:type="spellStart"/>
+      <w:r>
+        <w:rPr>
+          <w:sz w:val="16"/>
+          <w:szCs w:val="16"/>
+        </w:rPr>
+        <w:t>oder</w:t>
+      </w:r>
+      <w:proofErr w:type="spellEnd"/>
+      <w:r>
+        <w:rPr>
+          <w:sz w:val="16"/>
+          <w:szCs w:val="16"/>
+        </w:rPr>
+        <w:t xml:space="preserve"> </w:t>
+      </w:r>
+      <w:proofErr w:type="spellStart"/>
+      <w:r>
+        <w:rPr>
+          <w:sz w:val="16"/>
+          <w:szCs w:val="16"/>
+        </w:rPr>
+        <w:t>mehrere</w:t>
+      </w:r>
+      <w:proofErr w:type="spellEnd"/>
+      <w:r>
+        <w:rPr>
+          <w:sz w:val="16"/>
+          <w:szCs w:val="16"/>
+        </w:rPr>
+        <w:t xml:space="preserve"> der </w:t>
+      </w:r>
+      <w:proofErr w:type="spellStart"/>
+      <w:r>
+        <w:rPr>
+          <w:sz w:val="16"/>
+          <w:szCs w:val="16"/>
+        </w:rPr>
+        <w:t>folgenden</w:t>
+      </w:r>
+      <w:proofErr w:type="spellEnd"/>
+      <w:r>
+        <w:rPr>
+          <w:sz w:val="16"/>
+          <w:szCs w:val="16"/>
+        </w:rPr>
+        <w:t xml:space="preserve"> </w:t>
+      </w:r>
+      <w:proofErr w:type="spellStart"/>
+      <w:r>
+        <w:rPr>
+          <w:sz w:val="16"/>
+          <w:szCs w:val="16"/>
+        </w:rPr>
+        <w:t>Maßnahmen</w:t>
+      </w:r>
+      <w:proofErr w:type="spellEnd"/>
+      <w:r>
+        <w:rPr>
+          <w:sz w:val="16"/>
+          <w:szCs w:val="16"/>
+        </w:rPr>
+        <w:t xml:space="preserve"> </w:t>
+      </w:r>
+      <w:proofErr w:type="spellStart"/>
+      <w:r>
+        <w:rPr>
+          <w:sz w:val="16"/>
+          <w:szCs w:val="16"/>
+        </w:rPr>
+        <w:t>zu</w:t>
+      </w:r>
+      <w:proofErr w:type="spellEnd"/>
+      <w:r>
+        <w:rPr>
+          <w:sz w:val="16"/>
+          <w:szCs w:val="16"/>
+        </w:rPr>
+        <w:t xml:space="preserve"> </w:t>
+      </w:r>
+      <w:proofErr w:type="spellStart"/>
+      <w:r>
+        <w:rPr>
+          <w:sz w:val="16"/>
+          <w:szCs w:val="16"/>
+        </w:rPr>
+        <w:t>beheben</w:t>
+      </w:r>
+      <w:proofErr w:type="spellEnd"/>
+      <w:r>
+        <w:rPr>
+          <w:sz w:val="16"/>
+          <w:szCs w:val="16"/>
+        </w:rPr>
+        <w:t>:</w:t>
       </w:r>
     </w:p>
     <w:p>
       <w:pPr>
-        <w:rPr/>
-      </w:pPr>
-      <w:r>
-        <w:rPr>
-          <w:rFonts w:ascii="Arial Unicode MS" w:cs="Arial Unicode MS" w:eastAsia="Arial Unicode MS" w:hAnsi="Arial Unicode MS"/>
-          <w:rtl w:val="0"/>
-        </w:rPr>
-        <w:t xml:space="preserve">❍ Richten Sie die Empfangsantenne neu aus oder verschieben Sie sie</w:t>
-      </w:r>
+        <w:rPr>
+          <w:sz w:val="16"/>
+          <w:szCs w:val="16"/>
+        </w:rPr>
+      </w:pPr>
+      <w:r>
+        <w:rPr>
+          <w:rFonts w:ascii="Arial Unicode MS" w:eastAsia="Arial Unicode MS" w:hAnsi="Arial Unicode MS" w:cs="Arial Unicode MS"/>
+          <w:sz w:val="16"/>
+          <w:szCs w:val="16"/>
+        </w:rPr>
+        <w:t xml:space="preserve">❍ </w:t>
+      </w:r>
+      <w:proofErr w:type="spellStart"/>
+      <w:r>
+        <w:rPr>
+          <w:rFonts w:ascii="Arial Unicode MS" w:eastAsia="Arial Unicode MS" w:hAnsi="Arial Unicode MS" w:cs="Arial Unicode MS"/>
+          <w:sz w:val="16"/>
+          <w:szCs w:val="16"/>
+        </w:rPr>
+        <w:t>Richten</w:t>
+      </w:r>
+      <w:proofErr w:type="spellEnd"/>
+      <w:r>
+        <w:rPr>
+          <w:rFonts w:ascii="Arial Unicode MS" w:eastAsia="Arial Unicode MS" w:hAnsi="Arial Unicode MS" w:cs="Arial Unicode MS"/>
+          <w:sz w:val="16"/>
+          <w:szCs w:val="16"/>
+        </w:rPr>
+        <w:t xml:space="preserve"> Sie </w:t>
+      </w:r>
+      <w:proofErr w:type="gramStart"/>
+      <w:r>
+        <w:rPr>
+          <w:rFonts w:ascii="Arial Unicode MS" w:eastAsia="Arial Unicode MS" w:hAnsi="Arial Unicode MS" w:cs="Arial Unicode MS"/>
+          <w:sz w:val="16"/>
+          <w:szCs w:val="16"/>
+        </w:rPr>
+        <w:t>die</w:t>
+      </w:r>
+      <w:proofErr w:type="gramEnd"/>
+      <w:r>
+        <w:rPr>
+          <w:rFonts w:ascii="Arial Unicode MS" w:eastAsia="Arial Unicode MS" w:hAnsi="Arial Unicode MS" w:cs="Arial Unicode MS"/>
+          <w:sz w:val="16"/>
+          <w:szCs w:val="16"/>
+        </w:rPr>
+        <w:t xml:space="preserve"> </w:t>
+      </w:r>
+      <w:proofErr w:type="spellStart"/>
+      <w:r>
+        <w:rPr>
+          <w:rFonts w:ascii="Arial Unicode MS" w:eastAsia="Arial Unicode MS" w:hAnsi="Arial Unicode MS" w:cs="Arial Unicode MS"/>
+          <w:sz w:val="16"/>
+          <w:szCs w:val="16"/>
+        </w:rPr>
+        <w:t>Empfangsantenne</w:t>
+      </w:r>
+      <w:proofErr w:type="spellEnd"/>
+      <w:r>
+        <w:rPr>
+          <w:rFonts w:ascii="Arial Unicode MS" w:eastAsia="Arial Unicode MS" w:hAnsi="Arial Unicode MS" w:cs="Arial Unicode MS"/>
+          <w:sz w:val="16"/>
+          <w:szCs w:val="16"/>
+        </w:rPr>
+        <w:t xml:space="preserve"> neu </w:t>
+      </w:r>
+      <w:proofErr w:type="spellStart"/>
+      <w:r>
+        <w:rPr>
+          <w:rFonts w:ascii="Arial Unicode MS" w:eastAsia="Arial Unicode MS" w:hAnsi="Arial Unicode MS" w:cs="Arial Unicode MS"/>
+          <w:sz w:val="16"/>
+          <w:szCs w:val="16"/>
+        </w:rPr>
+        <w:t>aus</w:t>
+      </w:r>
+      <w:proofErr w:type="spellEnd"/>
+      <w:r>
+        <w:rPr>
+          <w:rFonts w:ascii="Arial Unicode MS" w:eastAsia="Arial Unicode MS" w:hAnsi="Arial Unicode MS" w:cs="Arial Unicode MS"/>
+          <w:sz w:val="16"/>
+          <w:szCs w:val="16"/>
+        </w:rPr>
+        <w:t xml:space="preserve"> </w:t>
+      </w:r>
+      <w:proofErr w:type="spellStart"/>
+      <w:r>
+        <w:rPr>
+          <w:rFonts w:ascii="Arial Unicode MS" w:eastAsia="Arial Unicode MS" w:hAnsi="Arial Unicode MS" w:cs="Arial Unicode MS"/>
+          <w:sz w:val="16"/>
+          <w:szCs w:val="16"/>
+        </w:rPr>
+        <w:t>oder</w:t>
+      </w:r>
+      <w:proofErr w:type="spellEnd"/>
+      <w:r>
+        <w:rPr>
+          <w:rFonts w:ascii="Arial Unicode MS" w:eastAsia="Arial Unicode MS" w:hAnsi="Arial Unicode MS" w:cs="Arial Unicode MS"/>
+          <w:sz w:val="16"/>
+          <w:szCs w:val="16"/>
+        </w:rPr>
+        <w:t xml:space="preserve"> </w:t>
+      </w:r>
+      <w:proofErr w:type="spellStart"/>
+      <w:r>
+        <w:rPr>
+          <w:rFonts w:ascii="Arial Unicode MS" w:eastAsia="Arial Unicode MS" w:hAnsi="Arial Unicode MS" w:cs="Arial Unicode MS"/>
+          <w:sz w:val="16"/>
+          <w:szCs w:val="16"/>
+        </w:rPr>
+        <w:t>verschieben</w:t>
+      </w:r>
+      <w:proofErr w:type="spellEnd"/>
+      <w:r>
+        <w:rPr>
+          <w:rFonts w:ascii="Arial Unicode MS" w:eastAsia="Arial Unicode MS" w:hAnsi="Arial Unicode MS" w:cs="Arial Unicode MS"/>
+          <w:sz w:val="16"/>
+          <w:szCs w:val="16"/>
+        </w:rPr>
+        <w:t xml:space="preserve"> Sie </w:t>
+      </w:r>
+      <w:proofErr w:type="spellStart"/>
+      <w:r>
+        <w:rPr>
+          <w:rFonts w:ascii="Arial Unicode MS" w:eastAsia="Arial Unicode MS" w:hAnsi="Arial Unicode MS" w:cs="Arial Unicode MS"/>
+          <w:sz w:val="16"/>
+          <w:szCs w:val="16"/>
+        </w:rPr>
+        <w:t>sie</w:t>
+      </w:r>
+      <w:proofErr w:type="spellEnd"/>
     </w:p>
     <w:p>
       <w:pPr>
-        <w:rPr/>
-      </w:pPr>
-      <w:r>
-        <w:rPr>
-          <w:rFonts w:ascii="Arial Unicode MS" w:cs="Arial Unicode MS" w:eastAsia="Arial Unicode MS" w:hAnsi="Arial Unicode MS"/>
-          <w:rtl w:val="0"/>
-        </w:rPr>
-        <w:t xml:space="preserve">❍ Erhöhen Sie den Abstand zwischen Gerät und Empfänger</w:t>
-      </w:r>
+        <w:rPr>
+          <w:sz w:val="16"/>
+          <w:szCs w:val="16"/>
+        </w:rPr>
+      </w:pPr>
+      <w:r>
+        <w:rPr>
+          <w:rFonts w:ascii="Arial Unicode MS" w:eastAsia="Arial Unicode MS" w:hAnsi="Arial Unicode MS" w:cs="Arial Unicode MS"/>
+          <w:sz w:val="16"/>
+          <w:szCs w:val="16"/>
+        </w:rPr>
+        <w:t xml:space="preserve">❍ </w:t>
+      </w:r>
+      <w:proofErr w:type="spellStart"/>
+      <w:r>
+        <w:rPr>
+          <w:rFonts w:ascii="Arial Unicode MS" w:eastAsia="Arial Unicode MS" w:hAnsi="Arial Unicode MS" w:cs="Arial Unicode MS"/>
+          <w:sz w:val="16"/>
+          <w:szCs w:val="16"/>
+        </w:rPr>
+        <w:t>Erhöhen</w:t>
+      </w:r>
+      <w:proofErr w:type="spellEnd"/>
+      <w:r>
+        <w:rPr>
+          <w:rFonts w:ascii="Arial Unicode MS" w:eastAsia="Arial Unicode MS" w:hAnsi="Arial Unicode MS" w:cs="Arial Unicode MS"/>
+          <w:sz w:val="16"/>
+          <w:szCs w:val="16"/>
+        </w:rPr>
+        <w:t xml:space="preserve"> Sie den </w:t>
+      </w:r>
+      <w:proofErr w:type="spellStart"/>
+      <w:r>
+        <w:rPr>
+          <w:rFonts w:ascii="Arial Unicode MS" w:eastAsia="Arial Unicode MS" w:hAnsi="Arial Unicode MS" w:cs="Arial Unicode MS"/>
+          <w:sz w:val="16"/>
+          <w:szCs w:val="16"/>
+        </w:rPr>
+        <w:t>Abstand</w:t>
+      </w:r>
+      <w:proofErr w:type="spellEnd"/>
+      <w:r>
+        <w:rPr>
+          <w:rFonts w:ascii="Arial Unicode MS" w:eastAsia="Arial Unicode MS" w:hAnsi="Arial Unicode MS" w:cs="Arial Unicode MS"/>
+          <w:sz w:val="16"/>
+          <w:szCs w:val="16"/>
+        </w:rPr>
+        <w:t xml:space="preserve"> </w:t>
+      </w:r>
+      <w:proofErr w:type="spellStart"/>
+      <w:r>
+        <w:rPr>
+          <w:rFonts w:ascii="Arial Unicode MS" w:eastAsia="Arial Unicode MS" w:hAnsi="Arial Unicode MS" w:cs="Arial Unicode MS"/>
+          <w:sz w:val="16"/>
+          <w:szCs w:val="16"/>
+        </w:rPr>
+        <w:t>zwischen</w:t>
+      </w:r>
+      <w:proofErr w:type="spellEnd"/>
+      <w:r>
+        <w:rPr>
+          <w:rFonts w:ascii="Arial Unicode MS" w:eastAsia="Arial Unicode MS" w:hAnsi="Arial Unicode MS" w:cs="Arial Unicode MS"/>
+          <w:sz w:val="16"/>
+          <w:szCs w:val="16"/>
+        </w:rPr>
+        <w:t xml:space="preserve"> </w:t>
+      </w:r>
+      <w:proofErr w:type="spellStart"/>
+      <w:r>
+        <w:rPr>
+          <w:rFonts w:ascii="Arial Unicode MS" w:eastAsia="Arial Unicode MS" w:hAnsi="Arial Unicode MS" w:cs="Arial Unicode MS"/>
+          <w:sz w:val="16"/>
+          <w:szCs w:val="16"/>
+        </w:rPr>
+        <w:t>Gerät</w:t>
+      </w:r>
+      <w:proofErr w:type="spellEnd"/>
+      <w:r>
+        <w:rPr>
+          <w:rFonts w:ascii="Arial Unicode MS" w:eastAsia="Arial Unicode MS" w:hAnsi="Arial Unicode MS" w:cs="Arial Unicode MS"/>
+          <w:sz w:val="16"/>
+          <w:szCs w:val="16"/>
+        </w:rPr>
+        <w:t xml:space="preserve"> und </w:t>
+      </w:r>
+      <w:proofErr w:type="spellStart"/>
+      <w:r>
+        <w:rPr>
+          <w:rFonts w:ascii="Arial Unicode MS" w:eastAsia="Arial Unicode MS" w:hAnsi="Arial Unicode MS" w:cs="Arial Unicode MS"/>
+          <w:sz w:val="16"/>
+          <w:szCs w:val="16"/>
+        </w:rPr>
+        <w:t>Empfänger</w:t>
+      </w:r>
+      <w:proofErr w:type="spellEnd"/>
     </w:p>
     <w:p>
       <w:pPr>
-        <w:rPr/>
-      </w:pPr>
-      <w:r>
-        <w:rPr>
-          <w:rFonts w:ascii="Arial Unicode MS" w:cs="Arial Unicode MS" w:eastAsia="Arial Unicode MS" w:hAnsi="Arial Unicode MS"/>
-          <w:rtl w:val="0"/>
-        </w:rPr>
-        <w:t xml:space="preserve">❍ Schließen Sie das Gerät an eine Steckdose an, die zu einem anderen Stromkreis gehört als der, an den der Empfänger angeschlossen ist</w:t>
-      </w:r>
+        <w:rPr>
+          <w:sz w:val="16"/>
+          <w:szCs w:val="16"/>
+        </w:rPr>
+      </w:pPr>
+      <w:r>
+        <w:rPr>
+          <w:rFonts w:ascii="Arial Unicode MS" w:eastAsia="Arial Unicode MS" w:hAnsi="Arial Unicode MS" w:cs="Arial Unicode MS"/>
+          <w:sz w:val="16"/>
+          <w:szCs w:val="16"/>
+        </w:rPr>
+        <w:t xml:space="preserve">❍ </w:t>
+      </w:r>
+      <w:proofErr w:type="spellStart"/>
+      <w:r>
+        <w:rPr>
+          <w:rFonts w:ascii="Arial Unicode MS" w:eastAsia="Arial Unicode MS" w:hAnsi="Arial Unicode MS" w:cs="Arial Unicode MS"/>
+          <w:sz w:val="16"/>
+          <w:szCs w:val="16"/>
+        </w:rPr>
+        <w:t>Schließen</w:t>
+      </w:r>
+      <w:proofErr w:type="spellEnd"/>
+      <w:r>
+        <w:rPr>
+          <w:rFonts w:ascii="Arial Unicode MS" w:eastAsia="Arial Unicode MS" w:hAnsi="Arial Unicode MS" w:cs="Arial Unicode MS"/>
+          <w:sz w:val="16"/>
+          <w:szCs w:val="16"/>
+        </w:rPr>
+        <w:t xml:space="preserve"> Sie das </w:t>
+      </w:r>
+      <w:proofErr w:type="spellStart"/>
+      <w:r>
+        <w:rPr>
+          <w:rFonts w:ascii="Arial Unicode MS" w:eastAsia="Arial Unicode MS" w:hAnsi="Arial Unicode MS" w:cs="Arial Unicode MS"/>
+          <w:sz w:val="16"/>
+          <w:szCs w:val="16"/>
+        </w:rPr>
+        <w:t>Gerät</w:t>
+      </w:r>
+      <w:proofErr w:type="spellEnd"/>
+      <w:r>
+        <w:rPr>
+          <w:rFonts w:ascii="Arial Unicode MS" w:eastAsia="Arial Unicode MS" w:hAnsi="Arial Unicode MS" w:cs="Arial Unicode MS"/>
+          <w:sz w:val="16"/>
+          <w:szCs w:val="16"/>
+        </w:rPr>
+        <w:t xml:space="preserve"> an </w:t>
+      </w:r>
+      <w:proofErr w:type="spellStart"/>
+      <w:r>
+        <w:rPr>
+          <w:rFonts w:ascii="Arial Unicode MS" w:eastAsia="Arial Unicode MS" w:hAnsi="Arial Unicode MS" w:cs="Arial Unicode MS"/>
+          <w:sz w:val="16"/>
+          <w:szCs w:val="16"/>
+        </w:rPr>
+        <w:t>eine</w:t>
+      </w:r>
+      <w:proofErr w:type="spellEnd"/>
+      <w:r>
+        <w:rPr>
+          <w:rFonts w:ascii="Arial Unicode MS" w:eastAsia="Arial Unicode MS" w:hAnsi="Arial Unicode MS" w:cs="Arial Unicode MS"/>
+          <w:sz w:val="16"/>
+          <w:szCs w:val="16"/>
+        </w:rPr>
+        <w:t xml:space="preserve"> </w:t>
+      </w:r>
+      <w:proofErr w:type="spellStart"/>
+      <w:r>
+        <w:rPr>
+          <w:rFonts w:ascii="Arial Unicode MS" w:eastAsia="Arial Unicode MS" w:hAnsi="Arial Unicode MS" w:cs="Arial Unicode MS"/>
+          <w:sz w:val="16"/>
+          <w:szCs w:val="16"/>
+        </w:rPr>
+        <w:t>Steckdose</w:t>
+      </w:r>
+      <w:proofErr w:type="spellEnd"/>
+      <w:r>
+        <w:rPr>
+          <w:rFonts w:ascii="Arial Unicode MS" w:eastAsia="Arial Unicode MS" w:hAnsi="Arial Unicode MS" w:cs="Arial Unicode MS"/>
+          <w:sz w:val="16"/>
+          <w:szCs w:val="16"/>
+        </w:rPr>
+        <w:t xml:space="preserve"> an, die </w:t>
+      </w:r>
+      <w:proofErr w:type="spellStart"/>
+      <w:r>
+        <w:rPr>
+          <w:rFonts w:ascii="Arial Unicode MS" w:eastAsia="Arial Unicode MS" w:hAnsi="Arial Unicode MS" w:cs="Arial Unicode MS"/>
+          <w:sz w:val="16"/>
+          <w:szCs w:val="16"/>
+        </w:rPr>
+        <w:t>zu</w:t>
+      </w:r>
+      <w:proofErr w:type="spellEnd"/>
+      <w:r>
+        <w:rPr>
+          <w:rFonts w:ascii="Arial Unicode MS" w:eastAsia="Arial Unicode MS" w:hAnsi="Arial Unicode MS" w:cs="Arial Unicode MS"/>
+          <w:sz w:val="16"/>
+          <w:szCs w:val="16"/>
+        </w:rPr>
+        <w:t xml:space="preserve"> </w:t>
+      </w:r>
+      <w:proofErr w:type="spellStart"/>
+      <w:r>
+        <w:rPr>
+          <w:rFonts w:ascii="Arial Unicode MS" w:eastAsia="Arial Unicode MS" w:hAnsi="Arial Unicode MS" w:cs="Arial Unicode MS"/>
+          <w:sz w:val="16"/>
+          <w:szCs w:val="16"/>
+        </w:rPr>
+        <w:t>einem</w:t>
+      </w:r>
+      <w:proofErr w:type="spellEnd"/>
+      <w:r>
+        <w:rPr>
+          <w:rFonts w:ascii="Arial Unicode MS" w:eastAsia="Arial Unicode MS" w:hAnsi="Arial Unicode MS" w:cs="Arial Unicode MS"/>
+          <w:sz w:val="16"/>
+          <w:szCs w:val="16"/>
+        </w:rPr>
+        <w:t xml:space="preserve"> </w:t>
+      </w:r>
+      <w:proofErr w:type="spellStart"/>
+      <w:r>
+        <w:rPr>
+          <w:rFonts w:ascii="Arial Unicode MS" w:eastAsia="Arial Unicode MS" w:hAnsi="Arial Unicode MS" w:cs="Arial Unicode MS"/>
+          <w:sz w:val="16"/>
+          <w:szCs w:val="16"/>
+        </w:rPr>
+        <w:t>anderen</w:t>
+      </w:r>
+      <w:proofErr w:type="spellEnd"/>
+      <w:r>
+        <w:rPr>
+          <w:rFonts w:ascii="Arial Unicode MS" w:eastAsia="Arial Unicode MS" w:hAnsi="Arial Unicode MS" w:cs="Arial Unicode MS"/>
+          <w:sz w:val="16"/>
+          <w:szCs w:val="16"/>
+        </w:rPr>
+        <w:t xml:space="preserve"> </w:t>
+      </w:r>
+      <w:proofErr w:type="spellStart"/>
+      <w:r>
+        <w:rPr>
+          <w:rFonts w:ascii="Arial Unicode MS" w:eastAsia="Arial Unicode MS" w:hAnsi="Arial Unicode MS" w:cs="Arial Unicode MS"/>
+          <w:sz w:val="16"/>
+          <w:szCs w:val="16"/>
+        </w:rPr>
+        <w:t>Stromkreis</w:t>
+      </w:r>
+      <w:proofErr w:type="spellEnd"/>
+      <w:r>
+        <w:rPr>
+          <w:rFonts w:ascii="Arial Unicode MS" w:eastAsia="Arial Unicode MS" w:hAnsi="Arial Unicode MS" w:cs="Arial Unicode MS"/>
+          <w:sz w:val="16"/>
+          <w:szCs w:val="16"/>
+        </w:rPr>
+        <w:t xml:space="preserve"> </w:t>
+      </w:r>
+      <w:proofErr w:type="spellStart"/>
+      <w:r>
+        <w:rPr>
+          <w:rFonts w:ascii="Arial Unicode MS" w:eastAsia="Arial Unicode MS" w:hAnsi="Arial Unicode MS" w:cs="Arial Unicode MS"/>
+          <w:sz w:val="16"/>
+          <w:szCs w:val="16"/>
+        </w:rPr>
+        <w:t>gehört</w:t>
+      </w:r>
+      <w:proofErr w:type="spellEnd"/>
+      <w:r>
+        <w:rPr>
+          <w:rFonts w:ascii="Arial Unicode MS" w:eastAsia="Arial Unicode MS" w:hAnsi="Arial Unicode MS" w:cs="Arial Unicode MS"/>
+          <w:sz w:val="16"/>
+          <w:szCs w:val="16"/>
+        </w:rPr>
+        <w:t xml:space="preserve"> </w:t>
+      </w:r>
+      <w:proofErr w:type="spellStart"/>
+      <w:r>
+        <w:rPr>
+          <w:rFonts w:ascii="Arial Unicode MS" w:eastAsia="Arial Unicode MS" w:hAnsi="Arial Unicode MS" w:cs="Arial Unicode MS"/>
+          <w:sz w:val="16"/>
+          <w:szCs w:val="16"/>
+        </w:rPr>
+        <w:t>als</w:t>
+      </w:r>
+      <w:proofErr w:type="spellEnd"/>
+      <w:r>
+        <w:rPr>
+          <w:rFonts w:ascii="Arial Unicode MS" w:eastAsia="Arial Unicode MS" w:hAnsi="Arial Unicode MS" w:cs="Arial Unicode MS"/>
+          <w:sz w:val="16"/>
+          <w:szCs w:val="16"/>
+        </w:rPr>
+        <w:t xml:space="preserve"> der, </w:t>
+      </w:r>
+      <w:proofErr w:type="gramStart"/>
+      <w:r>
+        <w:rPr>
+          <w:rFonts w:ascii="Arial Unicode MS" w:eastAsia="Arial Unicode MS" w:hAnsi="Arial Unicode MS" w:cs="Arial Unicode MS"/>
+          <w:sz w:val="16"/>
+          <w:szCs w:val="16"/>
+        </w:rPr>
+        <w:t>an</w:t>
+      </w:r>
+      <w:proofErr w:type="gramEnd"/>
+      <w:r>
+        <w:rPr>
+          <w:rFonts w:ascii="Arial Unicode MS" w:eastAsia="Arial Unicode MS" w:hAnsi="Arial Unicode MS" w:cs="Arial Unicode MS"/>
+          <w:sz w:val="16"/>
+          <w:szCs w:val="16"/>
+        </w:rPr>
+        <w:t xml:space="preserve"> den der </w:t>
+      </w:r>
+      <w:proofErr w:type="spellStart"/>
+      <w:r>
+        <w:rPr>
+          <w:rFonts w:ascii="Arial Unicode MS" w:eastAsia="Arial Unicode MS" w:hAnsi="Arial Unicode MS" w:cs="Arial Unicode MS"/>
+          <w:sz w:val="16"/>
+          <w:szCs w:val="16"/>
+        </w:rPr>
+        <w:t>Empfänger</w:t>
+      </w:r>
+      <w:proofErr w:type="spellEnd"/>
+      <w:r>
+        <w:rPr>
+          <w:rFonts w:ascii="Arial Unicode MS" w:eastAsia="Arial Unicode MS" w:hAnsi="Arial Unicode MS" w:cs="Arial Unicode MS"/>
+          <w:sz w:val="16"/>
+          <w:szCs w:val="16"/>
+        </w:rPr>
+        <w:t xml:space="preserve"> </w:t>
+      </w:r>
+      <w:proofErr w:type="spellStart"/>
+      <w:r>
+        <w:rPr>
+          <w:rFonts w:ascii="Arial Unicode MS" w:eastAsia="Arial Unicode MS" w:hAnsi="Arial Unicode MS" w:cs="Arial Unicode MS"/>
+          <w:sz w:val="16"/>
+          <w:szCs w:val="16"/>
+        </w:rPr>
+        <w:t>angeschlossen</w:t>
+      </w:r>
+      <w:proofErr w:type="spellEnd"/>
+      <w:r>
+        <w:rPr>
+          <w:rFonts w:ascii="Arial Unicode MS" w:eastAsia="Arial Unicode MS" w:hAnsi="Arial Unicode MS" w:cs="Arial Unicode MS"/>
+          <w:sz w:val="16"/>
+          <w:szCs w:val="16"/>
+        </w:rPr>
+        <w:t xml:space="preserve"> </w:t>
+      </w:r>
+      <w:proofErr w:type="spellStart"/>
+      <w:r>
+        <w:rPr>
+          <w:rFonts w:ascii="Arial Unicode MS" w:eastAsia="Arial Unicode MS" w:hAnsi="Arial Unicode MS" w:cs="Arial Unicode MS"/>
+          <w:sz w:val="16"/>
+          <w:szCs w:val="16"/>
+        </w:rPr>
+        <w:t>ist</w:t>
+      </w:r>
+      <w:proofErr w:type="spellEnd"/>
     </w:p>
     <w:p>
       <w:pPr>
-        <w:rPr/>
-      </w:pPr>
-      <w:r>
-        <w:rPr>
-          <w:rFonts w:ascii="Arial Unicode MS" w:cs="Arial Unicode MS" w:eastAsia="Arial Unicode MS" w:hAnsi="Arial Unicode MS"/>
-          <w:rtl w:val="0"/>
-        </w:rPr>
-        <w:t xml:space="preserve">❍ Wenden Sie sich an den Händler oder einen erfahrenen Radio-/TV-Techniker</w:t>
-      </w:r>
+        <w:rPr>
+          <w:sz w:val="16"/>
+          <w:szCs w:val="16"/>
+        </w:rPr>
+      </w:pPr>
+      <w:r>
+        <w:rPr>
+          <w:rFonts w:ascii="Arial Unicode MS" w:eastAsia="Arial Unicode MS" w:hAnsi="Arial Unicode MS" w:cs="Arial Unicode MS"/>
+          <w:sz w:val="16"/>
+          <w:szCs w:val="16"/>
+        </w:rPr>
+        <w:t xml:space="preserve">❍ Wenden Sie </w:t>
+      </w:r>
+      <w:proofErr w:type="spellStart"/>
+      <w:r>
+        <w:rPr>
+          <w:rFonts w:ascii="Arial Unicode MS" w:eastAsia="Arial Unicode MS" w:hAnsi="Arial Unicode MS" w:cs="Arial Unicode MS"/>
+          <w:sz w:val="16"/>
+          <w:szCs w:val="16"/>
+        </w:rPr>
+        <w:t>sich</w:t>
+      </w:r>
+      <w:proofErr w:type="spellEnd"/>
+      <w:r>
+        <w:rPr>
+          <w:rFonts w:ascii="Arial Unicode MS" w:eastAsia="Arial Unicode MS" w:hAnsi="Arial Unicode MS" w:cs="Arial Unicode MS"/>
+          <w:sz w:val="16"/>
+          <w:szCs w:val="16"/>
+        </w:rPr>
+        <w:t xml:space="preserve"> </w:t>
+      </w:r>
+      <w:proofErr w:type="gramStart"/>
+      <w:r>
+        <w:rPr>
+          <w:rFonts w:ascii="Arial Unicode MS" w:eastAsia="Arial Unicode MS" w:hAnsi="Arial Unicode MS" w:cs="Arial Unicode MS"/>
+          <w:sz w:val="16"/>
+          <w:szCs w:val="16"/>
+        </w:rPr>
+        <w:t>an</w:t>
+      </w:r>
+      <w:proofErr w:type="gramEnd"/>
+      <w:r>
+        <w:rPr>
+          <w:rFonts w:ascii="Arial Unicode MS" w:eastAsia="Arial Unicode MS" w:hAnsi="Arial Unicode MS" w:cs="Arial Unicode MS"/>
+          <w:sz w:val="16"/>
+          <w:szCs w:val="16"/>
+        </w:rPr>
+        <w:t xml:space="preserve"> den </w:t>
+      </w:r>
+      <w:proofErr w:type="spellStart"/>
+      <w:r>
+        <w:rPr>
+          <w:rFonts w:ascii="Arial Unicode MS" w:eastAsia="Arial Unicode MS" w:hAnsi="Arial Unicode MS" w:cs="Arial Unicode MS"/>
+          <w:sz w:val="16"/>
+          <w:szCs w:val="16"/>
+        </w:rPr>
+        <w:t>Händler</w:t>
+      </w:r>
+      <w:proofErr w:type="spellEnd"/>
+      <w:r>
+        <w:rPr>
+          <w:rFonts w:ascii="Arial Unicode MS" w:eastAsia="Arial Unicode MS" w:hAnsi="Arial Unicode MS" w:cs="Arial Unicode MS"/>
+          <w:sz w:val="16"/>
+          <w:szCs w:val="16"/>
+        </w:rPr>
+        <w:t xml:space="preserve"> </w:t>
+      </w:r>
+      <w:proofErr w:type="spellStart"/>
+      <w:r>
+        <w:rPr>
+          <w:rFonts w:ascii="Arial Unicode MS" w:eastAsia="Arial Unicode MS" w:hAnsi="Arial Unicode MS" w:cs="Arial Unicode MS"/>
+          <w:sz w:val="16"/>
+          <w:szCs w:val="16"/>
+        </w:rPr>
+        <w:t>oder</w:t>
+      </w:r>
+      <w:proofErr w:type="spellEnd"/>
+      <w:r>
+        <w:rPr>
+          <w:rFonts w:ascii="Arial Unicode MS" w:eastAsia="Arial Unicode MS" w:hAnsi="Arial Unicode MS" w:cs="Arial Unicode MS"/>
+          <w:sz w:val="16"/>
+          <w:szCs w:val="16"/>
+        </w:rPr>
+        <w:t xml:space="preserve"> </w:t>
+      </w:r>
+      <w:proofErr w:type="spellStart"/>
+      <w:r>
+        <w:rPr>
+          <w:rFonts w:ascii="Arial Unicode MS" w:eastAsia="Arial Unicode MS" w:hAnsi="Arial Unicode MS" w:cs="Arial Unicode MS"/>
+          <w:sz w:val="16"/>
+          <w:szCs w:val="16"/>
+        </w:rPr>
+        <w:t>einen</w:t>
+      </w:r>
+      <w:proofErr w:type="spellEnd"/>
+      <w:r>
+        <w:rPr>
+          <w:rFonts w:ascii="Arial Unicode MS" w:eastAsia="Arial Unicode MS" w:hAnsi="Arial Unicode MS" w:cs="Arial Unicode MS"/>
+          <w:sz w:val="16"/>
+          <w:szCs w:val="16"/>
+        </w:rPr>
+        <w:t xml:space="preserve"> </w:t>
+      </w:r>
+      <w:proofErr w:type="spellStart"/>
+      <w:r>
+        <w:rPr>
+          <w:rFonts w:ascii="Arial Unicode MS" w:eastAsia="Arial Unicode MS" w:hAnsi="Arial Unicode MS" w:cs="Arial Unicode MS"/>
+          <w:sz w:val="16"/>
+          <w:szCs w:val="16"/>
+        </w:rPr>
+        <w:t>erfahrenen</w:t>
+      </w:r>
+      <w:proofErr w:type="spellEnd"/>
+      <w:r>
+        <w:rPr>
+          <w:rFonts w:ascii="Arial Unicode MS" w:eastAsia="Arial Unicode MS" w:hAnsi="Arial Unicode MS" w:cs="Arial Unicode MS"/>
+          <w:sz w:val="16"/>
+          <w:szCs w:val="16"/>
+        </w:rPr>
+        <w:t xml:space="preserve"> Radio-/TV-</w:t>
+      </w:r>
+      <w:proofErr w:type="spellStart"/>
+      <w:r>
+        <w:rPr>
+          <w:rFonts w:ascii="Arial Unicode MS" w:eastAsia="Arial Unicode MS" w:hAnsi="Arial Unicode MS" w:cs="Arial Unicode MS"/>
+          <w:sz w:val="16"/>
+          <w:szCs w:val="16"/>
+        </w:rPr>
+        <w:t>Techniker</w:t>
+      </w:r>
+      <w:proofErr w:type="spellEnd"/>
     </w:p>
     <w:p>
       <w:pPr>
@@ -1624,13 +7242,129 @@
           <w:ilvl w:val="0"/>
           <w:numId w:val="13"/>
         </w:numPr>
-        <w:ind w:left="720" w:hanging="360"/>
-      </w:pPr>
-      <w:r>
-        <w:rPr>
-          <w:rtl w:val="0"/>
-        </w:rPr>
-        <w:t xml:space="preserve">Dieses digitale Gerät der Klasse B entspricht CAN ICES-3 (B). Dieses digitale Gerät der Klasse B entspricht der kanadischen Norm ICES-3 (B).</w:t>
+        <w:rPr>
+          <w:sz w:val="16"/>
+          <w:szCs w:val="16"/>
+        </w:rPr>
+      </w:pPr>
+      <w:r>
+        <w:rPr>
+          <w:sz w:val="16"/>
+          <w:szCs w:val="16"/>
+        </w:rPr>
+        <w:t xml:space="preserve">Dieses </w:t>
+      </w:r>
+      <w:proofErr w:type="spellStart"/>
+      <w:r>
+        <w:rPr>
+          <w:sz w:val="16"/>
+          <w:szCs w:val="16"/>
+        </w:rPr>
+        <w:t>digitale</w:t>
+      </w:r>
+      <w:proofErr w:type="spellEnd"/>
+      <w:r>
+        <w:rPr>
+          <w:sz w:val="16"/>
+          <w:szCs w:val="16"/>
+        </w:rPr>
+        <w:t xml:space="preserve"> </w:t>
+      </w:r>
+      <w:proofErr w:type="spellStart"/>
+      <w:r>
+        <w:rPr>
+          <w:sz w:val="16"/>
+          <w:szCs w:val="16"/>
+        </w:rPr>
+        <w:t>Gerät</w:t>
+      </w:r>
+      <w:proofErr w:type="spellEnd"/>
+      <w:r>
+        <w:rPr>
+          <w:sz w:val="16"/>
+          <w:szCs w:val="16"/>
+        </w:rPr>
+        <w:t xml:space="preserve"> der Klasse B </w:t>
+      </w:r>
+      <w:proofErr w:type="spellStart"/>
+      <w:r>
+        <w:rPr>
+          <w:sz w:val="16"/>
+          <w:szCs w:val="16"/>
+        </w:rPr>
+        <w:t>entspricht</w:t>
+      </w:r>
+      <w:proofErr w:type="spellEnd"/>
+      <w:r>
+        <w:rPr>
+          <w:sz w:val="16"/>
+          <w:szCs w:val="16"/>
+        </w:rPr>
+        <w:t xml:space="preserve"> CAN ICES-3 (B). Dieses </w:t>
+      </w:r>
+      <w:proofErr w:type="spellStart"/>
+      <w:r>
+        <w:rPr>
+          <w:sz w:val="16"/>
+          <w:szCs w:val="16"/>
+        </w:rPr>
+        <w:t>digitale</w:t>
+      </w:r>
+      <w:proofErr w:type="spellEnd"/>
+      <w:r>
+        <w:rPr>
+          <w:sz w:val="16"/>
+          <w:szCs w:val="16"/>
+        </w:rPr>
+        <w:t xml:space="preserve"> </w:t>
+      </w:r>
+      <w:proofErr w:type="spellStart"/>
+      <w:r>
+        <w:rPr>
+          <w:sz w:val="16"/>
+          <w:szCs w:val="16"/>
+        </w:rPr>
+        <w:t>Gerät</w:t>
+      </w:r>
+      <w:proofErr w:type="spellEnd"/>
+      <w:r>
+        <w:rPr>
+          <w:sz w:val="16"/>
+          <w:szCs w:val="16"/>
+        </w:rPr>
+        <w:t xml:space="preserve"> der Klasse B </w:t>
+      </w:r>
+      <w:proofErr w:type="spellStart"/>
+      <w:r>
+        <w:rPr>
+          <w:sz w:val="16"/>
+          <w:szCs w:val="16"/>
+        </w:rPr>
+        <w:t>entspricht</w:t>
+      </w:r>
+      <w:proofErr w:type="spellEnd"/>
+      <w:r>
+        <w:rPr>
+          <w:sz w:val="16"/>
+          <w:szCs w:val="16"/>
+        </w:rPr>
+        <w:t xml:space="preserve"> der </w:t>
+      </w:r>
+      <w:proofErr w:type="spellStart"/>
+      <w:r>
+        <w:rPr>
+          <w:sz w:val="16"/>
+          <w:szCs w:val="16"/>
+        </w:rPr>
+        <w:t>kanadischen</w:t>
+      </w:r>
+      <w:proofErr w:type="spellEnd"/>
+      <w:r>
+        <w:rPr>
+          <w:sz w:val="16"/>
+          <w:szCs w:val="16"/>
+        </w:rPr>
+        <w:t xml:space="preserve"> Norm ICES-3 (B).</w:t>
       </w:r>
     </w:p>
     <w:p>
@@ -1639,132 +7373,439 @@
           <w:ilvl w:val="0"/>
           <w:numId w:val="20"/>
         </w:numPr>
-        <w:ind w:left="720" w:hanging="360"/>
-      </w:pPr>
-      <w:r>
-        <w:rPr>
-          <w:rtl w:val="0"/>
-        </w:rPr>
-        <w:t xml:space="preserve">WARNUNG: Bitte verändern oder modifizieren Sie das Design dieses Produkts nicht. Dies kann dazu führen, dass Sie das Produkt nicht mehr frei nutzen können, einschließlich der Änderung der Betriebsfrequenz des Produkts.</w:t>
+        <w:rPr>
+          <w:sz w:val="16"/>
+          <w:szCs w:val="16"/>
+        </w:rPr>
+      </w:pPr>
+      <w:r>
+        <w:rPr>
+          <w:sz w:val="16"/>
+          <w:szCs w:val="16"/>
+        </w:rPr>
+        <w:t xml:space="preserve">WARNUNG: Bitte </w:t>
+      </w:r>
+      <w:proofErr w:type="spellStart"/>
+      <w:r>
+        <w:rPr>
+          <w:sz w:val="16"/>
+          <w:szCs w:val="16"/>
+        </w:rPr>
+        <w:t>verändern</w:t>
+      </w:r>
+      <w:proofErr w:type="spellEnd"/>
+      <w:r>
+        <w:rPr>
+          <w:sz w:val="16"/>
+          <w:szCs w:val="16"/>
+        </w:rPr>
+        <w:t xml:space="preserve"> </w:t>
+      </w:r>
+      <w:proofErr w:type="spellStart"/>
+      <w:r>
+        <w:rPr>
+          <w:sz w:val="16"/>
+          <w:szCs w:val="16"/>
+        </w:rPr>
+        <w:t>oder</w:t>
+      </w:r>
+      <w:proofErr w:type="spellEnd"/>
+      <w:r>
+        <w:rPr>
+          <w:sz w:val="16"/>
+          <w:szCs w:val="16"/>
+        </w:rPr>
+        <w:t xml:space="preserve"> </w:t>
+      </w:r>
+      <w:proofErr w:type="spellStart"/>
+      <w:r>
+        <w:rPr>
+          <w:sz w:val="16"/>
+          <w:szCs w:val="16"/>
+        </w:rPr>
+        <w:t>modifizieren</w:t>
+      </w:r>
+      <w:proofErr w:type="spellEnd"/>
+      <w:r>
+        <w:rPr>
+          <w:sz w:val="16"/>
+          <w:szCs w:val="16"/>
+        </w:rPr>
+        <w:t xml:space="preserve"> Sie das Design dieses </w:t>
+      </w:r>
+      <w:proofErr w:type="spellStart"/>
+      <w:r>
+        <w:rPr>
+          <w:sz w:val="16"/>
+          <w:szCs w:val="16"/>
+        </w:rPr>
+        <w:t>Produkts</w:t>
+      </w:r>
+      <w:proofErr w:type="spellEnd"/>
+      <w:r>
+        <w:rPr>
+          <w:sz w:val="16"/>
+          <w:szCs w:val="16"/>
+        </w:rPr>
+        <w:t xml:space="preserve"> </w:t>
+      </w:r>
+      <w:proofErr w:type="spellStart"/>
+      <w:r>
+        <w:rPr>
+          <w:sz w:val="16"/>
+          <w:szCs w:val="16"/>
+        </w:rPr>
+        <w:t>nicht</w:t>
+      </w:r>
+      <w:proofErr w:type="spellEnd"/>
+      <w:r>
+        <w:rPr>
+          <w:sz w:val="16"/>
+          <w:szCs w:val="16"/>
+        </w:rPr>
+        <w:t xml:space="preserve">. Dies </w:t>
+      </w:r>
+      <w:proofErr w:type="spellStart"/>
+      <w:r>
+        <w:rPr>
+          <w:sz w:val="16"/>
+          <w:szCs w:val="16"/>
+        </w:rPr>
+        <w:t>kann</w:t>
+      </w:r>
+      <w:proofErr w:type="spellEnd"/>
+      <w:r>
+        <w:rPr>
+          <w:sz w:val="16"/>
+          <w:szCs w:val="16"/>
+        </w:rPr>
+        <w:t xml:space="preserve"> </w:t>
+      </w:r>
+      <w:proofErr w:type="spellStart"/>
+      <w:r>
+        <w:rPr>
+          <w:sz w:val="16"/>
+          <w:szCs w:val="16"/>
+        </w:rPr>
+        <w:t>dazu</w:t>
+      </w:r>
+      <w:proofErr w:type="spellEnd"/>
+      <w:r>
+        <w:rPr>
+          <w:sz w:val="16"/>
+          <w:szCs w:val="16"/>
+        </w:rPr>
+        <w:t xml:space="preserve"> </w:t>
+      </w:r>
+      <w:proofErr w:type="spellStart"/>
+      <w:r>
+        <w:rPr>
+          <w:sz w:val="16"/>
+          <w:szCs w:val="16"/>
+        </w:rPr>
+        <w:t>führen</w:t>
+      </w:r>
+      <w:proofErr w:type="spellEnd"/>
+      <w:r>
+        <w:rPr>
+          <w:sz w:val="16"/>
+          <w:szCs w:val="16"/>
+        </w:rPr>
+        <w:t xml:space="preserve">, </w:t>
+      </w:r>
+      <w:proofErr w:type="spellStart"/>
+      <w:r>
+        <w:rPr>
+          <w:sz w:val="16"/>
+          <w:szCs w:val="16"/>
+        </w:rPr>
+        <w:t>dass</w:t>
+      </w:r>
+      <w:proofErr w:type="spellEnd"/>
+      <w:r>
+        <w:rPr>
+          <w:sz w:val="16"/>
+          <w:szCs w:val="16"/>
+        </w:rPr>
+        <w:t xml:space="preserve"> Sie das </w:t>
+      </w:r>
+      <w:proofErr w:type="spellStart"/>
+      <w:r>
+        <w:rPr>
+          <w:sz w:val="16"/>
+          <w:szCs w:val="16"/>
+        </w:rPr>
+        <w:t>Produkt</w:t>
+      </w:r>
+      <w:proofErr w:type="spellEnd"/>
+      <w:r>
+        <w:rPr>
+          <w:sz w:val="16"/>
+          <w:szCs w:val="16"/>
+        </w:rPr>
+        <w:t xml:space="preserve"> </w:t>
+      </w:r>
+      <w:proofErr w:type="spellStart"/>
+      <w:r>
+        <w:rPr>
+          <w:sz w:val="16"/>
+          <w:szCs w:val="16"/>
+        </w:rPr>
+        <w:t>nicht</w:t>
+      </w:r>
+      <w:proofErr w:type="spellEnd"/>
+      <w:r>
+        <w:rPr>
+          <w:sz w:val="16"/>
+          <w:szCs w:val="16"/>
+        </w:rPr>
+        <w:t xml:space="preserve"> </w:t>
+      </w:r>
+      <w:proofErr w:type="spellStart"/>
+      <w:r>
+        <w:rPr>
+          <w:sz w:val="16"/>
+          <w:szCs w:val="16"/>
+        </w:rPr>
+        <w:t>mehr</w:t>
+      </w:r>
+      <w:proofErr w:type="spellEnd"/>
+      <w:r>
+        <w:rPr>
+          <w:sz w:val="16"/>
+          <w:szCs w:val="16"/>
+        </w:rPr>
+        <w:t xml:space="preserve"> </w:t>
+      </w:r>
+      <w:proofErr w:type="spellStart"/>
+      <w:r>
+        <w:rPr>
+          <w:sz w:val="16"/>
+          <w:szCs w:val="16"/>
+        </w:rPr>
+        <w:t>frei</w:t>
+      </w:r>
+      <w:proofErr w:type="spellEnd"/>
+      <w:r>
+        <w:rPr>
+          <w:sz w:val="16"/>
+          <w:szCs w:val="16"/>
+        </w:rPr>
+        <w:t xml:space="preserve"> </w:t>
+      </w:r>
+      <w:proofErr w:type="spellStart"/>
+      <w:r>
+        <w:rPr>
+          <w:sz w:val="16"/>
+          <w:szCs w:val="16"/>
+        </w:rPr>
+        <w:t>nutzen</w:t>
+      </w:r>
+      <w:proofErr w:type="spellEnd"/>
+      <w:r>
+        <w:rPr>
+          <w:sz w:val="16"/>
+          <w:szCs w:val="16"/>
+        </w:rPr>
+        <w:t xml:space="preserve"> </w:t>
+      </w:r>
+      <w:proofErr w:type="spellStart"/>
+      <w:r>
+        <w:rPr>
+          <w:sz w:val="16"/>
+          <w:szCs w:val="16"/>
+        </w:rPr>
+        <w:t>können</w:t>
+      </w:r>
+      <w:proofErr w:type="spellEnd"/>
+      <w:r>
+        <w:rPr>
+          <w:sz w:val="16"/>
+          <w:szCs w:val="16"/>
+        </w:rPr>
+        <w:t xml:space="preserve">, </w:t>
+      </w:r>
+      <w:proofErr w:type="spellStart"/>
+      <w:r>
+        <w:rPr>
+          <w:sz w:val="16"/>
+          <w:szCs w:val="16"/>
+        </w:rPr>
+        <w:t>einschließlich</w:t>
+      </w:r>
+      <w:proofErr w:type="spellEnd"/>
+      <w:r>
+        <w:rPr>
+          <w:sz w:val="16"/>
+          <w:szCs w:val="16"/>
+        </w:rPr>
+        <w:t xml:space="preserve"> der </w:t>
+      </w:r>
+      <w:proofErr w:type="spellStart"/>
+      <w:r>
+        <w:rPr>
+          <w:sz w:val="16"/>
+          <w:szCs w:val="16"/>
+        </w:rPr>
+        <w:t>Änderung</w:t>
+      </w:r>
+      <w:proofErr w:type="spellEnd"/>
+      <w:r>
+        <w:rPr>
+          <w:sz w:val="16"/>
+          <w:szCs w:val="16"/>
+        </w:rPr>
+        <w:t xml:space="preserve"> der </w:t>
+      </w:r>
+      <w:proofErr w:type="spellStart"/>
+      <w:r>
+        <w:rPr>
+          <w:sz w:val="16"/>
+          <w:szCs w:val="16"/>
+        </w:rPr>
+        <w:t>Betriebsfrequenz</w:t>
+      </w:r>
+      <w:proofErr w:type="spellEnd"/>
+      <w:r>
+        <w:rPr>
+          <w:sz w:val="16"/>
+          <w:szCs w:val="16"/>
+        </w:rPr>
+        <w:t xml:space="preserve"> des </w:t>
+      </w:r>
+      <w:proofErr w:type="spellStart"/>
+      <w:r>
+        <w:rPr>
+          <w:sz w:val="16"/>
+          <w:szCs w:val="16"/>
+        </w:rPr>
+        <w:t>Produkts</w:t>
+      </w:r>
+      <w:proofErr w:type="spellEnd"/>
+      <w:r>
+        <w:rPr>
+          <w:sz w:val="16"/>
+          <w:szCs w:val="16"/>
+        </w:rPr>
+        <w:t>.</w:t>
       </w:r>
     </w:p>
     <w:p>
       <w:pPr>
-        <w:rPr/>
-      </w:pPr>
-      <w:r>
-        <w:rPr>
-          <w:rtl w:val="0"/>
-        </w:rPr>
-      </w:r>
+        <w:rPr>
+          <w:sz w:val="16"/>
+          <w:szCs w:val="16"/>
+        </w:rPr>
+      </w:pPr>
     </w:p>
     <w:p>
       <w:pPr>
-        <w:rPr/>
-      </w:pPr>
-      <w:r>
-        <w:rPr>
-          <w:rtl w:val="0"/>
-        </w:rPr>
-      </w:r>
+        <w:rPr>
+          <w:sz w:val="16"/>
+          <w:szCs w:val="16"/>
+        </w:rPr>
+      </w:pPr>
     </w:p>
     <w:p>
       <w:pPr>
-        <w:rPr/>
-      </w:pPr>
-      <w:r>
-        <w:rPr>
-          <w:rtl w:val="0"/>
-        </w:rPr>
-        <w:t xml:space="preserve">DrAndyHaas Electronics</w:t>
+        <w:rPr>
+          <w:sz w:val="16"/>
+          <w:szCs w:val="16"/>
+        </w:rPr>
+      </w:pPr>
+      <w:r>
+        <w:rPr>
+          <w:sz w:val="16"/>
+          <w:szCs w:val="16"/>
+        </w:rPr>
+        <w:t>DrAndyHaas Electronics</w:t>
       </w:r>
     </w:p>
     <w:p>
       <w:pPr>
-        <w:rPr/>
-      </w:pPr>
-      <w:r>
-        <w:rPr>
-          <w:rtl w:val="0"/>
-        </w:rPr>
-        <w:t xml:space="preserve">215 Lane Gate Rd</w:t>
+        <w:rPr>
+          <w:sz w:val="16"/>
+          <w:szCs w:val="16"/>
+        </w:rPr>
+      </w:pPr>
+      <w:r>
+        <w:rPr>
+          <w:sz w:val="16"/>
+          <w:szCs w:val="16"/>
+        </w:rPr>
+        <w:t>215 Lane Gate Rd</w:t>
+      </w:r>
+      <w:r>
+        <w:rPr>
+          <w:sz w:val="16"/>
+          <w:szCs w:val="16"/>
+        </w:rPr>
+        <w:t xml:space="preserve">, </w:t>
+      </w:r>
+      <w:r>
+        <w:rPr>
+          <w:sz w:val="16"/>
+          <w:szCs w:val="16"/>
+        </w:rPr>
+        <w:t>Cold Spring, NY 10516</w:t>
+      </w:r>
+      <w:r>
+        <w:rPr>
+          <w:sz w:val="16"/>
+          <w:szCs w:val="16"/>
+        </w:rPr>
+        <w:t xml:space="preserve"> </w:t>
+      </w:r>
+      <w:r>
+        <w:rPr>
+          <w:sz w:val="16"/>
+          <w:szCs w:val="16"/>
+        </w:rPr>
+        <w:t>USA</w:t>
       </w:r>
     </w:p>
     <w:p>
       <w:pPr>
-        <w:rPr/>
-      </w:pPr>
-      <w:r>
-        <w:rPr>
-          <w:rtl w:val="0"/>
-        </w:rPr>
-        <w:t xml:space="preserve">Cold Spring, NY 10516</w:t>
-      </w:r>
-    </w:p>
-    <w:p>
-      <w:pPr>
-        <w:rPr/>
-      </w:pPr>
-      <w:r>
-        <w:rPr>
-          <w:rtl w:val="0"/>
-        </w:rPr>
-        <w:t xml:space="preserve">USA</w:t>
-      </w:r>
-    </w:p>
-    <w:p>
-      <w:pPr>
-        <w:rPr/>
-      </w:pPr>
-      <w:r>
-        <w:rPr>
-          <w:rtl w:val="0"/>
-        </w:rPr>
-      </w:r>
-    </w:p>
-    <w:p>
-      <w:pPr>
-        <w:rPr/>
-      </w:pPr>
-      <w:hyperlink r:id="rId10">
+        <w:rPr>
+          <w:sz w:val="16"/>
+          <w:szCs w:val="16"/>
+        </w:rPr>
+      </w:pPr>
+      <w:hyperlink r:id="rId9">
         <w:r>
           <w:rPr>
-            <w:color w:val="1155cc"/>
+            <w:color w:val="1155CC"/>
+            <w:sz w:val="16"/>
+            <w:szCs w:val="16"/>
             <w:u w:val="single"/>
-            <w:rtl w:val="0"/>
           </w:rPr>
-          <w:t xml:space="preserve">DrAndyHaas.com</w:t>
+          <w:t>DrAndyHaas.com</w:t>
         </w:r>
       </w:hyperlink>
       <w:r>
         <w:rPr>
-          <w:rtl w:val="0"/>
-        </w:rPr>
-        <w:t xml:space="preserve"> </w:t>
-      </w:r>
-    </w:p>
-    <w:p>
-      <w:pPr>
-        <w:rPr/>
-      </w:pPr>
-      <w:r>
-        <w:rPr>
-          <w:rtl w:val="0"/>
-        </w:rPr>
+          <w:sz w:val="16"/>
+          <w:szCs w:val="16"/>
+        </w:rPr>
+        <w:t xml:space="preserve"> </w:t>
       </w:r>
     </w:p>
     <w:sectPr>
-      <w:pgSz w:h="15840" w:w="12240" w:orient="portrait"/>
-      <w:pgMar w:bottom="720" w:top="720" w:left="720" w:right="720" w:header="720" w:footer="720"/>
+      <w:pgSz w:w="12240" w:h="15840"/>
+      <w:pgMar w:top="720" w:right="720" w:bottom="720" w:left="720" w:header="720" w:footer="720" w:gutter="0"/>
       <w:pgNumType w:start="1"/>
+      <w:cols w:space="720"/>
     </w:sectPr>
   </w:body>
 </w:document>
 </file>
 
 <file path=word/numbering.xml><?xml version="1.0" encoding="utf-8"?>
-<w:numbering xmlns:mc="http://schemas.openxmlformats.org/markup-compatibility/2006" xmlns:o="urn:schemas-microsoft-com:office:office" xmlns:r="http://schemas.openxmlformats.org/officeDocument/2006/relationships" xmlns:m="http://schemas.openxmlformats.org/officeDocument/2006/math" xmlns:v="urn:schemas-microsoft-com:vml" xmlns:wp="http://schemas.openxmlformats.org/drawingml/2006/wordprocessingDrawing" xmlns:w10="urn:schemas-microsoft-com:office:word" xmlns:w="http://schemas.openxmlformats.org/wordprocessingml/2006/main" xmlns:wne="http://schemas.microsoft.com/office/word/2006/wordml" xmlns:sl="http://schemas.openxmlformats.org/schemaLibrary/2006/main" xmlns:a="http://schemas.openxmlformats.org/drawingml/2006/main" xmlns:pic="http://schemas.openxmlformats.org/drawingml/2006/picture" xmlns:c="http://schemas.openxmlformats.org/drawingml/2006/chart" xmlns:lc="http://schemas.openxmlformats.org/drawingml/2006/lockedCanvas" xmlns:dgm="http://schemas.openxmlformats.org/drawingml/2006/diagram" xmlns:wps="http://schemas.microsoft.com/office/word/2010/wordprocessingShape" xmlns:wpg="http://schemas.microsoft.com/office/word/2010/wordprocessingGroup" xmlns:w14="http://schemas.microsoft.com/office/word/2010/wordml" xmlns:w15="http://schemas.microsoft.com/office/word/2012/wordml" xmlns:w16="http://schemas.microsoft.com/office/word/2018/wordml" xmlns:w16cex="http://schemas.microsoft.com/office/word/2018/wordml/cex" xmlns:w16cid="http://schemas.microsoft.com/office/word/2016/wordml/cid" xmlns="http://schemas.microsoft.com/office/tasks/2019/documenttasks" xmlns:cr="http://schemas.microsoft.com/office/comments/2020/reactions">
-  <w:abstractNum w:abstractNumId="1">
+<w:numbering xmlns:wpc="http://schemas.microsoft.com/office/word/2010/wordprocessingCanvas" xmlns:cx="http://schemas.microsoft.com/office/drawing/2014/chartex" xmlns:cx1="http://schemas.microsoft.com/office/drawing/2015/9/8/chartex" xmlns:cx2="http://schemas.microsoft.com/office/drawing/2015/10/21/chartex" xmlns:cx3="http://schemas.microsoft.com/office/drawing/2016/5/9/chartex" xmlns:cx4="http://schemas.microsoft.com/office/drawing/2016/5/10/chartex" xmlns:cx5="http://schemas.microsoft.com/office/drawing/2016/5/11/chartex" xmlns:cx6="http://schemas.microsoft.com/office/drawing/2016/5/12/chartex" xmlns:cx7="http://schemas.microsoft.com/office/drawing/2016/5/13/chartex" xmlns:cx8="http://schemas.microsoft.com/office/drawing/2016/5/14/chartex" xmlns:mc="http://schemas.openxmlformats.org/markup-compatibility/2006" xmlns:aink="http://schemas.microsoft.com/office/drawing/2016/ink" xmlns:am3d="http://schemas.microsoft.com/office/drawing/2017/model3d" xmlns:o="urn:schemas-microsoft-com:office:office" xmlns:oel="http://schemas.microsoft.com/office/2019/extlst" xmlns:r="http://schemas.openxmlformats.org/officeDocument/2006/relationships" xmlns:m="http://schemas.openxmlformats.org/officeDocument/2006/math" xmlns:v="urn:schemas-microsoft-com:vml" xmlns:wp14="http://schemas.microsoft.com/office/word/2010/wordprocessingDrawing" xmlns:wp="http://schemas.openxmlformats.org/drawingml/2006/wordprocessingDrawing" xmlns:w10="urn:schemas-microsoft-com:office:word" xmlns:w="http://schemas.openxmlformats.org/wordprocessingml/2006/main" xmlns:w14="http://schemas.microsoft.com/office/word/2010/wordml" xmlns:w15="http://schemas.microsoft.com/office/word/2012/wordml" xmlns:w16cex="http://schemas.microsoft.com/office/word/2018/wordml/cex" xmlns:w16cid="http://schemas.microsoft.com/office/word/2016/wordml/cid" xmlns:w16="http://schemas.microsoft.com/office/word/2018/wordml" xmlns:w16du="http://schemas.microsoft.com/office/word/2023/wordml/word16du" xmlns:w16sdtdh="http://schemas.microsoft.com/office/word/2020/wordml/sdtdatahash" xmlns:w16sdtfl="http://schemas.microsoft.com/office/word/2024/wordml/sdtformatlock" xmlns:w16se="http://schemas.microsoft.com/office/word/2015/wordml/symex" xmlns:wpg="http://schemas.microsoft.com/office/word/2010/wordprocessingGroup" xmlns:wpi="http://schemas.microsoft.com/office/word/2010/wordprocessingInk" xmlns:wne="http://schemas.microsoft.com/office/word/2006/wordml" xmlns:wps="http://schemas.microsoft.com/office/word/2010/wordprocessingShape" mc:Ignorable="w14 w15 w16se w16cid w16 w16cex w16sdtdh w16sdtfl w16du wp14">
+  <w:abstractNum w:abstractNumId="0" w15:restartNumberingAfterBreak="0">
+    <w:nsid w:val="0DD60882"/>
+    <w:multiLevelType w:val="multilevel"/>
+    <w:tmpl w:val="4C42E7E6"/>
     <w:lvl w:ilvl="0">
       <w:start w:val="1"/>
       <w:numFmt w:val="bullet"/>
@@ -1874,7 +7915,10 @@
       </w:rPr>
     </w:lvl>
   </w:abstractNum>
-  <w:abstractNum w:abstractNumId="2">
+  <w:abstractNum w:abstractNumId="1" w15:restartNumberingAfterBreak="0">
+    <w:nsid w:val="10955B61"/>
+    <w:multiLevelType w:val="multilevel"/>
+    <w:tmpl w:val="ADFADFCA"/>
     <w:lvl w:ilvl="0">
       <w:start w:val="1"/>
       <w:numFmt w:val="bullet"/>
@@ -1984,7 +8028,10 @@
       </w:rPr>
     </w:lvl>
   </w:abstractNum>
-  <w:abstractNum w:abstractNumId="3">
+  <w:abstractNum w:abstractNumId="2" w15:restartNumberingAfterBreak="0">
+    <w:nsid w:val="10FA7EC3"/>
+    <w:multiLevelType w:val="multilevel"/>
+    <w:tmpl w:val="A62EBB82"/>
     <w:lvl w:ilvl="0">
       <w:start w:val="1"/>
       <w:numFmt w:val="bullet"/>
@@ -2094,7 +8141,10 @@
       </w:rPr>
     </w:lvl>
   </w:abstractNum>
-  <w:abstractNum w:abstractNumId="4">
+  <w:abstractNum w:abstractNumId="3" w15:restartNumberingAfterBreak="0">
+    <w:nsid w:val="190E6A27"/>
+    <w:multiLevelType w:val="multilevel"/>
+    <w:tmpl w:val="3F72520A"/>
     <w:lvl w:ilvl="0">
       <w:start w:val="1"/>
       <w:numFmt w:val="bullet"/>
@@ -2204,7 +8254,10 @@
       </w:rPr>
     </w:lvl>
   </w:abstractNum>
-  <w:abstractNum w:abstractNumId="5">
+  <w:abstractNum w:abstractNumId="4" w15:restartNumberingAfterBreak="0">
+    <w:nsid w:val="1A1E35EA"/>
+    <w:multiLevelType w:val="multilevel"/>
+    <w:tmpl w:val="18EEB20A"/>
     <w:lvl w:ilvl="0">
       <w:start w:val="1"/>
       <w:numFmt w:val="bullet"/>
@@ -2314,7 +8367,10 @@
       </w:rPr>
     </w:lvl>
   </w:abstractNum>
-  <w:abstractNum w:abstractNumId="6">
+  <w:abstractNum w:abstractNumId="5" w15:restartNumberingAfterBreak="0">
+    <w:nsid w:val="239124B1"/>
+    <w:multiLevelType w:val="multilevel"/>
+    <w:tmpl w:val="B6C42046"/>
     <w:lvl w:ilvl="0">
       <w:start w:val="1"/>
       <w:numFmt w:val="bullet"/>
@@ -2424,7 +8480,10 @@
       </w:rPr>
     </w:lvl>
   </w:abstractNum>
-  <w:abstractNum w:abstractNumId="7">
+  <w:abstractNum w:abstractNumId="6" w15:restartNumberingAfterBreak="0">
+    <w:nsid w:val="28BF51BB"/>
+    <w:multiLevelType w:val="multilevel"/>
+    <w:tmpl w:val="721284D4"/>
     <w:lvl w:ilvl="0">
       <w:start w:val="1"/>
       <w:numFmt w:val="bullet"/>
@@ -2534,7 +8593,10 @@
       </w:rPr>
     </w:lvl>
   </w:abstractNum>
-  <w:abstractNum w:abstractNumId="8">
+  <w:abstractNum w:abstractNumId="7" w15:restartNumberingAfterBreak="0">
+    <w:nsid w:val="32A768BD"/>
+    <w:multiLevelType w:val="multilevel"/>
+    <w:tmpl w:val="C5A49736"/>
     <w:lvl w:ilvl="0">
       <w:start w:val="1"/>
       <w:numFmt w:val="bullet"/>
@@ -2644,7 +8706,10 @@
       </w:rPr>
     </w:lvl>
   </w:abstractNum>
-  <w:abstractNum w:abstractNumId="9">
+  <w:abstractNum w:abstractNumId="8" w15:restartNumberingAfterBreak="0">
+    <w:nsid w:val="367D0BA7"/>
+    <w:multiLevelType w:val="multilevel"/>
+    <w:tmpl w:val="83663E08"/>
     <w:lvl w:ilvl="0">
       <w:start w:val="1"/>
       <w:numFmt w:val="bullet"/>
@@ -2754,7 +8819,10 @@
       </w:rPr>
     </w:lvl>
   </w:abstractNum>
-  <w:abstractNum w:abstractNumId="10">
+  <w:abstractNum w:abstractNumId="9" w15:restartNumberingAfterBreak="0">
+    <w:nsid w:val="402C12B3"/>
+    <w:multiLevelType w:val="multilevel"/>
+    <w:tmpl w:val="27A090B2"/>
     <w:lvl w:ilvl="0">
       <w:start w:val="1"/>
       <w:numFmt w:val="bullet"/>
@@ -2864,7 +8932,10 @@
       </w:rPr>
     </w:lvl>
   </w:abstractNum>
-  <w:abstractNum w:abstractNumId="11">
+  <w:abstractNum w:abstractNumId="10" w15:restartNumberingAfterBreak="0">
+    <w:nsid w:val="42A73F85"/>
+    <w:multiLevelType w:val="multilevel"/>
+    <w:tmpl w:val="0C92A8D0"/>
     <w:lvl w:ilvl="0">
       <w:start w:val="1"/>
       <w:numFmt w:val="bullet"/>
@@ -2974,7 +9045,10 @@
       </w:rPr>
     </w:lvl>
   </w:abstractNum>
-  <w:abstractNum w:abstractNumId="12">
+  <w:abstractNum w:abstractNumId="11" w15:restartNumberingAfterBreak="0">
+    <w:nsid w:val="4ECF2CF0"/>
+    <w:multiLevelType w:val="multilevel"/>
+    <w:tmpl w:val="4C70B598"/>
     <w:lvl w:ilvl="0">
       <w:start w:val="1"/>
       <w:numFmt w:val="bullet"/>
@@ -3084,7 +9158,10 @@
       </w:rPr>
     </w:lvl>
   </w:abstractNum>
-  <w:abstractNum w:abstractNumId="13">
+  <w:abstractNum w:abstractNumId="12" w15:restartNumberingAfterBreak="0">
+    <w:nsid w:val="5490570F"/>
+    <w:multiLevelType w:val="multilevel"/>
+    <w:tmpl w:val="5DA263CA"/>
     <w:lvl w:ilvl="0">
       <w:start w:val="1"/>
       <w:numFmt w:val="bullet"/>
@@ -3194,7 +9271,10 @@
       </w:rPr>
     </w:lvl>
   </w:abstractNum>
-  <w:abstractNum w:abstractNumId="14">
+  <w:abstractNum w:abstractNumId="13" w15:restartNumberingAfterBreak="0">
+    <w:nsid w:val="550C7B70"/>
+    <w:multiLevelType w:val="multilevel"/>
+    <w:tmpl w:val="88FCA0BE"/>
     <w:lvl w:ilvl="0">
       <w:start w:val="1"/>
       <w:numFmt w:val="bullet"/>
@@ -3304,7 +9384,10 @@
       </w:rPr>
     </w:lvl>
   </w:abstractNum>
-  <w:abstractNum w:abstractNumId="15">
+  <w:abstractNum w:abstractNumId="14" w15:restartNumberingAfterBreak="0">
+    <w:nsid w:val="55741DD6"/>
+    <w:multiLevelType w:val="multilevel"/>
+    <w:tmpl w:val="818C4F54"/>
     <w:lvl w:ilvl="0">
       <w:start w:val="1"/>
       <w:numFmt w:val="bullet"/>
@@ -3414,7 +9497,10 @@
       </w:rPr>
     </w:lvl>
   </w:abstractNum>
-  <w:abstractNum w:abstractNumId="16">
+  <w:abstractNum w:abstractNumId="15" w15:restartNumberingAfterBreak="0">
+    <w:nsid w:val="56E150E2"/>
+    <w:multiLevelType w:val="multilevel"/>
+    <w:tmpl w:val="6850384C"/>
     <w:lvl w:ilvl="0">
       <w:start w:val="1"/>
       <w:numFmt w:val="bullet"/>
@@ -3524,7 +9610,10 @@
       </w:rPr>
     </w:lvl>
   </w:abstractNum>
-  <w:abstractNum w:abstractNumId="17">
+  <w:abstractNum w:abstractNumId="16" w15:restartNumberingAfterBreak="0">
+    <w:nsid w:val="614C75A0"/>
+    <w:multiLevelType w:val="multilevel"/>
+    <w:tmpl w:val="98F21B88"/>
     <w:lvl w:ilvl="0">
       <w:start w:val="1"/>
       <w:numFmt w:val="bullet"/>
@@ -3634,7 +9723,10 @@
       </w:rPr>
     </w:lvl>
   </w:abstractNum>
-  <w:abstractNum w:abstractNumId="18">
+  <w:abstractNum w:abstractNumId="17" w15:restartNumberingAfterBreak="0">
+    <w:nsid w:val="65565991"/>
+    <w:multiLevelType w:val="multilevel"/>
+    <w:tmpl w:val="D018DC10"/>
     <w:lvl w:ilvl="0">
       <w:start w:val="1"/>
       <w:numFmt w:val="bullet"/>
@@ -3744,7 +9836,10 @@
       </w:rPr>
     </w:lvl>
   </w:abstractNum>
-  <w:abstractNum w:abstractNumId="19">
+  <w:abstractNum w:abstractNumId="18" w15:restartNumberingAfterBreak="0">
+    <w:nsid w:val="65BC1AC7"/>
+    <w:multiLevelType w:val="multilevel"/>
+    <w:tmpl w:val="D48EE730"/>
     <w:lvl w:ilvl="0">
       <w:start w:val="1"/>
       <w:numFmt w:val="bullet"/>
@@ -3854,7 +9949,10 @@
       </w:rPr>
     </w:lvl>
   </w:abstractNum>
-  <w:abstractNum w:abstractNumId="20">
+  <w:abstractNum w:abstractNumId="19" w15:restartNumberingAfterBreak="0">
+    <w:nsid w:val="704975EB"/>
+    <w:multiLevelType w:val="multilevel"/>
+    <w:tmpl w:val="0902D826"/>
     <w:lvl w:ilvl="0">
       <w:start w:val="1"/>
       <w:numFmt w:val="bullet"/>
@@ -3964,7 +10062,10 @@
       </w:rPr>
     </w:lvl>
   </w:abstractNum>
-  <w:abstractNum w:abstractNumId="21">
+  <w:abstractNum w:abstractNumId="20" w15:restartNumberingAfterBreak="0">
+    <w:nsid w:val="76416386"/>
+    <w:multiLevelType w:val="multilevel"/>
+    <w:tmpl w:val="9C480CE8"/>
     <w:lvl w:ilvl="0">
       <w:start w:val="1"/>
       <w:numFmt w:val="bullet"/>
@@ -4074,7 +10175,10 @@
       </w:rPr>
     </w:lvl>
   </w:abstractNum>
-  <w:abstractNum w:abstractNumId="22">
+  <w:abstractNum w:abstractNumId="21" w15:restartNumberingAfterBreak="0">
+    <w:nsid w:val="793E078E"/>
+    <w:multiLevelType w:val="multilevel"/>
+    <w:tmpl w:val="292A983C"/>
     <w:lvl w:ilvl="0">
       <w:start w:val="1"/>
       <w:numFmt w:val="bullet"/>
@@ -4184,7 +10288,10 @@
       </w:rPr>
     </w:lvl>
   </w:abstractNum>
-  <w:abstractNum w:abstractNumId="23">
+  <w:abstractNum w:abstractNumId="22" w15:restartNumberingAfterBreak="0">
+    <w:nsid w:val="7CB21E07"/>
+    <w:multiLevelType w:val="multilevel"/>
+    <w:tmpl w:val="3D5A2940"/>
     <w:lvl w:ilvl="0">
       <w:start w:val="1"/>
       <w:numFmt w:val="bullet"/>
@@ -4294,7 +10401,10 @@
       </w:rPr>
     </w:lvl>
   </w:abstractNum>
-  <w:abstractNum w:abstractNumId="24">
+  <w:abstractNum w:abstractNumId="23" w15:restartNumberingAfterBreak="0">
+    <w:nsid w:val="7EF262B6"/>
+    <w:multiLevelType w:val="multilevel"/>
+    <w:tmpl w:val="6D04994C"/>
     <w:lvl w:ilvl="0">
       <w:start w:val="1"/>
       <w:numFmt w:val="bullet"/>
@@ -4404,90 +10514,90 @@
       </w:rPr>
     </w:lvl>
   </w:abstractNum>
-  <w:num w:numId="1">
+  <w:num w:numId="1" w16cid:durableId="1059019615">
+    <w:abstractNumId w:val="12"/>
+  </w:num>
+  <w:num w:numId="2" w16cid:durableId="853349517">
+    <w:abstractNumId w:val="22"/>
+  </w:num>
+  <w:num w:numId="3" w16cid:durableId="254367886">
+    <w:abstractNumId w:val="11"/>
+  </w:num>
+  <w:num w:numId="4" w16cid:durableId="574168427">
+    <w:abstractNumId w:val="10"/>
+  </w:num>
+  <w:num w:numId="5" w16cid:durableId="253057217">
+    <w:abstractNumId w:val="16"/>
+  </w:num>
+  <w:num w:numId="6" w16cid:durableId="1278562238">
+    <w:abstractNumId w:val="4"/>
+  </w:num>
+  <w:num w:numId="7" w16cid:durableId="730927821">
+    <w:abstractNumId w:val="17"/>
+  </w:num>
+  <w:num w:numId="8" w16cid:durableId="632709429">
     <w:abstractNumId w:val="1"/>
   </w:num>
-  <w:num w:numId="2">
+  <w:num w:numId="9" w16cid:durableId="154300090">
+    <w:abstractNumId w:val="6"/>
+  </w:num>
+  <w:num w:numId="10" w16cid:durableId="1981616147">
     <w:abstractNumId w:val="2"/>
   </w:num>
-  <w:num w:numId="3">
+  <w:num w:numId="11" w16cid:durableId="765535760">
+    <w:abstractNumId w:val="0"/>
+  </w:num>
+  <w:num w:numId="12" w16cid:durableId="466313306">
+    <w:abstractNumId w:val="13"/>
+  </w:num>
+  <w:num w:numId="13" w16cid:durableId="2133594194">
+    <w:abstractNumId w:val="15"/>
+  </w:num>
+  <w:num w:numId="14" w16cid:durableId="904994372">
+    <w:abstractNumId w:val="23"/>
+  </w:num>
+  <w:num w:numId="15" w16cid:durableId="1472286344">
+    <w:abstractNumId w:val="18"/>
+  </w:num>
+  <w:num w:numId="16" w16cid:durableId="1871257658">
+    <w:abstractNumId w:val="9"/>
+  </w:num>
+  <w:num w:numId="17" w16cid:durableId="994189840">
+    <w:abstractNumId w:val="5"/>
+  </w:num>
+  <w:num w:numId="18" w16cid:durableId="1716343383">
+    <w:abstractNumId w:val="20"/>
+  </w:num>
+  <w:num w:numId="19" w16cid:durableId="349797116">
+    <w:abstractNumId w:val="14"/>
+  </w:num>
+  <w:num w:numId="20" w16cid:durableId="69541629">
+    <w:abstractNumId w:val="21"/>
+  </w:num>
+  <w:num w:numId="21" w16cid:durableId="1807501422">
+    <w:abstractNumId w:val="7"/>
+  </w:num>
+  <w:num w:numId="22" w16cid:durableId="267398641">
     <w:abstractNumId w:val="3"/>
   </w:num>
-  <w:num w:numId="4">
-    <w:abstractNumId w:val="4"/>
-  </w:num>
-  <w:num w:numId="5">
-    <w:abstractNumId w:val="5"/>
-  </w:num>
-  <w:num w:numId="6">
-    <w:abstractNumId w:val="6"/>
-  </w:num>
-  <w:num w:numId="7">
-    <w:abstractNumId w:val="7"/>
-  </w:num>
-  <w:num w:numId="8">
-    <w:abstractNumId w:val="8"/>
-  </w:num>
-  <w:num w:numId="9">
-    <w:abstractNumId w:val="9"/>
-  </w:num>
-  <w:num w:numId="10">
-    <w:abstractNumId w:val="10"/>
-  </w:num>
-  <w:num w:numId="11">
-    <w:abstractNumId w:val="11"/>
-  </w:num>
-  <w:num w:numId="12">
-    <w:abstractNumId w:val="12"/>
-  </w:num>
-  <w:num w:numId="13">
-    <w:abstractNumId w:val="13"/>
-  </w:num>
-  <w:num w:numId="14">
-    <w:abstractNumId w:val="14"/>
-  </w:num>
-  <w:num w:numId="15">
-    <w:abstractNumId w:val="15"/>
-  </w:num>
-  <w:num w:numId="16">
-    <w:abstractNumId w:val="16"/>
-  </w:num>
-  <w:num w:numId="17">
-    <w:abstractNumId w:val="17"/>
-  </w:num>
-  <w:num w:numId="18">
-    <w:abstractNumId w:val="18"/>
-  </w:num>
-  <w:num w:numId="19">
+  <w:num w:numId="23" w16cid:durableId="315690548">
     <w:abstractNumId w:val="19"/>
   </w:num>
-  <w:num w:numId="20">
-    <w:abstractNumId w:val="20"/>
-  </w:num>
-  <w:num w:numId="21">
-    <w:abstractNumId w:val="21"/>
-  </w:num>
-  <w:num w:numId="22">
-    <w:abstractNumId w:val="22"/>
-  </w:num>
-  <w:num w:numId="23">
-    <w:abstractNumId w:val="23"/>
-  </w:num>
-  <w:num w:numId="24">
-    <w:abstractNumId w:val="24"/>
+  <w:num w:numId="24" w16cid:durableId="950168101">
+    <w:abstractNumId w:val="8"/>
   </w:num>
 </w:numbering>
 </file>
 
 <file path=word/styles.xml><?xml version="1.0" encoding="utf-8"?>
-<w:styles xmlns:mc="http://schemas.openxmlformats.org/markup-compatibility/2006" xmlns:o="urn:schemas-microsoft-com:office:office" xmlns:r="http://schemas.openxmlformats.org/officeDocument/2006/relationships" xmlns:m="http://schemas.openxmlformats.org/officeDocument/2006/math" xmlns:v="urn:schemas-microsoft-com:vml" xmlns:wp="http://schemas.openxmlformats.org/drawingml/2006/wordprocessingDrawing" xmlns:w10="urn:schemas-microsoft-com:office:word" xmlns:w="http://schemas.openxmlformats.org/wordprocessingml/2006/main" xmlns:wne="http://schemas.microsoft.com/office/word/2006/wordml" xmlns:sl="http://schemas.openxmlformats.org/schemaLibrary/2006/main" xmlns:a="http://schemas.openxmlformats.org/drawingml/2006/main" xmlns:pic="http://schemas.openxmlformats.org/drawingml/2006/picture" xmlns:c="http://schemas.openxmlformats.org/drawingml/2006/chart" xmlns:lc="http://schemas.openxmlformats.org/drawingml/2006/lockedCanvas" xmlns:dgm="http://schemas.openxmlformats.org/drawingml/2006/diagram" xmlns:wps="http://schemas.microsoft.com/office/word/2010/wordprocessingShape" xmlns:wpg="http://schemas.microsoft.com/office/word/2010/wordprocessingGroup" xmlns:w14="http://schemas.microsoft.com/office/word/2010/wordml" xmlns:w15="http://schemas.microsoft.com/office/word/2012/wordml" xmlns:w16="http://schemas.microsoft.com/office/word/2018/wordml" xmlns:w16cex="http://schemas.microsoft.com/office/word/2018/wordml/cex" xmlns:w16cid="http://schemas.microsoft.com/office/word/2016/wordml/cid" xmlns="http://schemas.microsoft.com/office/tasks/2019/documenttasks" xmlns:cr="http://schemas.microsoft.com/office/comments/2020/reactions">
+<w:styles xmlns:mc="http://schemas.openxmlformats.org/markup-compatibility/2006" xmlns:r="http://schemas.openxmlformats.org/officeDocument/2006/relationships" xmlns:w="http://schemas.openxmlformats.org/wordprocessingml/2006/main" xmlns:w14="http://schemas.microsoft.com/office/word/2010/wordml" xmlns:w15="http://schemas.microsoft.com/office/word/2012/wordml" xmlns:w16cex="http://schemas.microsoft.com/office/word/2018/wordml/cex" xmlns:w16cid="http://schemas.microsoft.com/office/word/2016/wordml/cid" xmlns:w16="http://schemas.microsoft.com/office/word/2018/wordml" xmlns:w16du="http://schemas.microsoft.com/office/word/2023/wordml/word16du" xmlns:w16sdtdh="http://schemas.microsoft.com/office/word/2020/wordml/sdtdatahash" xmlns:w16sdtfl="http://schemas.microsoft.com/office/word/2024/wordml/sdtformatlock" xmlns:w16se="http://schemas.microsoft.com/office/word/2015/wordml/symex" mc:Ignorable="w14 w15 w16se w16cid w16 w16cex w16sdtdh w16sdtfl w16du">
   <w:docDefaults>
     <w:rPrDefault>
       <w:rPr>
-        <w:rFonts w:ascii="Arial" w:cs="Arial" w:eastAsia="Arial" w:hAnsi="Arial"/>
+        <w:rFonts w:ascii="Arial" w:eastAsia="Arial" w:hAnsi="Arial" w:cs="Arial"/>
         <w:sz w:val="22"/>
         <w:szCs w:val="22"/>
-        <w:lang w:val="en"/>
+        <w:lang w:val="en" w:eastAsia="en-US" w:bidi="ar-SA"/>
       </w:rPr>
     </w:rPrDefault>
     <w:pPrDefault>
@@ -4496,21 +10606,399 @@
       </w:pPr>
     </w:pPrDefault>
   </w:docDefaults>
-  <w:style w:type="paragraph" w:styleId="Normal" w:default="1">
-    <w:name w:val="normal"/>
-  </w:style>
-  <w:style w:type="table" w:styleId="TableNormal" w:default="1">
-    <w:name w:val="Table Normal"/>
+  <w:latentStyles w:defLockedState="0" w:defUIPriority="99" w:defSemiHidden="0" w:defUnhideWhenUsed="0" w:defQFormat="0" w:count="376">
+    <w:lsdException w:name="Normal" w:uiPriority="0" w:qFormat="1"/>
+    <w:lsdException w:name="heading 1" w:uiPriority="9" w:qFormat="1"/>
+    <w:lsdException w:name="heading 2" w:semiHidden="1" w:uiPriority="9" w:unhideWhenUsed="1" w:qFormat="1"/>
+    <w:lsdException w:name="heading 3" w:semiHidden="1" w:uiPriority="9" w:unhideWhenUsed="1" w:qFormat="1"/>
+    <w:lsdException w:name="heading 4" w:semiHidden="1" w:uiPriority="9" w:unhideWhenUsed="1" w:qFormat="1"/>
+    <w:lsdException w:name="heading 5" w:semiHidden="1" w:uiPriority="9" w:unhideWhenUsed="1" w:qFormat="1"/>
+    <w:lsdException w:name="heading 6" w:semiHidden="1" w:uiPriority="9" w:unhideWhenUsed="1" w:qFormat="1"/>
+    <w:lsdException w:name="heading 7" w:semiHidden="1" w:uiPriority="9" w:unhideWhenUsed="1" w:qFormat="1"/>
+    <w:lsdException w:name="heading 8" w:semiHidden="1" w:uiPriority="9" w:unhideWhenUsed="1" w:qFormat="1"/>
+    <w:lsdException w:name="heading 9" w:semiHidden="1" w:uiPriority="9" w:unhideWhenUsed="1" w:qFormat="1"/>
+    <w:lsdException w:name="index 1" w:semiHidden="1" w:unhideWhenUsed="1"/>
+    <w:lsdException w:name="index 2" w:semiHidden="1" w:unhideWhenUsed="1"/>
+    <w:lsdException w:name="index 3" w:semiHidden="1" w:unhideWhenUsed="1"/>
+    <w:lsdException w:name="index 4" w:semiHidden="1" w:unhideWhenUsed="1"/>
+    <w:lsdException w:name="index 5" w:semiHidden="1" w:unhideWhenUsed="1"/>
+    <w:lsdException w:name="index 6" w:semiHidden="1" w:unhideWhenUsed="1"/>
+    <w:lsdException w:name="index 7" w:semiHidden="1" w:unhideWhenUsed="1"/>
+    <w:lsdException w:name="index 8" w:semiHidden="1" w:unhideWhenUsed="1"/>
+    <w:lsdException w:name="index 9" w:semiHidden="1" w:unhideWhenUsed="1"/>
+    <w:lsdException w:name="toc 1" w:semiHidden="1" w:uiPriority="39" w:unhideWhenUsed="1"/>
+    <w:lsdException w:name="toc 2" w:semiHidden="1" w:uiPriority="39" w:unhideWhenUsed="1"/>
+    <w:lsdException w:name="toc 3" w:semiHidden="1" w:uiPriority="39" w:unhideWhenUsed="1"/>
+    <w:lsdException w:name="toc 4" w:semiHidden="1" w:uiPriority="39" w:unhideWhenUsed="1"/>
+    <w:lsdException w:name="toc 5" w:semiHidden="1" w:uiPriority="39" w:unhideWhenUsed="1"/>
+    <w:lsdException w:name="toc 6" w:semiHidden="1" w:uiPriority="39" w:unhideWhenUsed="1"/>
+    <w:lsdException w:name="toc 7" w:semiHidden="1" w:uiPriority="39" w:unhideWhenUsed="1"/>
+    <w:lsdException w:name="toc 8" w:semiHidden="1" w:uiPriority="39" w:unhideWhenUsed="1"/>
+    <w:lsdException w:name="toc 9" w:semiHidden="1" w:uiPriority="39" w:unhideWhenUsed="1"/>
+    <w:lsdException w:name="Normal Indent" w:semiHidden="1" w:unhideWhenUsed="1"/>
+    <w:lsdException w:name="footnote text" w:semiHidden="1" w:unhideWhenUsed="1"/>
+    <w:lsdException w:name="annotation text" w:semiHidden="1" w:unhideWhenUsed="1"/>
+    <w:lsdException w:name="header" w:semiHidden="1" w:unhideWhenUsed="1"/>
+    <w:lsdException w:name="footer" w:semiHidden="1" w:unhideWhenUsed="1"/>
+    <w:lsdException w:name="index heading" w:semiHidden="1" w:unhideWhenUsed="1"/>
+    <w:lsdException w:name="caption" w:semiHidden="1" w:uiPriority="35" w:unhideWhenUsed="1" w:qFormat="1"/>
+    <w:lsdException w:name="table of figures" w:semiHidden="1" w:unhideWhenUsed="1"/>
+    <w:lsdException w:name="envelope address" w:semiHidden="1" w:unhideWhenUsed="1"/>
+    <w:lsdException w:name="envelope return" w:semiHidden="1" w:unhideWhenUsed="1"/>
+    <w:lsdException w:name="footnote reference" w:semiHidden="1" w:unhideWhenUsed="1"/>
+    <w:lsdException w:name="annotation reference" w:semiHidden="1" w:unhideWhenUsed="1"/>
+    <w:lsdException w:name="line number" w:semiHidden="1" w:unhideWhenUsed="1"/>
+    <w:lsdException w:name="page number" w:semiHidden="1" w:unhideWhenUsed="1"/>
+    <w:lsdException w:name="endnote reference" w:semiHidden="1" w:unhideWhenUsed="1"/>
+    <w:lsdException w:name="endnote text" w:semiHidden="1" w:unhideWhenUsed="1"/>
+    <w:lsdException w:name="table of authorities" w:semiHidden="1" w:unhideWhenUsed="1"/>
+    <w:lsdException w:name="macro" w:semiHidden="1" w:unhideWhenUsed="1"/>
+    <w:lsdException w:name="toa heading" w:semiHidden="1" w:unhideWhenUsed="1"/>
+    <w:lsdException w:name="List" w:semiHidden="1" w:unhideWhenUsed="1"/>
+    <w:lsdException w:name="List Bullet" w:semiHidden="1" w:unhideWhenUsed="1"/>
+    <w:lsdException w:name="List Number" w:semiHidden="1" w:unhideWhenUsed="1"/>
+    <w:lsdException w:name="List 2" w:semiHidden="1" w:unhideWhenUsed="1"/>
+    <w:lsdException w:name="List 3" w:semiHidden="1" w:unhideWhenUsed="1"/>
+    <w:lsdException w:name="List 4" w:semiHidden="1" w:unhideWhenUsed="1"/>
+    <w:lsdException w:name="List 5" w:semiHidden="1" w:unhideWhenUsed="1"/>
+    <w:lsdException w:name="List Bullet 2" w:semiHidden="1" w:unhideWhenUsed="1"/>
+    <w:lsdException w:name="List Bullet 3" w:semiHidden="1" w:unhideWhenUsed="1"/>
+    <w:lsdException w:name="List Bullet 4" w:semiHidden="1" w:unhideWhenUsed="1"/>
+    <w:lsdException w:name="List Bullet 5" w:semiHidden="1" w:unhideWhenUsed="1"/>
+    <w:lsdException w:name="List Number 2" w:semiHidden="1" w:unhideWhenUsed="1"/>
+    <w:lsdException w:name="List Number 3" w:semiHidden="1" w:unhideWhenUsed="1"/>
+    <w:lsdException w:name="List Number 4" w:semiHidden="1" w:unhideWhenUsed="1"/>
+    <w:lsdException w:name="List Number 5" w:semiHidden="1" w:unhideWhenUsed="1"/>
+    <w:lsdException w:name="Title" w:uiPriority="10" w:qFormat="1"/>
+    <w:lsdException w:name="Closing" w:semiHidden="1" w:unhideWhenUsed="1"/>
+    <w:lsdException w:name="Signature" w:semiHidden="1" w:unhideWhenUsed="1"/>
+    <w:lsdException w:name="Default Paragraph Font" w:semiHidden="1" w:uiPriority="1" w:unhideWhenUsed="1"/>
+    <w:lsdException w:name="Body Text" w:semiHidden="1" w:unhideWhenUsed="1"/>
+    <w:lsdException w:name="Body Text Indent" w:semiHidden="1" w:unhideWhenUsed="1"/>
+    <w:lsdException w:name="List Continue" w:semiHidden="1" w:unhideWhenUsed="1"/>
+    <w:lsdException w:name="List Continue 2" w:semiHidden="1" w:unhideWhenUsed="1"/>
+    <w:lsdException w:name="List Continue 3" w:semiHidden="1" w:unhideWhenUsed="1"/>
+    <w:lsdException w:name="List Continue 4" w:semiHidden="1" w:unhideWhenUsed="1"/>
+    <w:lsdException w:name="List Continue 5" w:semiHidden="1" w:unhideWhenUsed="1"/>
+    <w:lsdException w:name="Message Header" w:semiHidden="1" w:unhideWhenUsed="1"/>
+    <w:lsdException w:name="Subtitle" w:uiPriority="11" w:qFormat="1"/>
+    <w:lsdException w:name="Salutation" w:semiHidden="1" w:unhideWhenUsed="1"/>
+    <w:lsdException w:name="Date" w:semiHidden="1" w:unhideWhenUsed="1"/>
+    <w:lsdException w:name="Body Text First Indent" w:semiHidden="1" w:unhideWhenUsed="1"/>
+    <w:lsdException w:name="Body Text First Indent 2" w:semiHidden="1" w:unhideWhenUsed="1"/>
+    <w:lsdException w:name="Note Heading" w:semiHidden="1" w:unhideWhenUsed="1"/>
+    <w:lsdException w:name="Body Text 2" w:semiHidden="1" w:unhideWhenUsed="1"/>
+    <w:lsdException w:name="Body Text 3" w:semiHidden="1" w:unhideWhenUsed="1"/>
+    <w:lsdException w:name="Body Text Indent 2" w:semiHidden="1" w:unhideWhenUsed="1"/>
+    <w:lsdException w:name="Body Text Indent 3" w:semiHidden="1" w:unhideWhenUsed="1"/>
+    <w:lsdException w:name="Block Text" w:semiHidden="1" w:unhideWhenUsed="1"/>
+    <w:lsdException w:name="Hyperlink" w:semiHidden="1" w:unhideWhenUsed="1"/>
+    <w:lsdException w:name="FollowedHyperlink" w:semiHidden="1" w:unhideWhenUsed="1"/>
+    <w:lsdException w:name="Strong" w:uiPriority="22" w:qFormat="1"/>
+    <w:lsdException w:name="Emphasis" w:uiPriority="20" w:qFormat="1"/>
+    <w:lsdException w:name="Document Map" w:semiHidden="1" w:unhideWhenUsed="1"/>
+    <w:lsdException w:name="Plain Text" w:semiHidden="1" w:unhideWhenUsed="1"/>
+    <w:lsdException w:name="E-mail Signature" w:semiHidden="1" w:unhideWhenUsed="1"/>
+    <w:lsdException w:name="HTML Top of Form" w:semiHidden="1" w:unhideWhenUsed="1"/>
+    <w:lsdException w:name="HTML Bottom of Form" w:semiHidden="1" w:unhideWhenUsed="1"/>
+    <w:lsdException w:name="Normal (Web)" w:semiHidden="1" w:unhideWhenUsed="1"/>
+    <w:lsdException w:name="HTML Acronym" w:semiHidden="1" w:unhideWhenUsed="1"/>
+    <w:lsdException w:name="HTML Address" w:semiHidden="1" w:unhideWhenUsed="1"/>
+    <w:lsdException w:name="HTML Cite" w:semiHidden="1" w:unhideWhenUsed="1"/>
+    <w:lsdException w:name="HTML Code" w:semiHidden="1" w:unhideWhenUsed="1"/>
+    <w:lsdException w:name="HTML Definition" w:semiHidden="1" w:unhideWhenUsed="1"/>
+    <w:lsdException w:name="HTML Keyboard" w:semiHidden="1" w:unhideWhenUsed="1"/>
+    <w:lsdException w:name="HTML Preformatted" w:semiHidden="1" w:unhideWhenUsed="1"/>
+    <w:lsdException w:name="HTML Sample" w:semiHidden="1" w:unhideWhenUsed="1"/>
+    <w:lsdException w:name="HTML Typewriter" w:semiHidden="1" w:unhideWhenUsed="1"/>
+    <w:lsdException w:name="HTML Variable" w:semiHidden="1" w:unhideWhenUsed="1"/>
+    <w:lsdException w:name="Normal Table" w:semiHidden="1" w:unhideWhenUsed="1"/>
+    <w:lsdException w:name="annotation subject" w:semiHidden="1" w:unhideWhenUsed="1"/>
+    <w:lsdException w:name="No List" w:semiHidden="1" w:unhideWhenUsed="1"/>
+    <w:lsdException w:name="Outline List 1" w:semiHidden="1" w:unhideWhenUsed="1"/>
+    <w:lsdException w:name="Outline List 2" w:semiHidden="1" w:unhideWhenUsed="1"/>
+    <w:lsdException w:name="Outline List 3" w:semiHidden="1" w:unhideWhenUsed="1"/>
+    <w:lsdException w:name="Table Simple 1" w:semiHidden="1" w:unhideWhenUsed="1"/>
+    <w:lsdException w:name="Table Simple 2" w:semiHidden="1" w:unhideWhenUsed="1"/>
+    <w:lsdException w:name="Table Simple 3" w:semiHidden="1" w:unhideWhenUsed="1"/>
+    <w:lsdException w:name="Table Classic 1" w:semiHidden="1" w:unhideWhenUsed="1"/>
+    <w:lsdException w:name="Table Classic 2" w:semiHidden="1" w:unhideWhenUsed="1"/>
+    <w:lsdException w:name="Table Classic 3" w:semiHidden="1" w:unhideWhenUsed="1"/>
+    <w:lsdException w:name="Table Classic 4" w:semiHidden="1" w:unhideWhenUsed="1"/>
+    <w:lsdException w:name="Table Colorful 1" w:semiHidden="1" w:unhideWhenUsed="1"/>
+    <w:lsdException w:name="Table Colorful 2" w:semiHidden="1" w:unhideWhenUsed="1"/>
+    <w:lsdException w:name="Table Colorful 3" w:semiHidden="1" w:unhideWhenUsed="1"/>
+    <w:lsdException w:name="Table Columns 1" w:semiHidden="1" w:unhideWhenUsed="1"/>
+    <w:lsdException w:name="Table Columns 2" w:semiHidden="1" w:unhideWhenUsed="1"/>
+    <w:lsdException w:name="Table Columns 3" w:semiHidden="1" w:unhideWhenUsed="1"/>
+    <w:lsdException w:name="Table Columns 4" w:semiHidden="1" w:unhideWhenUsed="1"/>
+    <w:lsdException w:name="Table Columns 5" w:semiHidden="1" w:unhideWhenUsed="1"/>
+    <w:lsdException w:name="Table Grid 1" w:semiHidden="1" w:unhideWhenUsed="1"/>
+    <w:lsdException w:name="Table Grid 2" w:semiHidden="1" w:unhideWhenUsed="1"/>
+    <w:lsdException w:name="Table Grid 3" w:semiHidden="1" w:unhideWhenUsed="1"/>
+    <w:lsdException w:name="Table Grid 4" w:semiHidden="1" w:unhideWhenUsed="1"/>
+    <w:lsdException w:name="Table Grid 5" w:semiHidden="1" w:unhideWhenUsed="1"/>
+    <w:lsdException w:name="Table Grid 6" w:semiHidden="1" w:unhideWhenUsed="1"/>
+    <w:lsdException w:name="Table Grid 7" w:semiHidden="1" w:unhideWhenUsed="1"/>
+    <w:lsdException w:name="Table Grid 8" w:semiHidden="1" w:unhideWhenUsed="1"/>
+    <w:lsdException w:name="Table List 1" w:semiHidden="1" w:unhideWhenUsed="1"/>
+    <w:lsdException w:name="Table List 2" w:semiHidden="1" w:unhideWhenUsed="1"/>
+    <w:lsdException w:name="Table List 3" w:semiHidden="1" w:unhideWhenUsed="1"/>
+    <w:lsdException w:name="Table List 4" w:semiHidden="1" w:unhideWhenUsed="1"/>
+    <w:lsdException w:name="Table List 5" w:semiHidden="1" w:unhideWhenUsed="1"/>
+    <w:lsdException w:name="Table List 6" w:semiHidden="1" w:unhideWhenUsed="1"/>
+    <w:lsdException w:name="Table List 7" w:semiHidden="1" w:unhideWhenUsed="1"/>
+    <w:lsdException w:name="Table List 8" w:semiHidden="1" w:unhideWhenUsed="1"/>
+    <w:lsdException w:name="Table 3D effects 1" w:semiHidden="1" w:unhideWhenUsed="1"/>
+    <w:lsdException w:name="Table 3D effects 2" w:semiHidden="1" w:unhideWhenUsed="1"/>
+    <w:lsdException w:name="Table 3D effects 3" w:semiHidden="1" w:unhideWhenUsed="1"/>
+    <w:lsdException w:name="Table Contemporary" w:semiHidden="1" w:unhideWhenUsed="1"/>
+    <w:lsdException w:name="Table Elegant" w:semiHidden="1" w:unhideWhenUsed="1"/>
+    <w:lsdException w:name="Table Professional" w:semiHidden="1" w:unhideWhenUsed="1"/>
+    <w:lsdException w:name="Table Subtle 1" w:semiHidden="1" w:unhideWhenUsed="1"/>
+    <w:lsdException w:name="Table Subtle 2" w:semiHidden="1" w:unhideWhenUsed="1"/>
+    <w:lsdException w:name="Table Web 1" w:semiHidden="1" w:unhideWhenUsed="1"/>
+    <w:lsdException w:name="Table Web 2" w:semiHidden="1" w:unhideWhenUsed="1"/>
+    <w:lsdException w:name="Table Web 3" w:semiHidden="1" w:unhideWhenUsed="1"/>
+    <w:lsdException w:name="Balloon Text" w:semiHidden="1" w:unhideWhenUsed="1"/>
+    <w:lsdException w:name="Table Grid" w:uiPriority="39"/>
+    <w:lsdException w:name="Table Theme" w:semiHidden="1" w:unhideWhenUsed="1"/>
+    <w:lsdException w:name="Placeholder Text" w:semiHidden="1"/>
+    <w:lsdException w:name="No Spacing" w:uiPriority="1" w:qFormat="1"/>
+    <w:lsdException w:name="Light Shading" w:uiPriority="60"/>
+    <w:lsdException w:name="Light List" w:uiPriority="61"/>
+    <w:lsdException w:name="Light Grid" w:uiPriority="62"/>
+    <w:lsdException w:name="Medium Shading 1" w:uiPriority="63"/>
+    <w:lsdException w:name="Medium Shading 2" w:uiPriority="64"/>
+    <w:lsdException w:name="Medium List 1" w:uiPriority="65"/>
+    <w:lsdException w:name="Medium List 2" w:uiPriority="66"/>
+    <w:lsdException w:name="Medium Grid 1" w:uiPriority="67"/>
+    <w:lsdException w:name="Medium Grid 2" w:uiPriority="68"/>
+    <w:lsdException w:name="Medium Grid 3" w:uiPriority="69"/>
+    <w:lsdException w:name="Dark List" w:uiPriority="70"/>
+    <w:lsdException w:name="Colorful Shading" w:uiPriority="71"/>
+    <w:lsdException w:name="Colorful List" w:uiPriority="72"/>
+    <w:lsdException w:name="Colorful Grid" w:uiPriority="73"/>
+    <w:lsdException w:name="Light Shading Accent 1" w:uiPriority="60"/>
+    <w:lsdException w:name="Light List Accent 1" w:uiPriority="61"/>
+    <w:lsdException w:name="Light Grid Accent 1" w:uiPriority="62"/>
+    <w:lsdException w:name="Medium Shading 1 Accent 1" w:uiPriority="63"/>
+    <w:lsdException w:name="Medium Shading 2 Accent 1" w:uiPriority="64"/>
+    <w:lsdException w:name="Medium List 1 Accent 1" w:uiPriority="65"/>
+    <w:lsdException w:name="Revision" w:semiHidden="1"/>
+    <w:lsdException w:name="List Paragraph" w:uiPriority="34" w:qFormat="1"/>
+    <w:lsdException w:name="Quote" w:uiPriority="29" w:qFormat="1"/>
+    <w:lsdException w:name="Intense Quote" w:uiPriority="30" w:qFormat="1"/>
+    <w:lsdException w:name="Medium List 2 Accent 1" w:uiPriority="66"/>
+    <w:lsdException w:name="Medium Grid 1 Accent 1" w:uiPriority="67"/>
+    <w:lsdException w:name="Medium Grid 2 Accent 1" w:uiPriority="68"/>
+    <w:lsdException w:name="Medium Grid 3 Accent 1" w:uiPriority="69"/>
+    <w:lsdException w:name="Dark List Accent 1" w:uiPriority="70"/>
+    <w:lsdException w:name="Colorful Shading Accent 1" w:uiPriority="71"/>
+    <w:lsdException w:name="Colorful List Accent 1" w:uiPriority="72"/>
+    <w:lsdException w:name="Colorful Grid Accent 1" w:uiPriority="73"/>
+    <w:lsdException w:name="Light Shading Accent 2" w:uiPriority="60"/>
+    <w:lsdException w:name="Light List Accent 2" w:uiPriority="61"/>
+    <w:lsdException w:name="Light Grid Accent 2" w:uiPriority="62"/>
+    <w:lsdException w:name="Medium Shading 1 Accent 2" w:uiPriority="63"/>
+    <w:lsdException w:name="Medium Shading 2 Accent 2" w:uiPriority="64"/>
+    <w:lsdException w:name="Medium List 1 Accent 2" w:uiPriority="65"/>
+    <w:lsdException w:name="Medium List 2 Accent 2" w:uiPriority="66"/>
+    <w:lsdException w:name="Medium Grid 1 Accent 2" w:uiPriority="67"/>
+    <w:lsdException w:name="Medium Grid 2 Accent 2" w:uiPriority="68"/>
+    <w:lsdException w:name="Medium Grid 3 Accent 2" w:uiPriority="69"/>
+    <w:lsdException w:name="Dark List Accent 2" w:uiPriority="70"/>
+    <w:lsdException w:name="Colorful Shading Accent 2" w:uiPriority="71"/>
+    <w:lsdException w:name="Colorful List Accent 2" w:uiPriority="72"/>
+    <w:lsdException w:name="Colorful Grid Accent 2" w:uiPriority="73"/>
+    <w:lsdException w:name="Light Shading Accent 3" w:uiPriority="60"/>
+    <w:lsdException w:name="Light List Accent 3" w:uiPriority="61"/>
+    <w:lsdException w:name="Light Grid Accent 3" w:uiPriority="62"/>
+    <w:lsdException w:name="Medium Shading 1 Accent 3" w:uiPriority="63"/>
+    <w:lsdException w:name="Medium Shading 2 Accent 3" w:uiPriority="64"/>
+    <w:lsdException w:name="Medium List 1 Accent 3" w:uiPriority="65"/>
+    <w:lsdException w:name="Medium List 2 Accent 3" w:uiPriority="66"/>
+    <w:lsdException w:name="Medium Grid 1 Accent 3" w:uiPriority="67"/>
+    <w:lsdException w:name="Medium Grid 2 Accent 3" w:uiPriority="68"/>
+    <w:lsdException w:name="Medium Grid 3 Accent 3" w:uiPriority="69"/>
+    <w:lsdException w:name="Dark List Accent 3" w:uiPriority="70"/>
+    <w:lsdException w:name="Colorful Shading Accent 3" w:uiPriority="71"/>
+    <w:lsdException w:name="Colorful List Accent 3" w:uiPriority="72"/>
+    <w:lsdException w:name="Colorful Grid Accent 3" w:uiPriority="73"/>
+    <w:lsdException w:name="Light Shading Accent 4" w:uiPriority="60"/>
+    <w:lsdException w:name="Light List Accent 4" w:uiPriority="61"/>
+    <w:lsdException w:name="Light Grid Accent 4" w:uiPriority="62"/>
+    <w:lsdException w:name="Medium Shading 1 Accent 4" w:uiPriority="63"/>
+    <w:lsdException w:name="Medium Shading 2 Accent 4" w:uiPriority="64"/>
+    <w:lsdException w:name="Medium List 1 Accent 4" w:uiPriority="65"/>
+    <w:lsdException w:name="Medium List 2 Accent 4" w:uiPriority="66"/>
+    <w:lsdException w:name="Medium Grid 1 Accent 4" w:uiPriority="67"/>
+    <w:lsdException w:name="Medium Grid 2 Accent 4" w:uiPriority="68"/>
+    <w:lsdException w:name="Medium Grid 3 Accent 4" w:uiPriority="69"/>
+    <w:lsdException w:name="Dark List Accent 4" w:uiPriority="70"/>
+    <w:lsdException w:name="Colorful Shading Accent 4" w:uiPriority="71"/>
+    <w:lsdException w:name="Colorful List Accent 4" w:uiPriority="72"/>
+    <w:lsdException w:name="Colorful Grid Accent 4" w:uiPriority="73"/>
+    <w:lsdException w:name="Light Shading Accent 5" w:uiPriority="60"/>
+    <w:lsdException w:name="Light List Accent 5" w:uiPriority="61"/>
+    <w:lsdException w:name="Light Grid Accent 5" w:uiPriority="62"/>
+    <w:lsdException w:name="Medium Shading 1 Accent 5" w:uiPriority="63"/>
+    <w:lsdException w:name="Medium Shading 2 Accent 5" w:uiPriority="64"/>
+    <w:lsdException w:name="Medium List 1 Accent 5" w:uiPriority="65"/>
+    <w:lsdException w:name="Medium List 2 Accent 5" w:uiPriority="66"/>
+    <w:lsdException w:name="Medium Grid 1 Accent 5" w:uiPriority="67"/>
+    <w:lsdException w:name="Medium Grid 2 Accent 5" w:uiPriority="68"/>
+    <w:lsdException w:name="Medium Grid 3 Accent 5" w:uiPriority="69"/>
+    <w:lsdException w:name="Dark List Accent 5" w:uiPriority="70"/>
+    <w:lsdException w:name="Colorful Shading Accent 5" w:uiPriority="71"/>
+    <w:lsdException w:name="Colorful List Accent 5" w:uiPriority="72"/>
+    <w:lsdException w:name="Colorful Grid Accent 5" w:uiPriority="73"/>
+    <w:lsdException w:name="Light Shading Accent 6" w:uiPriority="60"/>
+    <w:lsdException w:name="Light List Accent 6" w:uiPriority="61"/>
+    <w:lsdException w:name="Light Grid Accent 6" w:uiPriority="62"/>
+    <w:lsdException w:name="Medium Shading 1 Accent 6" w:uiPriority="63"/>
+    <w:lsdException w:name="Medium Shading 2 Accent 6" w:uiPriority="64"/>
+    <w:lsdException w:name="Medium List 1 Accent 6" w:uiPriority="65"/>
+    <w:lsdException w:name="Medium List 2 Accent 6" w:uiPriority="66"/>
+    <w:lsdException w:name="Medium Grid 1 Accent 6" w:uiPriority="67"/>
+    <w:lsdException w:name="Medium Grid 2 Accent 6" w:uiPriority="68"/>
+    <w:lsdException w:name="Medium Grid 3 Accent 6" w:uiPriority="69"/>
+    <w:lsdException w:name="Dark List Accent 6" w:uiPriority="70"/>
+    <w:lsdException w:name="Colorful Shading Accent 6" w:uiPriority="71"/>
+    <w:lsdException w:name="Colorful List Accent 6" w:uiPriority="72"/>
+    <w:lsdException w:name="Colorful Grid Accent 6" w:uiPriority="73"/>
+    <w:lsdException w:name="Subtle Emphasis" w:uiPriority="19" w:qFormat="1"/>
+    <w:lsdException w:name="Intense Emphasis" w:uiPriority="21" w:qFormat="1"/>
+    <w:lsdException w:name="Subtle Reference" w:uiPriority="31" w:qFormat="1"/>
+    <w:lsdException w:name="Intense Reference" w:uiPriority="32" w:qFormat="1"/>
+    <w:lsdException w:name="Book Title" w:uiPriority="33" w:qFormat="1"/>
+    <w:lsdException w:name="Bibliography" w:semiHidden="1" w:uiPriority="37" w:unhideWhenUsed="1"/>
+    <w:lsdException w:name="TOC Heading" w:semiHidden="1" w:uiPriority="39" w:unhideWhenUsed="1" w:qFormat="1"/>
+    <w:lsdException w:name="Plain Table 1" w:uiPriority="41"/>
+    <w:lsdException w:name="Plain Table 2" w:uiPriority="42"/>
+    <w:lsdException w:name="Plain Table 3" w:uiPriority="43"/>
+    <w:lsdException w:name="Plain Table 4" w:uiPriority="44"/>
+    <w:lsdException w:name="Plain Table 5" w:uiPriority="45"/>
+    <w:lsdException w:name="Grid Table Light" w:uiPriority="40"/>
+    <w:lsdException w:name="Grid Table 1 Light" w:uiPriority="46"/>
+    <w:lsdException w:name="Grid Table 2" w:uiPriority="47"/>
+    <w:lsdException w:name="Grid Table 3" w:uiPriority="48"/>
+    <w:lsdException w:name="Grid Table 4" w:uiPriority="49"/>
+    <w:lsdException w:name="Grid Table 5 Dark" w:uiPriority="50"/>
+    <w:lsdException w:name="Grid Table 6 Colorful" w:uiPriority="51"/>
+    <w:lsdException w:name="Grid Table 7 Colorful" w:uiPriority="52"/>
+    <w:lsdException w:name="Grid Table 1 Light Accent 1" w:uiPriority="46"/>
+    <w:lsdException w:name="Grid Table 2 Accent 1" w:uiPriority="47"/>
+    <w:lsdException w:name="Grid Table 3 Accent 1" w:uiPriority="48"/>
+    <w:lsdException w:name="Grid Table 4 Accent 1" w:uiPriority="49"/>
+    <w:lsdException w:name="Grid Table 5 Dark Accent 1" w:uiPriority="50"/>
+    <w:lsdException w:name="Grid Table 6 Colorful Accent 1" w:uiPriority="51"/>
+    <w:lsdException w:name="Grid Table 7 Colorful Accent 1" w:uiPriority="52"/>
+    <w:lsdException w:name="Grid Table 1 Light Accent 2" w:uiPriority="46"/>
+    <w:lsdException w:name="Grid Table 2 Accent 2" w:uiPriority="47"/>
+    <w:lsdException w:name="Grid Table 3 Accent 2" w:uiPriority="48"/>
+    <w:lsdException w:name="Grid Table 4 Accent 2" w:uiPriority="49"/>
+    <w:lsdException w:name="Grid Table 5 Dark Accent 2" w:uiPriority="50"/>
+    <w:lsdException w:name="Grid Table 6 Colorful Accent 2" w:uiPriority="51"/>
+    <w:lsdException w:name="Grid Table 7 Colorful Accent 2" w:uiPriority="52"/>
+    <w:lsdException w:name="Grid Table 1 Light Accent 3" w:uiPriority="46"/>
+    <w:lsdException w:name="Grid Table 2 Accent 3" w:uiPriority="47"/>
+    <w:lsdException w:name="Grid Table 3 Accent 3" w:uiPriority="48"/>
+    <w:lsdException w:name="Grid Table 4 Accent 3" w:uiPriority="49"/>
+    <w:lsdException w:name="Grid Table 5 Dark Accent 3" w:uiPriority="50"/>
+    <w:lsdException w:name="Grid Table 6 Colorful Accent 3" w:uiPriority="51"/>
+    <w:lsdException w:name="Grid Table 7 Colorful Accent 3" w:uiPriority="52"/>
+    <w:lsdException w:name="Grid Table 1 Light Accent 4" w:uiPriority="46"/>
+    <w:lsdException w:name="Grid Table 2 Accent 4" w:uiPriority="47"/>
+    <w:lsdException w:name="Grid Table 3 Accent 4" w:uiPriority="48"/>
+    <w:lsdException w:name="Grid Table 4 Accent 4" w:uiPriority="49"/>
+    <w:lsdException w:name="Grid Table 5 Dark Accent 4" w:uiPriority="50"/>
+    <w:lsdException w:name="Grid Table 6 Colorful Accent 4" w:uiPriority="51"/>
+    <w:lsdException w:name="Grid Table 7 Colorful Accent 4" w:uiPriority="52"/>
+    <w:lsdException w:name="Grid Table 1 Light Accent 5" w:uiPriority="46"/>
+    <w:lsdException w:name="Grid Table 2 Accent 5" w:uiPriority="47"/>
+    <w:lsdException w:name="Grid Table 3 Accent 5" w:uiPriority="48"/>
+    <w:lsdException w:name="Grid Table 4 Accent 5" w:uiPriority="49"/>
+    <w:lsdException w:name="Grid Table 5 Dark Accent 5" w:uiPriority="50"/>
+    <w:lsdException w:name="Grid Table 6 Colorful Accent 5" w:uiPriority="51"/>
+    <w:lsdException w:name="Grid Table 7 Colorful Accent 5" w:uiPriority="52"/>
+    <w:lsdException w:name="Grid Table 1 Light Accent 6" w:uiPriority="46"/>
+    <w:lsdException w:name="Grid Table 2 Accent 6" w:uiPriority="47"/>
+    <w:lsdException w:name="Grid Table 3 Accent 6" w:uiPriority="48"/>
+    <w:lsdException w:name="Grid Table 4 Accent 6" w:uiPriority="49"/>
+    <w:lsdException w:name="Grid Table 5 Dark Accent 6" w:uiPriority="50"/>
+    <w:lsdException w:name="Grid Table 6 Colorful Accent 6" w:uiPriority="51"/>
+    <w:lsdException w:name="Grid Table 7 Colorful Accent 6" w:uiPriority="52"/>
+    <w:lsdException w:name="List Table 1 Light" w:uiPriority="46"/>
+    <w:lsdException w:name="List Table 2" w:uiPriority="47"/>
+    <w:lsdException w:name="List Table 3" w:uiPriority="48"/>
+    <w:lsdException w:name="List Table 4" w:uiPriority="49"/>
+    <w:lsdException w:name="List Table 5 Dark" w:uiPriority="50"/>
+    <w:lsdException w:name="List Table 6 Colorful" w:uiPriority="51"/>
+    <w:lsdException w:name="List Table 7 Colorful" w:uiPriority="52"/>
+    <w:lsdException w:name="List Table 1 Light Accent 1" w:uiPriority="46"/>
+    <w:lsdException w:name="List Table 2 Accent 1" w:uiPriority="47"/>
+    <w:lsdException w:name="List Table 3 Accent 1" w:uiPriority="48"/>
+    <w:lsdException w:name="List Table 4 Accent 1" w:uiPriority="49"/>
+    <w:lsdException w:name="List Table 5 Dark Accent 1" w:uiPriority="50"/>
+    <w:lsdException w:name="List Table 6 Colorful Accent 1" w:uiPriority="51"/>
+    <w:lsdException w:name="List Table 7 Colorful Accent 1" w:uiPriority="52"/>
+    <w:lsdException w:name="List Table 1 Light Accent 2" w:uiPriority="46"/>
+    <w:lsdException w:name="List Table 2 Accent 2" w:uiPriority="47"/>
+    <w:lsdException w:name="List Table 3 Accent 2" w:uiPriority="48"/>
+    <w:lsdException w:name="List Table 4 Accent 2" w:uiPriority="49"/>
+    <w:lsdException w:name="List Table 5 Dark Accent 2" w:uiPriority="50"/>
+    <w:lsdException w:name="List Table 6 Colorful Accent 2" w:uiPriority="51"/>
+    <w:lsdException w:name="List Table 7 Colorful Accent 2" w:uiPriority="52"/>
+    <w:lsdException w:name="List Table 1 Light Accent 3" w:uiPriority="46"/>
+    <w:lsdException w:name="List Table 2 Accent 3" w:uiPriority="47"/>
+    <w:lsdException w:name="List Table 3 Accent 3" w:uiPriority="48"/>
+    <w:lsdException w:name="List Table 4 Accent 3" w:uiPriority="49"/>
+    <w:lsdException w:name="List Table 5 Dark Accent 3" w:uiPriority="50"/>
+    <w:lsdException w:name="List Table 6 Colorful Accent 3" w:uiPriority="51"/>
+    <w:lsdException w:name="List Table 7 Colorful Accent 3" w:uiPriority="52"/>
+    <w:lsdException w:name="List Table 1 Light Accent 4" w:uiPriority="46"/>
+    <w:lsdException w:name="List Table 2 Accent 4" w:uiPriority="47"/>
+    <w:lsdException w:name="List Table 3 Accent 4" w:uiPriority="48"/>
+    <w:lsdException w:name="List Table 4 Accent 4" w:uiPriority="49"/>
+    <w:lsdException w:name="List Table 5 Dark Accent 4" w:uiPriority="50"/>
+    <w:lsdException w:name="List Table 6 Colorful Accent 4" w:uiPriority="51"/>
+    <w:lsdException w:name="List Table 7 Colorful Accent 4" w:uiPriority="52"/>
+    <w:lsdException w:name="List Table 1 Light Accent 5" w:uiPriority="46"/>
+    <w:lsdException w:name="List Table 2 Accent 5" w:uiPriority="47"/>
+    <w:lsdException w:name="List Table 3 Accent 5" w:uiPriority="48"/>
+    <w:lsdException w:name="List Table 4 Accent 5" w:uiPriority="49"/>
+    <w:lsdException w:name="List Table 5 Dark Accent 5" w:uiPriority="50"/>
+    <w:lsdException w:name="List Table 6 Colorful Accent 5" w:uiPriority="51"/>
+    <w:lsdException w:name="List Table 7 Colorful Accent 5" w:uiPriority="52"/>
+    <w:lsdException w:name="List Table 1 Light Accent 6" w:uiPriority="46"/>
+    <w:lsdException w:name="List Table 2 Accent 6" w:uiPriority="47"/>
+    <w:lsdException w:name="List Table 3 Accent 6" w:uiPriority="48"/>
+    <w:lsdException w:name="List Table 4 Accent 6" w:uiPriority="49"/>
+    <w:lsdException w:name="List Table 5 Dark Accent 6" w:uiPriority="50"/>
+    <w:lsdException w:name="List Table 6 Colorful Accent 6" w:uiPriority="51"/>
+    <w:lsdException w:name="List Table 7 Colorful Accent 6" w:uiPriority="52"/>
+    <w:lsdException w:name="Mention" w:semiHidden="1" w:unhideWhenUsed="1"/>
+    <w:lsdException w:name="Smart Hyperlink" w:semiHidden="1" w:unhideWhenUsed="1"/>
+    <w:lsdException w:name="Hashtag" w:semiHidden="1" w:unhideWhenUsed="1"/>
+    <w:lsdException w:name="Unresolved Mention" w:semiHidden="1" w:unhideWhenUsed="1"/>
+    <w:lsdException w:name="Smart Link" w:semiHidden="1" w:unhideWhenUsed="1"/>
+  </w:latentStyles>
+  <w:style w:type="paragraph" w:default="1" w:styleId="Normal">
+    <w:name w:val="Normal"/>
+    <w:qFormat/>
   </w:style>
   <w:style w:type="paragraph" w:styleId="Heading1">
     <w:name w:val="heading 1"/>
     <w:basedOn w:val="Normal"/>
     <w:next w:val="Normal"/>
+    <w:uiPriority w:val="9"/>
+    <w:qFormat/>
     <w:pPr>
-      <w:keepNext w:val="1"/>
-      <w:keepLines w:val="1"/>
-      <w:pageBreakBefore w:val="0"/>
-      <w:spacing w:after="120" w:before="400" w:lineRule="auto"/>
+      <w:keepNext/>
+      <w:keepLines/>
+      <w:spacing w:before="400" w:after="120"/>
+      <w:outlineLvl w:val="0"/>
     </w:pPr>
     <w:rPr>
       <w:sz w:val="40"/>
@@ -4521,14 +11009,17 @@
     <w:name w:val="heading 2"/>
     <w:basedOn w:val="Normal"/>
     <w:next w:val="Normal"/>
+    <w:uiPriority w:val="9"/>
+    <w:semiHidden/>
+    <w:unhideWhenUsed/>
+    <w:qFormat/>
     <w:pPr>
-      <w:keepNext w:val="1"/>
-      <w:keepLines w:val="1"/>
-      <w:pageBreakBefore w:val="0"/>
-      <w:spacing w:after="120" w:before="360" w:lineRule="auto"/>
+      <w:keepNext/>
+      <w:keepLines/>
+      <w:spacing w:before="360" w:after="120"/>
+      <w:outlineLvl w:val="1"/>
     </w:pPr>
     <w:rPr>
-      <w:b w:val="0"/>
       <w:sz w:val="32"/>
       <w:szCs w:val="32"/>
     </w:rPr>
@@ -4537,14 +11028,17 @@
     <w:name w:val="heading 3"/>
     <w:basedOn w:val="Normal"/>
     <w:next w:val="Normal"/>
+    <w:uiPriority w:val="9"/>
+    <w:semiHidden/>
+    <w:unhideWhenUsed/>
+    <w:qFormat/>
     <w:pPr>
-      <w:keepNext w:val="1"/>
-      <w:keepLines w:val="1"/>
-      <w:pageBreakBefore w:val="0"/>
-      <w:spacing w:after="80" w:before="320" w:lineRule="auto"/>
+      <w:keepNext/>
+      <w:keepLines/>
+      <w:spacing w:before="320" w:after="80"/>
+      <w:outlineLvl w:val="2"/>
     </w:pPr>
     <w:rPr>
-      <w:b w:val="0"/>
       <w:color w:val="434343"/>
       <w:sz w:val="28"/>
       <w:szCs w:val="28"/>
@@ -4554,11 +11048,15 @@
     <w:name w:val="heading 4"/>
     <w:basedOn w:val="Normal"/>
     <w:next w:val="Normal"/>
+    <w:uiPriority w:val="9"/>
+    <w:semiHidden/>
+    <w:unhideWhenUsed/>
+    <w:qFormat/>
     <w:pPr>
-      <w:keepNext w:val="1"/>
-      <w:keepLines w:val="1"/>
-      <w:pageBreakBefore w:val="0"/>
-      <w:spacing w:after="80" w:before="280" w:lineRule="auto"/>
+      <w:keepNext/>
+      <w:keepLines/>
+      <w:spacing w:before="280" w:after="80"/>
+      <w:outlineLvl w:val="3"/>
     </w:pPr>
     <w:rPr>
       <w:color w:val="666666"/>
@@ -4570,44 +11068,76 @@
     <w:name w:val="heading 5"/>
     <w:basedOn w:val="Normal"/>
     <w:next w:val="Normal"/>
+    <w:uiPriority w:val="9"/>
+    <w:semiHidden/>
+    <w:unhideWhenUsed/>
+    <w:qFormat/>
     <w:pPr>
-      <w:keepNext w:val="1"/>
-      <w:keepLines w:val="1"/>
-      <w:pageBreakBefore w:val="0"/>
-      <w:spacing w:after="80" w:before="240" w:lineRule="auto"/>
+      <w:keepNext/>
+      <w:keepLines/>
+      <w:spacing w:before="240" w:after="80"/>
+      <w:outlineLvl w:val="4"/>
     </w:pPr>
     <w:rPr>
       <w:color w:val="666666"/>
-      <w:sz w:val="22"/>
-      <w:szCs w:val="22"/>
     </w:rPr>
   </w:style>
   <w:style w:type="paragraph" w:styleId="Heading6">
     <w:name w:val="heading 6"/>
     <w:basedOn w:val="Normal"/>
     <w:next w:val="Normal"/>
+    <w:uiPriority w:val="9"/>
+    <w:semiHidden/>
+    <w:unhideWhenUsed/>
+    <w:qFormat/>
     <w:pPr>
-      <w:keepNext w:val="1"/>
-      <w:keepLines w:val="1"/>
-      <w:pageBreakBefore w:val="0"/>
-      <w:spacing w:after="80" w:before="240" w:lineRule="auto"/>
+      <w:keepNext/>
+      <w:keepLines/>
+      <w:spacing w:before="240" w:after="80"/>
+      <w:outlineLvl w:val="5"/>
     </w:pPr>
     <w:rPr>
-      <w:i w:val="1"/>
+      <w:i/>
       <w:color w:val="666666"/>
-      <w:sz w:val="22"/>
-      <w:szCs w:val="22"/>
     </w:rPr>
+  </w:style>
+  <w:style w:type="character" w:default="1" w:styleId="DefaultParagraphFont">
+    <w:name w:val="Default Paragraph Font"/>
+    <w:uiPriority w:val="1"/>
+    <w:semiHidden/>
+    <w:unhideWhenUsed/>
+  </w:style>
+  <w:style w:type="table" w:default="1" w:styleId="TableNormal">
+    <w:name w:val="Normal Table"/>
+    <w:uiPriority w:val="99"/>
+    <w:semiHidden/>
+    <w:unhideWhenUsed/>
+    <w:tblPr>
+      <w:tblInd w:w="0" w:type="dxa"/>
+      <w:tblCellMar>
+        <w:top w:w="0" w:type="dxa"/>
+        <w:left w:w="108" w:type="dxa"/>
+        <w:bottom w:w="0" w:type="dxa"/>
+        <w:right w:w="108" w:type="dxa"/>
+      </w:tblCellMar>
+    </w:tblPr>
+  </w:style>
+  <w:style w:type="numbering" w:default="1" w:styleId="NoList">
+    <w:name w:val="No List"/>
+    <w:uiPriority w:val="99"/>
+    <w:semiHidden/>
+    <w:unhideWhenUsed/>
   </w:style>
   <w:style w:type="paragraph" w:styleId="Title">
     <w:name w:val="Title"/>
     <w:basedOn w:val="Normal"/>
     <w:next w:val="Normal"/>
+    <w:uiPriority w:val="10"/>
+    <w:qFormat/>
     <w:pPr>
-      <w:keepNext w:val="1"/>
-      <w:keepLines w:val="1"/>
-      <w:pageBreakBefore w:val="0"/>
-      <w:spacing w:after="60" w:before="0" w:lineRule="auto"/>
+      <w:keepNext/>
+      <w:keepLines/>
+      <w:spacing w:after="60"/>
     </w:pPr>
     <w:rPr>
       <w:sz w:val="52"/>
@@ -4618,15 +11148,14 @@
     <w:name w:val="Subtitle"/>
     <w:basedOn w:val="Normal"/>
     <w:next w:val="Normal"/>
+    <w:uiPriority w:val="11"/>
+    <w:qFormat/>
     <w:pPr>
-      <w:keepNext w:val="1"/>
-      <w:keepLines w:val="1"/>
-      <w:pageBreakBefore w:val="0"/>
-      <w:spacing w:after="320" w:before="0" w:lineRule="auto"/>
+      <w:keepNext/>
+      <w:keepLines/>
+      <w:spacing w:after="320"/>
     </w:pPr>
     <w:rPr>
-      <w:rFonts w:ascii="Arial" w:cs="Arial" w:eastAsia="Arial" w:hAnsi="Arial"/>
-      <w:i w:val="0"/>
       <w:color w:val="666666"/>
       <w:sz w:val="30"/>
       <w:szCs w:val="30"/>
